--- a/Documentation/Capstone Project.docx
+++ b/Documentation/Capstone Project.docx
@@ -4,572 +4,1193 @@
   <w:body>
     <w:p>
       <w:pPr>
-        <w:spacing w:before="0" w:after="0"/>
-        <w:jc w:val="center"/>
-        <w:rPr>
-          <w:sz w:val="32"/>
-          <w:szCs w:val="24"/>
-          <w:lang w:val="ru-RU"/>
-        </w:rPr>
-      </w:pPr>
-      <w:r>
-        <w:rPr>
-          <w:sz w:val="32"/>
-          <w:szCs w:val="24"/>
-          <w:lang w:val="ru-RU"/>
-        </w:rPr>
-        <w:t>Министерство образования Республики Беларусь</w:t>
-      </w:r>
-    </w:p>
-    <w:p>
-      <w:pPr>
-        <w:spacing w:before="0" w:after="0"/>
-        <w:jc w:val="center"/>
-        <w:rPr>
-          <w:sz w:val="32"/>
-          <w:szCs w:val="24"/>
-          <w:lang w:val="ru-RU"/>
-        </w:rPr>
-      </w:pPr>
-      <w:r>
-        <w:rPr>
-          <w:sz w:val="32"/>
-          <w:szCs w:val="24"/>
-          <w:lang w:val="ru-RU"/>
-        </w:rPr>
-        <w:t>Учреждение образования</w:t>
-      </w:r>
-    </w:p>
-    <w:p>
-      <w:pPr>
-        <w:spacing w:before="0" w:after="0"/>
-        <w:jc w:val="center"/>
-        <w:rPr>
-          <w:sz w:val="32"/>
-          <w:szCs w:val="24"/>
-          <w:lang w:val="ru-RU"/>
-        </w:rPr>
-      </w:pPr>
-      <w:r>
-        <w:rPr>
-          <w:sz w:val="32"/>
-          <w:szCs w:val="24"/>
-          <w:lang w:val="ru-RU"/>
-        </w:rPr>
-        <w:t>«</w:t>
-      </w:r>
-      <w:r>
-        <w:rPr>
-          <w:sz w:val="32"/>
-          <w:szCs w:val="24"/>
-          <w:lang w:val="ru-RU"/>
-        </w:rPr>
-        <w:t>Бел</w:t>
-      </w:r>
-      <w:r>
-        <w:rPr>
-          <w:sz w:val="32"/>
-          <w:szCs w:val="24"/>
-          <w:lang w:val="ru-RU"/>
-        </w:rPr>
-        <w:t>а</w:t>
-      </w:r>
-      <w:r>
-        <w:rPr>
-          <w:sz w:val="32"/>
-          <w:szCs w:val="24"/>
-          <w:lang w:val="ru-RU"/>
-        </w:rPr>
-        <w:t>русский государственный университет информатики и радиоэлектроники</w:t>
-      </w:r>
-      <w:r>
-        <w:rPr>
-          <w:sz w:val="32"/>
-          <w:szCs w:val="24"/>
-          <w:lang w:val="ru-RU"/>
-        </w:rPr>
-        <w:t>»</w:t>
-      </w:r>
-    </w:p>
-    <w:p>
-      <w:pPr>
-        <w:jc w:val="center"/>
-        <w:rPr>
-          <w:sz w:val="32"/>
-          <w:szCs w:val="24"/>
-          <w:lang w:val="ru-RU"/>
-        </w:rPr>
-      </w:pPr>
-    </w:p>
-    <w:p>
-      <w:pPr>
-        <w:spacing w:before="0" w:after="0"/>
-        <w:rPr>
-          <w:sz w:val="22"/>
-          <w:lang w:val="ru-RU"/>
-        </w:rPr>
-      </w:pPr>
-      <w:r>
-        <w:rPr>
-          <w:lang w:val="ru-RU"/>
-        </w:rPr>
-        <w:t>Факультет компьютерных систем и сетей</w:t>
-      </w:r>
-    </w:p>
-    <w:p>
-      <w:pPr>
-        <w:spacing w:before="0" w:after="0"/>
-        <w:rPr>
-          <w:lang w:val="ru-RU"/>
-        </w:rPr>
-      </w:pPr>
-      <w:r>
-        <w:rPr>
-          <w:lang w:val="ru-RU"/>
-        </w:rPr>
-        <w:t>Кафедра электронных вычислительных машин</w:t>
-      </w:r>
-    </w:p>
-    <w:p>
-      <w:pPr>
-        <w:spacing w:before="0" w:after="0"/>
-        <w:rPr>
-          <w:sz w:val="22"/>
-          <w:lang w:val="ru-RU"/>
-        </w:rPr>
-      </w:pPr>
-      <w:r>
-        <w:rPr>
-          <w:lang w:val="ru-RU"/>
-        </w:rPr>
-        <w:t xml:space="preserve">Дисциплина: </w:t>
-      </w:r>
-      <w:r>
-        <w:rPr>
-          <w:lang w:val="ru-RU"/>
-        </w:rPr>
-        <w:t>Системное программное обеспечение вычислительных машин</w:t>
-      </w:r>
-    </w:p>
-    <w:p>
-      <w:pPr>
-        <w:rPr>
-          <w:lang w:val="ru-RU"/>
-        </w:rPr>
-      </w:pPr>
-    </w:p>
-    <w:p>
-      <w:pPr>
-        <w:jc w:val="center"/>
-        <w:rPr>
-          <w:lang w:val="ru-RU"/>
-        </w:rPr>
-      </w:pPr>
-    </w:p>
-    <w:p>
-      <w:pPr>
-        <w:spacing w:before="0" w:after="0"/>
-        <w:jc w:val="center"/>
-        <w:rPr>
-          <w:sz w:val="32"/>
-          <w:szCs w:val="32"/>
-          <w:lang w:val="ru-RU"/>
-        </w:rPr>
-      </w:pPr>
-      <w:r>
-        <w:rPr>
-          <w:sz w:val="32"/>
-          <w:szCs w:val="32"/>
-          <w:lang w:val="ru-RU"/>
-        </w:rPr>
-        <w:t>ПОЯСНИТЕЛЬНАЯ ЗАПИСКА</w:t>
-      </w:r>
-    </w:p>
-    <w:p>
-      <w:pPr>
-        <w:spacing w:before="0" w:after="0"/>
-        <w:jc w:val="center"/>
-        <w:rPr>
-          <w:sz w:val="22"/>
-          <w:lang w:val="ru-RU"/>
-        </w:rPr>
-      </w:pPr>
-      <w:r>
-        <w:rPr>
-          <w:lang w:val="ru-RU"/>
-        </w:rPr>
-        <w:t xml:space="preserve">к </w:t>
-      </w:r>
-      <w:r>
-        <w:rPr>
-          <w:lang w:val="ru-RU"/>
-        </w:rPr>
-        <w:t>курсовому проекту</w:t>
-      </w:r>
-    </w:p>
-    <w:p>
-      <w:pPr>
-        <w:spacing w:before="0" w:after="0"/>
-        <w:jc w:val="center"/>
-        <w:rPr>
-          <w:lang w:val="ru-RU"/>
-        </w:rPr>
-      </w:pPr>
-      <w:r>
-        <w:rPr>
-          <w:lang w:val="ru-RU"/>
-        </w:rPr>
-        <w:t>на тему</w:t>
-      </w:r>
-    </w:p>
-    <w:p>
-      <w:pPr>
-        <w:spacing w:before="0" w:after="0"/>
-        <w:jc w:val="center"/>
-        <w:rPr>
-          <w:caps/>
-          <w:lang w:val="ru-RU"/>
-        </w:rPr>
-      </w:pPr>
-      <w:r>
-        <w:rPr>
-          <w:caps/>
-          <w:lang w:val="ru-RU"/>
-        </w:rPr>
-        <w:t>FTP-клиент с возможностью получения/отправки архивированных каталогов</w:t>
-      </w:r>
-    </w:p>
-    <w:p>
-      <w:pPr>
-        <w:spacing w:before="0" w:after="0"/>
-        <w:jc w:val="center"/>
-        <w:rPr>
-          <w:lang w:val="ru-RU"/>
-        </w:rPr>
-      </w:pPr>
-      <w:r>
-        <w:rPr>
-          <w:lang w:val="ru-RU"/>
-        </w:rPr>
-        <w:t xml:space="preserve">БГУИР КП </w:t>
-      </w:r>
-      <w:proofErr w:type="gramStart"/>
-      <w:r>
-        <w:rPr>
-          <w:lang w:val="ru-RU"/>
-        </w:rPr>
-        <w:t>1-40</w:t>
-      </w:r>
-      <w:proofErr w:type="gramEnd"/>
-      <w:r>
-        <w:rPr>
-          <w:lang w:val="ru-RU"/>
-        </w:rPr>
-        <w:t xml:space="preserve"> 02 01 </w:t>
-      </w:r>
-      <w:r>
-        <w:rPr>
-          <w:lang w:val="ru-RU"/>
-        </w:rPr>
-        <w:t>10</w:t>
-      </w:r>
-      <w:r>
-        <w:rPr>
-          <w:lang w:val="ru-RU"/>
-        </w:rPr>
-        <w:t xml:space="preserve"> ПЗ</w:t>
-      </w:r>
-    </w:p>
-    <w:p>
-      <w:pPr>
-        <w:rPr>
-          <w:lang w:val="ru-RU"/>
-        </w:rPr>
-      </w:pPr>
-    </w:p>
-    <w:p>
-      <w:pPr>
-        <w:jc w:val="center"/>
-        <w:rPr>
-          <w:lang w:val="ru-RU"/>
-        </w:rPr>
-      </w:pPr>
-    </w:p>
-    <w:p>
-      <w:pPr>
-        <w:jc w:val="center"/>
-        <w:rPr>
-          <w:lang w:val="ru-RU"/>
-        </w:rPr>
-      </w:pPr>
-    </w:p>
-    <w:p>
-      <w:pPr>
-        <w:jc w:val="right"/>
-        <w:rPr>
-          <w:lang w:val="ru-RU"/>
-        </w:rPr>
-      </w:pPr>
-      <w:r>
-        <w:rPr>
-          <w:lang w:val="ru-RU"/>
-        </w:rPr>
-        <w:t xml:space="preserve">Студент: </w:t>
-      </w:r>
-      <w:r>
-        <w:rPr>
-          <w:u w:val="single"/>
-          <w:lang w:val="ru-RU"/>
-        </w:rPr>
-        <w:t>гр.</w:t>
-      </w:r>
-      <w:r>
-        <w:rPr>
-          <w:u w:val="single"/>
-          <w:lang w:val="ru-RU"/>
-        </w:rPr>
-        <w:t xml:space="preserve">050541 </w:t>
-      </w:r>
-      <w:proofErr w:type="spellStart"/>
-      <w:r>
-        <w:rPr>
-          <w:u w:val="single"/>
-          <w:lang w:val="ru-RU"/>
-        </w:rPr>
-        <w:t>Кохановский</w:t>
-      </w:r>
-      <w:proofErr w:type="spellEnd"/>
-      <w:r>
-        <w:rPr>
-          <w:u w:val="single"/>
-          <w:lang w:val="ru-RU"/>
-        </w:rPr>
-        <w:t xml:space="preserve"> Г.Е</w:t>
-      </w:r>
-      <w:r>
-        <w:rPr>
-          <w:u w:val="single"/>
-          <w:lang w:val="ru-RU"/>
-        </w:rPr>
-        <w:t>.</w:t>
-      </w:r>
-    </w:p>
-    <w:p>
-      <w:pPr>
-        <w:jc w:val="right"/>
-        <w:rPr>
-          <w:lang w:val="ru-RU"/>
-        </w:rPr>
-      </w:pPr>
-      <w:r>
-        <w:rPr>
-          <w:lang w:val="ru-RU"/>
-        </w:rPr>
-        <w:t xml:space="preserve">Руководитель: </w:t>
-      </w:r>
-      <w:r>
-        <w:rPr>
-          <w:u w:val="single"/>
-          <w:lang w:val="ru-RU"/>
-        </w:rPr>
-        <w:t>Поденок Л.П</w:t>
-      </w:r>
-      <w:r>
-        <w:rPr>
-          <w:u w:val="single"/>
-          <w:lang w:val="ru-RU"/>
-        </w:rPr>
-        <w:t>.</w:t>
-      </w:r>
-    </w:p>
-    <w:p>
-      <w:pPr>
-        <w:rPr>
-          <w:lang w:val="ru-RU"/>
-        </w:rPr>
-      </w:pPr>
-    </w:p>
-    <w:p>
-      <w:pPr>
-        <w:rPr>
-          <w:lang w:val="ru-RU"/>
-        </w:rPr>
-      </w:pPr>
-    </w:p>
-    <w:p>
-      <w:pPr>
-        <w:rPr>
-          <w:lang w:val="ru-RU"/>
-        </w:rPr>
-      </w:pPr>
-    </w:p>
-    <w:p>
-      <w:pPr>
-        <w:rPr>
-          <w:lang w:val="ru-RU"/>
-        </w:rPr>
-      </w:pPr>
-    </w:p>
-    <w:p>
-      <w:pPr>
-        <w:rPr>
-          <w:lang w:val="ru-RU"/>
-        </w:rPr>
-      </w:pPr>
-    </w:p>
-    <w:p>
-      <w:pPr>
-        <w:rPr>
-          <w:lang w:val="ru-RU"/>
-        </w:rPr>
-      </w:pPr>
-    </w:p>
-    <w:p>
-      <w:pPr>
-        <w:rPr>
-          <w:lang w:val="ru-RU"/>
-        </w:rPr>
-      </w:pPr>
-    </w:p>
-    <w:p>
-      <w:pPr>
-        <w:rPr>
-          <w:lang w:val="ru-RU"/>
-        </w:rPr>
-      </w:pPr>
-    </w:p>
-    <w:p>
-      <w:pPr>
-        <w:rPr>
-          <w:lang w:val="ru-RU"/>
-        </w:rPr>
-      </w:pPr>
-    </w:p>
-    <w:p>
-      <w:pPr>
-        <w:rPr>
-          <w:lang w:val="ru-RU"/>
-        </w:rPr>
-      </w:pPr>
-    </w:p>
-    <w:p>
-      <w:pPr>
-        <w:rPr>
-          <w:lang w:val="ru-RU"/>
-        </w:rPr>
-      </w:pPr>
-    </w:p>
-    <w:p>
-      <w:pPr>
-        <w:jc w:val="center"/>
-        <w:rPr>
-          <w:lang w:val="ru-RU"/>
-        </w:rPr>
-      </w:pPr>
-      <w:r>
-        <w:rPr>
-          <w:lang w:val="ru-RU"/>
-        </w:rPr>
-        <w:t>Минск 20</w:t>
-      </w:r>
-      <w:r>
-        <w:rPr>
-          <w:lang w:val="ru-RU"/>
-        </w:rPr>
-        <w:t>2</w:t>
-      </w:r>
-      <w:r>
-        <w:rPr>
-          <w:lang w:val="ru-RU"/>
-        </w:rPr>
-        <w:t>3</w:t>
-      </w:r>
-      <w:r>
-        <w:rPr>
-          <w:lang w:val="ru-RU"/>
-        </w:rPr>
-        <w:br w:type="page"/>
-      </w:r>
-    </w:p>
-    <w:p>
-      <w:pPr>
-        <w:pStyle w:val="Heading1"/>
-        <w:ind w:left="530"/>
-        <w:rPr>
-          <w:caps/>
-          <w:lang w:val="ru-RU"/>
-        </w:rPr>
-      </w:pPr>
-      <w:bookmarkStart w:id="0" w:name="_Toc122124114"/>
-      <w:r>
-        <w:rPr>
-          <w:caps/>
-          <w:lang w:val="ru-RU"/>
-        </w:rPr>
-        <w:lastRenderedPageBreak/>
-        <w:t>Введение</w:t>
-      </w:r>
-      <w:bookmarkEnd w:id="0"/>
-    </w:p>
-    <w:p>
-      <w:pPr>
-        <w:spacing w:before="0" w:after="160"/>
-        <w:rPr>
-          <w:lang w:val="ru-RU"/>
-        </w:rPr>
-      </w:pPr>
-      <w:r>
-        <w:rPr>
-          <w:lang w:val="ru-RU"/>
-        </w:rPr>
-        <w:br w:type="page"/>
-      </w:r>
-    </w:p>
-    <w:p>
-      <w:pPr>
         <w:pStyle w:val="Heading1"/>
         <w:numPr>
           <w:ilvl w:val="0"/>
-          <w:numId w:val="26"/>
+          <w:numId w:val="0"/>
         </w:numPr>
-        <w:jc w:val="left"/>
+        <w:ind w:firstLine="720"/>
         <w:rPr>
           <w:caps/>
           <w:lang w:val="ru-RU"/>
         </w:rPr>
       </w:pPr>
+      <w:bookmarkStart w:id="0" w:name="_Toc134887364"/>
+      <w:r>
+        <w:rPr>
+          <w:caps/>
+          <w:lang w:val="ru-RU"/>
+        </w:rPr>
+        <w:t>СОДЕЖРАНИЕ</w:t>
+      </w:r>
+      <w:bookmarkEnd w:id="0"/>
+    </w:p>
+    <w:sdt>
+      <w:sdtPr>
+        <w:rPr>
+          <w:rFonts w:ascii="Times New Roman" w:eastAsiaTheme="minorHAnsi" w:hAnsi="Times New Roman" w:cstheme="minorBidi"/>
+          <w:color w:val="auto"/>
+          <w:sz w:val="28"/>
+          <w:szCs w:val="24"/>
+        </w:rPr>
+        <w:id w:val="1655797091"/>
+        <w:docPartObj>
+          <w:docPartGallery w:val="Table of Contents"/>
+          <w:docPartUnique/>
+        </w:docPartObj>
+      </w:sdtPr>
+      <w:sdtEndPr>
+        <w:rPr>
+          <w:b/>
+          <w:bCs/>
+          <w:noProof/>
+        </w:rPr>
+      </w:sdtEndPr>
+      <w:sdtContent>
+        <w:p>
+          <w:pPr>
+            <w:pStyle w:val="TOCHeading"/>
+            <w:numPr>
+              <w:ilvl w:val="0"/>
+              <w:numId w:val="0"/>
+            </w:numPr>
+            <w:rPr>
+              <w:rFonts w:ascii="Times New Roman" w:hAnsi="Times New Roman" w:cs="Times New Roman"/>
+              <w:b/>
+              <w:bCs/>
+              <w:color w:val="auto"/>
+              <w:sz w:val="36"/>
+              <w:szCs w:val="36"/>
+              <w:lang w:val="ru-RU"/>
+            </w:rPr>
+          </w:pPr>
+        </w:p>
+        <w:p>
+          <w:pPr>
+            <w:pStyle w:val="TOC1"/>
+            <w:rPr>
+              <w:rFonts w:asciiTheme="minorHAnsi" w:hAnsiTheme="minorHAnsi" w:cstheme="minorBidi"/>
+              <w:sz w:val="24"/>
+              <w:szCs w:val="24"/>
+              <w:lang w:val="en-US"/>
+            </w:rPr>
+          </w:pPr>
+          <w:r>
+            <w:rPr>
+              <w:sz w:val="24"/>
+              <w:szCs w:val="24"/>
+            </w:rPr>
+            <w:fldChar w:fldCharType="begin"/>
+          </w:r>
+          <w:r>
+            <w:rPr>
+              <w:sz w:val="24"/>
+              <w:szCs w:val="24"/>
+            </w:rPr>
+            <w:instrText xml:space="preserve"> TOC \o "1-3" \h \z \u </w:instrText>
+          </w:r>
+          <w:r>
+            <w:rPr>
+              <w:sz w:val="24"/>
+              <w:szCs w:val="24"/>
+            </w:rPr>
+            <w:fldChar w:fldCharType="separate"/>
+          </w:r>
+          <w:hyperlink w:anchor="_Toc134887365" w:history="1">
+            <w:r>
+              <w:rPr>
+                <w:rStyle w:val="Hyperlink"/>
+                <w:caps/>
+                <w:sz w:val="24"/>
+                <w:szCs w:val="24"/>
+              </w:rPr>
+              <w:t>1</w:t>
+            </w:r>
+            <w:r>
+              <w:rPr>
+                <w:rFonts w:asciiTheme="minorHAnsi" w:hAnsiTheme="minorHAnsi" w:cstheme="minorBidi"/>
+                <w:sz w:val="24"/>
+                <w:szCs w:val="24"/>
+                <w:lang w:val="en-US"/>
+              </w:rPr>
+              <w:tab/>
+            </w:r>
+            <w:r>
+              <w:rPr>
+                <w:rStyle w:val="Hyperlink"/>
+                <w:caps/>
+                <w:sz w:val="24"/>
+                <w:szCs w:val="24"/>
+              </w:rPr>
+              <w:t>Перечень используемых сокращений</w:t>
+            </w:r>
+            <w:r>
+              <w:rPr>
+                <w:webHidden/>
+                <w:sz w:val="24"/>
+                <w:szCs w:val="24"/>
+              </w:rPr>
+              <w:tab/>
+            </w:r>
+            <w:r>
+              <w:rPr>
+                <w:webHidden/>
+                <w:sz w:val="24"/>
+                <w:szCs w:val="24"/>
+              </w:rPr>
+              <w:fldChar w:fldCharType="begin"/>
+            </w:r>
+            <w:r>
+              <w:rPr>
+                <w:webHidden/>
+                <w:sz w:val="24"/>
+                <w:szCs w:val="24"/>
+              </w:rPr>
+              <w:instrText xml:space="preserve"> PAGEREF _Toc134887365 \h </w:instrText>
+            </w:r>
+            <w:r>
+              <w:rPr>
+                <w:webHidden/>
+                <w:sz w:val="24"/>
+                <w:szCs w:val="24"/>
+              </w:rPr>
+            </w:r>
+            <w:r>
+              <w:rPr>
+                <w:webHidden/>
+                <w:sz w:val="24"/>
+                <w:szCs w:val="24"/>
+              </w:rPr>
+              <w:fldChar w:fldCharType="separate"/>
+            </w:r>
+            <w:r>
+              <w:rPr>
+                <w:webHidden/>
+                <w:sz w:val="24"/>
+                <w:szCs w:val="24"/>
+              </w:rPr>
+              <w:t>6</w:t>
+            </w:r>
+            <w:r>
+              <w:rPr>
+                <w:webHidden/>
+                <w:sz w:val="24"/>
+                <w:szCs w:val="24"/>
+              </w:rPr>
+              <w:fldChar w:fldCharType="end"/>
+            </w:r>
+          </w:hyperlink>
+        </w:p>
+        <w:p>
+          <w:pPr>
+            <w:pStyle w:val="TOC1"/>
+            <w:rPr>
+              <w:rFonts w:asciiTheme="minorHAnsi" w:hAnsiTheme="minorHAnsi" w:cstheme="minorBidi"/>
+              <w:sz w:val="24"/>
+              <w:szCs w:val="24"/>
+              <w:lang w:val="en-US"/>
+            </w:rPr>
+          </w:pPr>
+          <w:hyperlink w:anchor="_Toc134887366" w:history="1">
+            <w:r>
+              <w:rPr>
+                <w:rStyle w:val="Hyperlink"/>
+                <w:sz w:val="24"/>
+                <w:szCs w:val="24"/>
+              </w:rPr>
+              <w:t>2</w:t>
+            </w:r>
+            <w:r>
+              <w:rPr>
+                <w:rFonts w:asciiTheme="minorHAnsi" w:hAnsiTheme="minorHAnsi" w:cstheme="minorBidi"/>
+                <w:sz w:val="24"/>
+                <w:szCs w:val="24"/>
+                <w:lang w:val="en-US"/>
+              </w:rPr>
+              <w:tab/>
+            </w:r>
+            <w:r>
+              <w:rPr>
+                <w:rStyle w:val="Hyperlink"/>
+                <w:sz w:val="24"/>
+                <w:szCs w:val="24"/>
+              </w:rPr>
+              <w:t>ВВЕДЕНИЕ</w:t>
+            </w:r>
+            <w:r>
+              <w:rPr>
+                <w:webHidden/>
+                <w:sz w:val="24"/>
+                <w:szCs w:val="24"/>
+              </w:rPr>
+              <w:tab/>
+            </w:r>
+            <w:r>
+              <w:rPr>
+                <w:webHidden/>
+                <w:sz w:val="24"/>
+                <w:szCs w:val="24"/>
+              </w:rPr>
+              <w:fldChar w:fldCharType="begin"/>
+            </w:r>
+            <w:r>
+              <w:rPr>
+                <w:webHidden/>
+                <w:sz w:val="24"/>
+                <w:szCs w:val="24"/>
+              </w:rPr>
+              <w:instrText xml:space="preserve"> PAGEREF _Toc134887366 \h </w:instrText>
+            </w:r>
+            <w:r>
+              <w:rPr>
+                <w:webHidden/>
+                <w:sz w:val="24"/>
+                <w:szCs w:val="24"/>
+              </w:rPr>
+            </w:r>
+            <w:r>
+              <w:rPr>
+                <w:webHidden/>
+                <w:sz w:val="24"/>
+                <w:szCs w:val="24"/>
+              </w:rPr>
+              <w:fldChar w:fldCharType="separate"/>
+            </w:r>
+            <w:r>
+              <w:rPr>
+                <w:webHidden/>
+                <w:sz w:val="24"/>
+                <w:szCs w:val="24"/>
+              </w:rPr>
+              <w:t>7</w:t>
+            </w:r>
+            <w:r>
+              <w:rPr>
+                <w:webHidden/>
+                <w:sz w:val="24"/>
+                <w:szCs w:val="24"/>
+              </w:rPr>
+              <w:fldChar w:fldCharType="end"/>
+            </w:r>
+          </w:hyperlink>
+        </w:p>
+        <w:p>
+          <w:pPr>
+            <w:pStyle w:val="TOC1"/>
+            <w:rPr>
+              <w:rFonts w:asciiTheme="minorHAnsi" w:hAnsiTheme="minorHAnsi" w:cstheme="minorBidi"/>
+              <w:sz w:val="24"/>
+              <w:szCs w:val="24"/>
+              <w:lang w:val="en-US"/>
+            </w:rPr>
+          </w:pPr>
+          <w:hyperlink w:anchor="_Toc134887367" w:history="1">
+            <w:r>
+              <w:rPr>
+                <w:rStyle w:val="Hyperlink"/>
+                <w:sz w:val="24"/>
+                <w:szCs w:val="24"/>
+              </w:rPr>
+              <w:t>3</w:t>
+            </w:r>
+            <w:r>
+              <w:rPr>
+                <w:rFonts w:asciiTheme="minorHAnsi" w:hAnsiTheme="minorHAnsi" w:cstheme="minorBidi"/>
+                <w:sz w:val="24"/>
+                <w:szCs w:val="24"/>
+                <w:lang w:val="en-US"/>
+              </w:rPr>
+              <w:tab/>
+            </w:r>
+            <w:r>
+              <w:rPr>
+                <w:rStyle w:val="Hyperlink"/>
+                <w:sz w:val="24"/>
+                <w:szCs w:val="24"/>
+              </w:rPr>
+              <w:t>ОБЗОР МЕТОДОВ И АЛГОРИТМОВ РЕШЕНИЯ ЗАДАЧИ</w:t>
+            </w:r>
+            <w:r>
+              <w:rPr>
+                <w:webHidden/>
+                <w:sz w:val="24"/>
+                <w:szCs w:val="24"/>
+              </w:rPr>
+              <w:tab/>
+            </w:r>
+            <w:r>
+              <w:rPr>
+                <w:webHidden/>
+                <w:sz w:val="24"/>
+                <w:szCs w:val="24"/>
+              </w:rPr>
+              <w:fldChar w:fldCharType="begin"/>
+            </w:r>
+            <w:r>
+              <w:rPr>
+                <w:webHidden/>
+                <w:sz w:val="24"/>
+                <w:szCs w:val="24"/>
+              </w:rPr>
+              <w:instrText xml:space="preserve"> PAGEREF _Toc134887367 \h </w:instrText>
+            </w:r>
+            <w:r>
+              <w:rPr>
+                <w:webHidden/>
+                <w:sz w:val="24"/>
+                <w:szCs w:val="24"/>
+              </w:rPr>
+            </w:r>
+            <w:r>
+              <w:rPr>
+                <w:webHidden/>
+                <w:sz w:val="24"/>
+                <w:szCs w:val="24"/>
+              </w:rPr>
+              <w:fldChar w:fldCharType="separate"/>
+            </w:r>
+            <w:r>
+              <w:rPr>
+                <w:webHidden/>
+                <w:sz w:val="24"/>
+                <w:szCs w:val="24"/>
+              </w:rPr>
+              <w:t>8</w:t>
+            </w:r>
+            <w:r>
+              <w:rPr>
+                <w:webHidden/>
+                <w:sz w:val="24"/>
+                <w:szCs w:val="24"/>
+              </w:rPr>
+              <w:fldChar w:fldCharType="end"/>
+            </w:r>
+          </w:hyperlink>
+        </w:p>
+        <w:p>
+          <w:pPr>
+            <w:pStyle w:val="TOC1"/>
+            <w:rPr>
+              <w:rFonts w:asciiTheme="minorHAnsi" w:hAnsiTheme="minorHAnsi" w:cstheme="minorBidi"/>
+              <w:sz w:val="24"/>
+              <w:szCs w:val="24"/>
+              <w:lang w:val="en-US"/>
+            </w:rPr>
+          </w:pPr>
+          <w:hyperlink w:anchor="_Toc134887368" w:history="1">
+            <w:r>
+              <w:rPr>
+                <w:rStyle w:val="Hyperlink"/>
+                <w:sz w:val="24"/>
+                <w:szCs w:val="24"/>
+              </w:rPr>
+              <w:t>4</w:t>
+            </w:r>
+            <w:r>
+              <w:rPr>
+                <w:rFonts w:asciiTheme="minorHAnsi" w:hAnsiTheme="minorHAnsi" w:cstheme="minorBidi"/>
+                <w:sz w:val="24"/>
+                <w:szCs w:val="24"/>
+                <w:lang w:val="en-US"/>
+              </w:rPr>
+              <w:tab/>
+            </w:r>
+            <w:r>
+              <w:rPr>
+                <w:rStyle w:val="Hyperlink"/>
+                <w:sz w:val="24"/>
+                <w:szCs w:val="24"/>
+              </w:rPr>
+              <w:t>ОБОСНОВАНИЕ МЕТОДОВ И АЛГОРИТМОВ РЕШЕНИЯ ЗАДАЧИ</w:t>
+            </w:r>
+            <w:r>
+              <w:rPr>
+                <w:webHidden/>
+                <w:sz w:val="24"/>
+                <w:szCs w:val="24"/>
+              </w:rPr>
+              <w:tab/>
+            </w:r>
+            <w:r>
+              <w:rPr>
+                <w:webHidden/>
+                <w:sz w:val="24"/>
+                <w:szCs w:val="24"/>
+              </w:rPr>
+              <w:fldChar w:fldCharType="begin"/>
+            </w:r>
+            <w:r>
+              <w:rPr>
+                <w:webHidden/>
+                <w:sz w:val="24"/>
+                <w:szCs w:val="24"/>
+              </w:rPr>
+              <w:instrText xml:space="preserve"> PAGEREF _Toc134887368 \h </w:instrText>
+            </w:r>
+            <w:r>
+              <w:rPr>
+                <w:webHidden/>
+                <w:sz w:val="24"/>
+                <w:szCs w:val="24"/>
+              </w:rPr>
+            </w:r>
+            <w:r>
+              <w:rPr>
+                <w:webHidden/>
+                <w:sz w:val="24"/>
+                <w:szCs w:val="24"/>
+              </w:rPr>
+              <w:fldChar w:fldCharType="separate"/>
+            </w:r>
+            <w:r>
+              <w:rPr>
+                <w:webHidden/>
+                <w:sz w:val="24"/>
+                <w:szCs w:val="24"/>
+              </w:rPr>
+              <w:t>9</w:t>
+            </w:r>
+            <w:r>
+              <w:rPr>
+                <w:webHidden/>
+                <w:sz w:val="24"/>
+                <w:szCs w:val="24"/>
+              </w:rPr>
+              <w:fldChar w:fldCharType="end"/>
+            </w:r>
+          </w:hyperlink>
+        </w:p>
+        <w:p>
+          <w:pPr>
+            <w:pStyle w:val="TOC1"/>
+            <w:rPr>
+              <w:rFonts w:asciiTheme="minorHAnsi" w:hAnsiTheme="minorHAnsi" w:cstheme="minorBidi"/>
+              <w:sz w:val="24"/>
+              <w:szCs w:val="24"/>
+              <w:lang w:val="en-US"/>
+            </w:rPr>
+          </w:pPr>
+          <w:hyperlink w:anchor="_Toc134887369" w:history="1">
+            <w:r>
+              <w:rPr>
+                <w:rStyle w:val="Hyperlink"/>
+                <w:sz w:val="24"/>
+                <w:szCs w:val="24"/>
+              </w:rPr>
+              <w:t>5</w:t>
+            </w:r>
+            <w:r>
+              <w:rPr>
+                <w:rFonts w:asciiTheme="minorHAnsi" w:hAnsiTheme="minorHAnsi" w:cstheme="minorBidi"/>
+                <w:sz w:val="24"/>
+                <w:szCs w:val="24"/>
+                <w:lang w:val="en-US"/>
+              </w:rPr>
+              <w:tab/>
+            </w:r>
+            <w:r>
+              <w:rPr>
+                <w:rStyle w:val="Hyperlink"/>
+                <w:sz w:val="24"/>
+                <w:szCs w:val="24"/>
+              </w:rPr>
+              <w:t>ОПИСАНИЕ ПРОГРАММЫ ДЛЯ ПРОГРАММИСТА</w:t>
+            </w:r>
+            <w:r>
+              <w:rPr>
+                <w:webHidden/>
+                <w:sz w:val="24"/>
+                <w:szCs w:val="24"/>
+              </w:rPr>
+              <w:tab/>
+            </w:r>
+            <w:r>
+              <w:rPr>
+                <w:webHidden/>
+                <w:sz w:val="24"/>
+                <w:szCs w:val="24"/>
+              </w:rPr>
+              <w:fldChar w:fldCharType="begin"/>
+            </w:r>
+            <w:r>
+              <w:rPr>
+                <w:webHidden/>
+                <w:sz w:val="24"/>
+                <w:szCs w:val="24"/>
+              </w:rPr>
+              <w:instrText xml:space="preserve"> PAGEREF _Toc134887369 \h </w:instrText>
+            </w:r>
+            <w:r>
+              <w:rPr>
+                <w:webHidden/>
+                <w:sz w:val="24"/>
+                <w:szCs w:val="24"/>
+              </w:rPr>
+            </w:r>
+            <w:r>
+              <w:rPr>
+                <w:webHidden/>
+                <w:sz w:val="24"/>
+                <w:szCs w:val="24"/>
+              </w:rPr>
+              <w:fldChar w:fldCharType="separate"/>
+            </w:r>
+            <w:r>
+              <w:rPr>
+                <w:webHidden/>
+                <w:sz w:val="24"/>
+                <w:szCs w:val="24"/>
+              </w:rPr>
+              <w:t>10</w:t>
+            </w:r>
+            <w:r>
+              <w:rPr>
+                <w:webHidden/>
+                <w:sz w:val="24"/>
+                <w:szCs w:val="24"/>
+              </w:rPr>
+              <w:fldChar w:fldCharType="end"/>
+            </w:r>
+          </w:hyperlink>
+        </w:p>
+        <w:p>
+          <w:pPr>
+            <w:pStyle w:val="TOC1"/>
+            <w:rPr>
+              <w:rFonts w:asciiTheme="minorHAnsi" w:hAnsiTheme="minorHAnsi" w:cstheme="minorBidi"/>
+              <w:sz w:val="24"/>
+              <w:szCs w:val="24"/>
+              <w:lang w:val="en-US"/>
+            </w:rPr>
+          </w:pPr>
+          <w:hyperlink w:anchor="_Toc134887370" w:history="1">
+            <w:r>
+              <w:rPr>
+                <w:rStyle w:val="Hyperlink"/>
+                <w:sz w:val="24"/>
+                <w:szCs w:val="24"/>
+              </w:rPr>
+              <w:t>6</w:t>
+            </w:r>
+            <w:r>
+              <w:rPr>
+                <w:rFonts w:asciiTheme="minorHAnsi" w:hAnsiTheme="minorHAnsi" w:cstheme="minorBidi"/>
+                <w:sz w:val="24"/>
+                <w:szCs w:val="24"/>
+                <w:lang w:val="en-US"/>
+              </w:rPr>
+              <w:tab/>
+            </w:r>
+            <w:r>
+              <w:rPr>
+                <w:rStyle w:val="Hyperlink"/>
+                <w:sz w:val="24"/>
+                <w:szCs w:val="24"/>
+              </w:rPr>
+              <w:t>ОПИСАНИЕ АЛГОРИТМОВ РЕШЕНИЯ ЗАДАЧИ</w:t>
+            </w:r>
+            <w:r>
+              <w:rPr>
+                <w:webHidden/>
+                <w:sz w:val="24"/>
+                <w:szCs w:val="24"/>
+              </w:rPr>
+              <w:tab/>
+            </w:r>
+            <w:r>
+              <w:rPr>
+                <w:webHidden/>
+                <w:sz w:val="24"/>
+                <w:szCs w:val="24"/>
+              </w:rPr>
+              <w:fldChar w:fldCharType="begin"/>
+            </w:r>
+            <w:r>
+              <w:rPr>
+                <w:webHidden/>
+                <w:sz w:val="24"/>
+                <w:szCs w:val="24"/>
+              </w:rPr>
+              <w:instrText xml:space="preserve"> PAGEREF _Toc134887370 \h </w:instrText>
+            </w:r>
+            <w:r>
+              <w:rPr>
+                <w:webHidden/>
+                <w:sz w:val="24"/>
+                <w:szCs w:val="24"/>
+              </w:rPr>
+            </w:r>
+            <w:r>
+              <w:rPr>
+                <w:webHidden/>
+                <w:sz w:val="24"/>
+                <w:szCs w:val="24"/>
+              </w:rPr>
+              <w:fldChar w:fldCharType="separate"/>
+            </w:r>
+            <w:r>
+              <w:rPr>
+                <w:webHidden/>
+                <w:sz w:val="24"/>
+                <w:szCs w:val="24"/>
+              </w:rPr>
+              <w:t>11</w:t>
+            </w:r>
+            <w:r>
+              <w:rPr>
+                <w:webHidden/>
+                <w:sz w:val="24"/>
+                <w:szCs w:val="24"/>
+              </w:rPr>
+              <w:fldChar w:fldCharType="end"/>
+            </w:r>
+          </w:hyperlink>
+        </w:p>
+        <w:p>
+          <w:pPr>
+            <w:pStyle w:val="TOC1"/>
+            <w:rPr>
+              <w:rFonts w:asciiTheme="minorHAnsi" w:hAnsiTheme="minorHAnsi" w:cstheme="minorBidi"/>
+              <w:sz w:val="24"/>
+              <w:szCs w:val="24"/>
+              <w:lang w:val="en-US"/>
+            </w:rPr>
+          </w:pPr>
+          <w:hyperlink w:anchor="_Toc134887371" w:history="1">
+            <w:r>
+              <w:rPr>
+                <w:rStyle w:val="Hyperlink"/>
+                <w:sz w:val="24"/>
+                <w:szCs w:val="24"/>
+              </w:rPr>
+              <w:t>7</w:t>
+            </w:r>
+            <w:r>
+              <w:rPr>
+                <w:rFonts w:asciiTheme="minorHAnsi" w:hAnsiTheme="minorHAnsi" w:cstheme="minorBidi"/>
+                <w:sz w:val="24"/>
+                <w:szCs w:val="24"/>
+                <w:lang w:val="en-US"/>
+              </w:rPr>
+              <w:tab/>
+            </w:r>
+            <w:r>
+              <w:rPr>
+                <w:rStyle w:val="Hyperlink"/>
+                <w:sz w:val="24"/>
+                <w:szCs w:val="24"/>
+              </w:rPr>
+              <w:t>РУКОВОДСТВО ПОЛЬЗОВАТЕЛЯ</w:t>
+            </w:r>
+            <w:r>
+              <w:rPr>
+                <w:webHidden/>
+                <w:sz w:val="24"/>
+                <w:szCs w:val="24"/>
+              </w:rPr>
+              <w:tab/>
+            </w:r>
+            <w:r>
+              <w:rPr>
+                <w:webHidden/>
+                <w:sz w:val="24"/>
+                <w:szCs w:val="24"/>
+              </w:rPr>
+              <w:fldChar w:fldCharType="begin"/>
+            </w:r>
+            <w:r>
+              <w:rPr>
+                <w:webHidden/>
+                <w:sz w:val="24"/>
+                <w:szCs w:val="24"/>
+              </w:rPr>
+              <w:instrText xml:space="preserve"> PAGEREF _Toc134887371 \h </w:instrText>
+            </w:r>
+            <w:r>
+              <w:rPr>
+                <w:webHidden/>
+                <w:sz w:val="24"/>
+                <w:szCs w:val="24"/>
+              </w:rPr>
+            </w:r>
+            <w:r>
+              <w:rPr>
+                <w:webHidden/>
+                <w:sz w:val="24"/>
+                <w:szCs w:val="24"/>
+              </w:rPr>
+              <w:fldChar w:fldCharType="separate"/>
+            </w:r>
+            <w:r>
+              <w:rPr>
+                <w:webHidden/>
+                <w:sz w:val="24"/>
+                <w:szCs w:val="24"/>
+              </w:rPr>
+              <w:t>12</w:t>
+            </w:r>
+            <w:r>
+              <w:rPr>
+                <w:webHidden/>
+                <w:sz w:val="24"/>
+                <w:szCs w:val="24"/>
+              </w:rPr>
+              <w:fldChar w:fldCharType="end"/>
+            </w:r>
+          </w:hyperlink>
+        </w:p>
+        <w:p>
+          <w:pPr>
+            <w:pStyle w:val="TOC1"/>
+            <w:rPr>
+              <w:rFonts w:asciiTheme="minorHAnsi" w:hAnsiTheme="minorHAnsi" w:cstheme="minorBidi"/>
+              <w:sz w:val="24"/>
+              <w:szCs w:val="24"/>
+              <w:lang w:val="en-US"/>
+            </w:rPr>
+          </w:pPr>
+          <w:hyperlink w:anchor="_Toc134887372" w:history="1">
+            <w:r>
+              <w:rPr>
+                <w:rStyle w:val="Hyperlink"/>
+                <w:sz w:val="24"/>
+                <w:szCs w:val="24"/>
+              </w:rPr>
+              <w:t>8</w:t>
+            </w:r>
+            <w:r>
+              <w:rPr>
+                <w:rFonts w:asciiTheme="minorHAnsi" w:hAnsiTheme="minorHAnsi" w:cstheme="minorBidi"/>
+                <w:sz w:val="24"/>
+                <w:szCs w:val="24"/>
+                <w:lang w:val="en-US"/>
+              </w:rPr>
+              <w:tab/>
+            </w:r>
+            <w:r>
+              <w:rPr>
+                <w:rStyle w:val="Hyperlink"/>
+                <w:sz w:val="24"/>
+                <w:szCs w:val="24"/>
+              </w:rPr>
+              <w:t>ЗАКЛЮЧЕНИЕ</w:t>
+            </w:r>
+            <w:r>
+              <w:rPr>
+                <w:webHidden/>
+                <w:sz w:val="24"/>
+                <w:szCs w:val="24"/>
+              </w:rPr>
+              <w:tab/>
+            </w:r>
+            <w:r>
+              <w:rPr>
+                <w:webHidden/>
+                <w:sz w:val="24"/>
+                <w:szCs w:val="24"/>
+              </w:rPr>
+              <w:fldChar w:fldCharType="begin"/>
+            </w:r>
+            <w:r>
+              <w:rPr>
+                <w:webHidden/>
+                <w:sz w:val="24"/>
+                <w:szCs w:val="24"/>
+              </w:rPr>
+              <w:instrText xml:space="preserve"> PAGEREF _Toc134887372 \h </w:instrText>
+            </w:r>
+            <w:r>
+              <w:rPr>
+                <w:webHidden/>
+                <w:sz w:val="24"/>
+                <w:szCs w:val="24"/>
+              </w:rPr>
+            </w:r>
+            <w:r>
+              <w:rPr>
+                <w:webHidden/>
+                <w:sz w:val="24"/>
+                <w:szCs w:val="24"/>
+              </w:rPr>
+              <w:fldChar w:fldCharType="separate"/>
+            </w:r>
+            <w:r>
+              <w:rPr>
+                <w:webHidden/>
+                <w:sz w:val="24"/>
+                <w:szCs w:val="24"/>
+              </w:rPr>
+              <w:t>13</w:t>
+            </w:r>
+            <w:r>
+              <w:rPr>
+                <w:webHidden/>
+                <w:sz w:val="24"/>
+                <w:szCs w:val="24"/>
+              </w:rPr>
+              <w:fldChar w:fldCharType="end"/>
+            </w:r>
+          </w:hyperlink>
+        </w:p>
+        <w:p>
+          <w:pPr>
+            <w:pStyle w:val="TOC1"/>
+            <w:rPr>
+              <w:rFonts w:asciiTheme="minorHAnsi" w:hAnsiTheme="minorHAnsi" w:cstheme="minorBidi"/>
+              <w:sz w:val="24"/>
+              <w:szCs w:val="24"/>
+              <w:lang w:val="en-US"/>
+            </w:rPr>
+          </w:pPr>
+          <w:hyperlink w:anchor="_Toc134887373" w:history="1">
+            <w:r>
+              <w:rPr>
+                <w:rStyle w:val="Hyperlink"/>
+                <w:sz w:val="24"/>
+                <w:szCs w:val="24"/>
+              </w:rPr>
+              <w:t>9</w:t>
+            </w:r>
+            <w:r>
+              <w:rPr>
+                <w:rFonts w:asciiTheme="minorHAnsi" w:hAnsiTheme="minorHAnsi" w:cstheme="minorBidi"/>
+                <w:sz w:val="24"/>
+                <w:szCs w:val="24"/>
+                <w:lang w:val="en-US"/>
+              </w:rPr>
+              <w:tab/>
+            </w:r>
+            <w:r>
+              <w:rPr>
+                <w:rStyle w:val="Hyperlink"/>
+                <w:sz w:val="24"/>
+                <w:szCs w:val="24"/>
+              </w:rPr>
+              <w:t>СПИСОК ИСПОЛЬЗОВАННЫХ ИСТОЧНИКОВ</w:t>
+            </w:r>
+            <w:r>
+              <w:rPr>
+                <w:webHidden/>
+                <w:sz w:val="24"/>
+                <w:szCs w:val="24"/>
+              </w:rPr>
+              <w:tab/>
+            </w:r>
+            <w:r>
+              <w:rPr>
+                <w:webHidden/>
+                <w:sz w:val="24"/>
+                <w:szCs w:val="24"/>
+              </w:rPr>
+              <w:fldChar w:fldCharType="begin"/>
+            </w:r>
+            <w:r>
+              <w:rPr>
+                <w:webHidden/>
+                <w:sz w:val="24"/>
+                <w:szCs w:val="24"/>
+              </w:rPr>
+              <w:instrText xml:space="preserve"> PAGEREF _Toc134887373 \h </w:instrText>
+            </w:r>
+            <w:r>
+              <w:rPr>
+                <w:webHidden/>
+                <w:sz w:val="24"/>
+                <w:szCs w:val="24"/>
+              </w:rPr>
+            </w:r>
+            <w:r>
+              <w:rPr>
+                <w:webHidden/>
+                <w:sz w:val="24"/>
+                <w:szCs w:val="24"/>
+              </w:rPr>
+              <w:fldChar w:fldCharType="separate"/>
+            </w:r>
+            <w:r>
+              <w:rPr>
+                <w:webHidden/>
+                <w:sz w:val="24"/>
+                <w:szCs w:val="24"/>
+              </w:rPr>
+              <w:t>14</w:t>
+            </w:r>
+            <w:r>
+              <w:rPr>
+                <w:webHidden/>
+                <w:sz w:val="24"/>
+                <w:szCs w:val="24"/>
+              </w:rPr>
+              <w:fldChar w:fldCharType="end"/>
+            </w:r>
+          </w:hyperlink>
+        </w:p>
+        <w:p>
+          <w:pPr>
+            <w:rPr>
+              <w:sz w:val="32"/>
+              <w:szCs w:val="24"/>
+            </w:rPr>
+          </w:pPr>
+          <w:r>
+            <w:rPr>
+              <w:b/>
+              <w:bCs/>
+              <w:noProof/>
+              <w:sz w:val="32"/>
+              <w:szCs w:val="24"/>
+            </w:rPr>
+            <w:fldChar w:fldCharType="end"/>
+          </w:r>
+        </w:p>
+      </w:sdtContent>
+    </w:sdt>
+    <w:p>
+      <w:pPr>
+        <w:pStyle w:val="Heading1"/>
+      </w:pPr>
+      <w:r>
+        <w:rPr>
+          <w:lang w:val="ru-RU"/>
+        </w:rPr>
+        <w:br w:type="page"/>
+      </w:r>
+    </w:p>
+    <w:p>
+      <w:pPr>
+        <w:pStyle w:val="Heading1"/>
+        <w:numPr>
+          <w:ilvl w:val="0"/>
+          <w:numId w:val="28"/>
+        </w:numPr>
+        <w:rPr>
+          <w:caps/>
+        </w:rPr>
+      </w:pPr>
       <w:bookmarkStart w:id="1" w:name="_Toc122124113"/>
+      <w:bookmarkStart w:id="2" w:name="_Toc134887365"/>
       <w:r>
         <w:rPr>
           <w:caps/>
-          <w:lang w:val="ru-RU"/>
         </w:rPr>
         <w:lastRenderedPageBreak/>
         <w:t>Перечень используемых сокращений</w:t>
       </w:r>
       <w:bookmarkEnd w:id="1"/>
+      <w:bookmarkEnd w:id="2"/>
     </w:p>
     <w:p>
       <w:pPr>
         <w:pStyle w:val="ListParagraph"/>
         <w:numPr>
           <w:ilvl w:val="0"/>
-          <w:numId w:val="16"/>
+          <w:numId w:val="50"/>
         </w:numPr>
-        <w:spacing w:before="0" w:after="160"/>
-        <w:ind w:left="567" w:hanging="56"/>
-        <w:rPr>
-          <w:rFonts w:eastAsiaTheme="majorEastAsia" w:cstheme="majorBidi"/>
-          <w:b/>
-          <w:sz w:val="32"/>
-          <w:szCs w:val="32"/>
-          <w:lang w:val="ru-RU"/>
-        </w:rPr>
-      </w:pPr>
-      <w:r>
-        <w:rPr>
-          <w:lang w:val="ru-RU"/>
-        </w:rPr>
+      </w:pPr>
+      <w:bookmarkStart w:id="3" w:name="_Hlk134916062"/>
+      <w:r>
+        <w:rPr>
+          <w:lang w:val="ru-RU"/>
+        </w:rPr>
+        <w:t xml:space="preserve">ПО – Программное обеспечение. </w:t>
+      </w:r>
+    </w:p>
+    <w:p>
+      <w:pPr>
+        <w:pStyle w:val="ListParagraph"/>
+        <w:numPr>
+          <w:ilvl w:val="0"/>
+          <w:numId w:val="50"/>
+        </w:numPr>
+      </w:pPr>
+      <w:r>
+        <w:rPr>
+          <w:lang w:val="ru-RU"/>
+        </w:rPr>
+        <w:t>ОС – Операционная система.</w:t>
+      </w:r>
+    </w:p>
+    <w:p>
+      <w:pPr>
+        <w:pStyle w:val="ListParagraph"/>
+        <w:numPr>
+          <w:ilvl w:val="0"/>
+          <w:numId w:val="50"/>
+        </w:numPr>
+      </w:pPr>
+      <w:r>
+        <w:rPr>
+          <w:lang w:val="ru-RU"/>
+        </w:rPr>
+        <w:t>ЭВМ – Электронно-вычислительная машина.</w:t>
+      </w:r>
+    </w:p>
+    <w:p>
+      <w:pPr>
+        <w:pStyle w:val="ListParagraph"/>
+        <w:numPr>
+          <w:ilvl w:val="0"/>
+          <w:numId w:val="50"/>
+        </w:numPr>
+        <w:rPr>
+          <w:lang w:val="ru-RU"/>
+        </w:rPr>
+      </w:pPr>
+      <w:r>
+        <w:rPr>
+          <w:lang w:val="ru-RU"/>
+        </w:rPr>
+        <w:t>СУБД – Система управления базами данных.</w:t>
+      </w:r>
+    </w:p>
+    <w:p>
+      <w:pPr>
+        <w:pStyle w:val="ListParagraph"/>
+        <w:numPr>
+          <w:ilvl w:val="0"/>
+          <w:numId w:val="50"/>
+        </w:numPr>
+        <w:rPr>
+          <w:lang w:val="ru-RU"/>
+        </w:rPr>
+      </w:pPr>
+      <w:r>
+        <w:rPr>
+          <w:lang w:val="ru-RU"/>
+        </w:rPr>
+        <w:t>ПК – Персональный Компьютер.</w:t>
+      </w:r>
+    </w:p>
+    <w:p>
+      <w:pPr>
+        <w:pStyle w:val="ListParagraph"/>
+        <w:numPr>
+          <w:ilvl w:val="0"/>
+          <w:numId w:val="50"/>
+        </w:numPr>
+      </w:pPr>
+      <w:r>
+        <w:t xml:space="preserve">DNS – Domain Name Service, </w:t>
+      </w:r>
+      <w:r>
+        <w:rPr>
+          <w:lang w:val="ru-RU"/>
+        </w:rPr>
+        <w:t>система доменных имен.</w:t>
+      </w:r>
+    </w:p>
+    <w:p>
+      <w:pPr>
+        <w:pStyle w:val="ListParagraph"/>
+        <w:numPr>
+          <w:ilvl w:val="0"/>
+          <w:numId w:val="50"/>
+        </w:numPr>
+      </w:pPr>
+      <w:r>
+        <w:t xml:space="preserve">FPT - File Transfer Protocol, </w:t>
+      </w:r>
+      <w:r>
+        <w:rPr>
+          <w:lang w:val="ru-RU"/>
+        </w:rPr>
+        <w:t>протокол передачи данных.</w:t>
+      </w:r>
+    </w:p>
+    <w:p>
+      <w:pPr>
+        <w:pStyle w:val="ListParagraph"/>
+        <w:numPr>
+          <w:ilvl w:val="0"/>
+          <w:numId w:val="50"/>
+        </w:numPr>
+      </w:pPr>
+      <w:r>
+        <w:t xml:space="preserve">IP – Internet Protocol, </w:t>
+      </w:r>
+      <w:r>
+        <w:rPr>
+          <w:lang w:val="ru-RU"/>
+        </w:rPr>
+        <w:t>Протокол Интернета.</w:t>
+      </w:r>
+      <w:bookmarkEnd w:id="3"/>
+    </w:p>
+    <w:p>
+      <w:pPr>
+        <w:pStyle w:val="ListParagraph"/>
+        <w:numPr>
+          <w:ilvl w:val="0"/>
+          <w:numId w:val="50"/>
+        </w:numPr>
+      </w:pPr>
+      <w:r>
+        <w:t xml:space="preserve">SNMP - Simple Network Management Protocol, </w:t>
+      </w:r>
+      <w:r>
+        <w:rPr>
+          <w:lang w:val="ru-RU"/>
+        </w:rPr>
+        <w:t>простой</w:t>
+      </w:r>
+      <w:r>
+        <w:t xml:space="preserve"> </w:t>
+      </w:r>
+      <w:r>
+        <w:rPr>
+          <w:lang w:val="ru-RU"/>
+        </w:rPr>
+        <w:t>протокол</w:t>
+      </w:r>
+      <w:r>
+        <w:t xml:space="preserve"> </w:t>
+      </w:r>
+      <w:r>
+        <w:rPr>
+          <w:lang w:val="ru-RU"/>
+        </w:rPr>
+        <w:t>управления</w:t>
+      </w:r>
+      <w:r>
+        <w:t xml:space="preserve"> </w:t>
+      </w:r>
+      <w:r>
+        <w:rPr>
+          <w:lang w:val="ru-RU"/>
+        </w:rPr>
+        <w:t>сетями</w:t>
+      </w:r>
+      <w:r>
+        <w:t xml:space="preserve">. </w:t>
+      </w:r>
+    </w:p>
+    <w:p>
+      <w:pPr>
+        <w:pStyle w:val="ListParagraph"/>
+        <w:numPr>
+          <w:ilvl w:val="0"/>
+          <w:numId w:val="50"/>
+        </w:numPr>
+      </w:pPr>
+      <w:r>
+        <w:t xml:space="preserve">URL – Universal Resource Locator, </w:t>
+      </w:r>
+      <w:r>
+        <w:rPr>
+          <w:lang w:val="ru-RU"/>
+        </w:rPr>
+        <w:t>универсальный указатель ресурсов.</w:t>
+      </w:r>
+    </w:p>
+    <w:p>
+      <w:pPr>
+        <w:pStyle w:val="ListParagraph"/>
+        <w:numPr>
+          <w:ilvl w:val="0"/>
+          <w:numId w:val="36"/>
+        </w:numPr>
+      </w:pPr>
+      <w:r>
         <w:br w:type="page"/>
       </w:r>
     </w:p>
@@ -578,21 +1199,59 @@
         <w:pStyle w:val="Heading1"/>
         <w:numPr>
           <w:ilvl w:val="0"/>
-          <w:numId w:val="26"/>
+          <w:numId w:val="28"/>
         </w:numPr>
-        <w:jc w:val="left"/>
-        <w:rPr>
-          <w:caps/>
-          <w:lang w:val="ru-RU"/>
-        </w:rPr>
-      </w:pPr>
-      <w:r>
-        <w:rPr>
-          <w:caps/>
+        <w:rPr>
+          <w:lang w:val="ru-RU"/>
+        </w:rPr>
+      </w:pPr>
+      <w:bookmarkStart w:id="4" w:name="_Toc134887366"/>
+      <w:r>
+        <w:rPr>
           <w:lang w:val="ru-RU"/>
         </w:rPr>
         <w:lastRenderedPageBreak/>
-        <w:t>АНАЛИЗ ЗАДАНИЯ И ОПИСАНИ МЕТОДОВ РЕШЕНИЯ</w:t>
+        <w:t>ВВЕДЕНИЕ</w:t>
+      </w:r>
+      <w:bookmarkEnd w:id="4"/>
+    </w:p>
+    <w:p>
+      <w:pPr>
+        <w:pStyle w:val="Heading2"/>
+        <w:rPr>
+          <w:lang w:val="ru-RU"/>
+        </w:rPr>
+      </w:pPr>
+      <w:r>
+        <w:rPr>
+          <w:lang w:val="ru-RU"/>
+        </w:rPr>
+        <w:t>Програм</w:t>
+      </w:r>
+      <w:r>
+        <w:rPr>
+          <w:lang w:val="ru-RU"/>
+        </w:rPr>
+        <w:t>мное обеспечение</w:t>
+      </w:r>
+      <w:r>
+        <w:rPr>
+          <w:lang w:val="ru-RU"/>
+        </w:rPr>
+        <w:t>.</w:t>
+      </w:r>
+    </w:p>
+    <w:p>
+      <w:pPr>
+        <w:rPr>
+          <w:lang w:val="ru-RU"/>
+        </w:rPr>
+      </w:pPr>
+      <w:r>
+        <w:rPr>
+          <w:lang w:val="ru-RU"/>
+        </w:rPr>
+        <w:t>Программное обеспечение (ПО) представляет собой комплекс программ, которые хранятся на запоминающих устройствах компьютера и выполняются процессором. Существует несколько групп ПО, каждая из которых имеет свои задачи и функциональность:</w:t>
       </w:r>
     </w:p>
     <w:p>
@@ -600,15 +1259,2476 @@
         <w:pStyle w:val="ListParagraph"/>
         <w:numPr>
           <w:ilvl w:val="0"/>
-          <w:numId w:val="1"/>
+          <w:numId w:val="39"/>
         </w:numPr>
         <w:rPr>
-          <w:rFonts w:cs="Times New Roman"/>
-          <w:color w:val="4B4B4B"/>
-          <w:sz w:val="24"/>
-          <w:lang w:val="ru-RU"/>
-        </w:rPr>
-      </w:pPr>
+          <w:lang w:val="ru-RU"/>
+        </w:rPr>
+      </w:pPr>
+      <w:r>
+        <w:rPr>
+          <w:lang w:val="ru-RU"/>
+        </w:rPr>
+        <w:t>Системное ПО отвечает за корректное функционирование компьютера. Оно включает в себя операционные системы (ОС), драйверы и другие программы, необходимые для обеспечения работы аппаратных устройств.</w:t>
+      </w:r>
+    </w:p>
+    <w:p>
+      <w:pPr>
+        <w:pStyle w:val="ListParagraph"/>
+        <w:numPr>
+          <w:ilvl w:val="0"/>
+          <w:numId w:val="39"/>
+        </w:numPr>
+        <w:rPr>
+          <w:lang w:val="ru-RU"/>
+        </w:rPr>
+      </w:pPr>
+      <w:r>
+        <w:rPr>
+          <w:lang w:val="ru-RU"/>
+        </w:rPr>
+        <w:t>Прикладное ПО предназначено для выполнения определенных задач пользователем. К нему относятся программы и пакеты, которые используются для решения конкретных задач, например, текстовые редакторы, графические редакторы, программы для управления базами данных и другие.</w:t>
+      </w:r>
+    </w:p>
+    <w:p>
+      <w:pPr>
+        <w:pStyle w:val="ListParagraph"/>
+        <w:numPr>
+          <w:ilvl w:val="0"/>
+          <w:numId w:val="39"/>
+        </w:numPr>
+        <w:rPr>
+          <w:lang w:val="ru-RU"/>
+        </w:rPr>
+      </w:pPr>
+      <w:r>
+        <w:rPr>
+          <w:lang w:val="ru-RU"/>
+        </w:rPr>
+        <w:t>Инструментальное ПО используется для разработки системного и прикладного ПО. К нему относятся языки программирования, компиляторы, трансляторы и другие средства разработки.</w:t>
+      </w:r>
+    </w:p>
+    <w:p>
+      <w:pPr>
+        <w:rPr>
+          <w:rFonts w:eastAsiaTheme="majorEastAsia" w:cstheme="majorBidi"/>
+          <w:b/>
+          <w:szCs w:val="26"/>
+          <w:lang w:val="ru-RU"/>
+        </w:rPr>
+      </w:pPr>
+      <w:r>
+        <w:rPr>
+          <w:lang w:val="ru-RU"/>
+        </w:rPr>
+        <w:t xml:space="preserve">Для </w:t>
+      </w:r>
+      <w:r>
+        <w:rPr>
+          <w:lang w:val="ru-RU"/>
+        </w:rPr>
+        <w:t xml:space="preserve">данного курсового проекта </w:t>
+      </w:r>
+      <w:r>
+        <w:rPr>
+          <w:lang w:val="ru-RU"/>
+        </w:rPr>
+        <w:t xml:space="preserve">также </w:t>
+      </w:r>
+      <w:r>
+        <w:rPr>
+          <w:lang w:val="ru-RU"/>
+        </w:rPr>
+        <w:t xml:space="preserve">важно отметить </w:t>
+      </w:r>
+      <w:r>
+        <w:rPr>
+          <w:lang w:val="ru-RU"/>
+        </w:rPr>
+        <w:t>программы для управления базами данных (СУБД), которые предназначены для хранения, обработки и выдачи данных по запросу пользователя. Кроме того, следует учитывать, что существуют различные версии программного обеспечения, которые могут отличаться по функциональности, стабильности и совместимости с другими программами.</w:t>
+      </w:r>
+    </w:p>
+    <w:p>
+      <w:pPr>
+        <w:pStyle w:val="Heading2"/>
+        <w:rPr>
+          <w:lang w:val="ru-RU"/>
+        </w:rPr>
+      </w:pPr>
+      <w:r>
+        <w:rPr>
+          <w:lang w:val="ru-RU"/>
+        </w:rPr>
+        <w:t>Операционная система.</w:t>
+      </w:r>
+    </w:p>
+    <w:p>
+      <w:pPr>
+        <w:rPr>
+          <w:lang w:val="ru-RU"/>
+        </w:rPr>
+      </w:pPr>
+      <w:r>
+        <w:rPr>
+          <w:lang w:val="ru-RU"/>
+        </w:rPr>
+        <w:t xml:space="preserve">Операционная система (ОС) – совокупность программных модулей, обеспечивающих поддержку работы всем программ ЭВМ, их взаимодействие с аппаратными средствами ЭВМ, и общее управление аппаратными средствами ЭВМ. </w:t>
+      </w:r>
+    </w:p>
+    <w:p>
+      <w:pPr>
+        <w:rPr>
+          <w:lang w:val="ru-RU"/>
+        </w:rPr>
+      </w:pPr>
+      <w:r>
+        <w:rPr>
+          <w:lang w:val="ru-RU"/>
+        </w:rPr>
+        <w:t>ОС включает в себя:</w:t>
+      </w:r>
+    </w:p>
+    <w:p>
+      <w:pPr>
+        <w:pStyle w:val="ListParagraph"/>
+        <w:numPr>
+          <w:ilvl w:val="0"/>
+          <w:numId w:val="37"/>
+        </w:numPr>
+        <w:rPr>
+          <w:lang w:val="ru-RU"/>
+        </w:rPr>
+      </w:pPr>
+      <w:r>
+        <w:rPr>
+          <w:lang w:val="ru-RU"/>
+        </w:rPr>
+        <w:t>Файловую систему;</w:t>
+      </w:r>
+    </w:p>
+    <w:p>
+      <w:pPr>
+        <w:pStyle w:val="ListParagraph"/>
+        <w:numPr>
+          <w:ilvl w:val="0"/>
+          <w:numId w:val="37"/>
+        </w:numPr>
+        <w:rPr>
+          <w:lang w:val="ru-RU"/>
+        </w:rPr>
+      </w:pPr>
+      <w:r>
+        <w:rPr>
+          <w:lang w:val="ru-RU"/>
+        </w:rPr>
+        <w:t>Систему Ввода/Вывода;</w:t>
+      </w:r>
+    </w:p>
+    <w:p>
+      <w:pPr>
+        <w:pStyle w:val="ListParagraph"/>
+        <w:numPr>
+          <w:ilvl w:val="0"/>
+          <w:numId w:val="37"/>
+        </w:numPr>
+        <w:rPr>
+          <w:lang w:val="ru-RU"/>
+        </w:rPr>
+      </w:pPr>
+      <w:r>
+        <w:rPr>
+          <w:lang w:val="ru-RU"/>
+        </w:rPr>
+        <w:t>Командный процессор.</w:t>
+      </w:r>
+    </w:p>
+    <w:p>
+      <w:pPr>
+        <w:rPr>
+          <w:lang w:val="ru-RU"/>
+        </w:rPr>
+      </w:pPr>
+      <w:r>
+        <w:rPr>
+          <w:lang w:val="ru-RU"/>
+        </w:rPr>
+        <w:t xml:space="preserve">Стоит дополнительно указать важный компонент ОС – драйверы. Драйвер – специальная программа, поддерживающая и управляющая работой </w:t>
+      </w:r>
+      <w:r>
+        <w:rPr>
+          <w:lang w:val="ru-RU"/>
+        </w:rPr>
+        <w:t>устройств,</w:t>
+      </w:r>
+      <w:r>
+        <w:rPr>
+          <w:lang w:val="ru-RU"/>
+        </w:rPr>
+        <w:t xml:space="preserve"> подключенных к ЭВМ. </w:t>
+      </w:r>
+    </w:p>
+    <w:p>
+      <w:pPr>
+        <w:rPr>
+          <w:lang w:val="ru-RU"/>
+        </w:rPr>
+      </w:pPr>
+      <w:r>
+        <w:rPr>
+          <w:lang w:val="ru-RU"/>
+        </w:rPr>
+        <w:t>Операционная система представляет из себя связующее звено между пользователем и аппаратным обеспечением ЭВМ.</w:t>
+      </w:r>
+    </w:p>
+    <w:p>
+      <w:pPr>
+        <w:jc w:val="center"/>
+        <w:rPr>
+          <w:lang w:val="ru-RU"/>
+        </w:rPr>
+      </w:pPr>
+      <w:r>
+        <w:rPr>
+          <w:noProof/>
+        </w:rPr>
+        <w:lastRenderedPageBreak/>
+        <w:drawing>
+          <wp:inline distT="0" distB="0" distL="0" distR="0" wp14:anchorId="0EB26BAD" wp14:editId="0883D35E">
+            <wp:extent cx="5940425" cy="2898140"/>
+            <wp:effectExtent l="0" t="0" r="3175" b="0"/>
+            <wp:docPr id="1" name="Picture 1"/>
+            <wp:cNvGraphicFramePr>
+              <a:graphicFrameLocks xmlns:a="http://schemas.openxmlformats.org/drawingml/2006/main" noChangeAspect="1"/>
+            </wp:cNvGraphicFramePr>
+            <a:graphic xmlns:a="http://schemas.openxmlformats.org/drawingml/2006/main">
+              <a:graphicData uri="http://schemas.openxmlformats.org/drawingml/2006/picture">
+                <pic:pic xmlns:pic="http://schemas.openxmlformats.org/drawingml/2006/picture">
+                  <pic:nvPicPr>
+                    <pic:cNvPr id="1" name=""/>
+                    <pic:cNvPicPr/>
+                  </pic:nvPicPr>
+                  <pic:blipFill>
+                    <a:blip r:embed="rId8"/>
+                    <a:stretch>
+                      <a:fillRect/>
+                    </a:stretch>
+                  </pic:blipFill>
+                  <pic:spPr>
+                    <a:xfrm>
+                      <a:off x="0" y="0"/>
+                      <a:ext cx="5940425" cy="2898140"/>
+                    </a:xfrm>
+                    <a:prstGeom prst="rect">
+                      <a:avLst/>
+                    </a:prstGeom>
+                  </pic:spPr>
+                </pic:pic>
+              </a:graphicData>
+            </a:graphic>
+          </wp:inline>
+        </w:drawing>
+      </w:r>
+    </w:p>
+    <w:p>
+      <w:pPr>
+        <w:jc w:val="center"/>
+        <w:rPr>
+          <w:lang w:val="ru-RU"/>
+        </w:rPr>
+      </w:pPr>
+      <w:r>
+        <w:rPr>
+          <w:lang w:val="ru-RU"/>
+        </w:rPr>
+        <w:t>Рисунок 2.1 – Роль ОС во взаимодействии пользователя с ЭВМ.</w:t>
+      </w:r>
+    </w:p>
+    <w:p>
+      <w:pPr>
+        <w:rPr>
+          <w:lang w:val="ru-RU"/>
+        </w:rPr>
+      </w:pPr>
+      <w:r>
+        <w:rPr>
+          <w:lang w:val="ru-RU"/>
+        </w:rPr>
+        <w:t xml:space="preserve">Среди множества функций </w:t>
+      </w:r>
+      <w:r>
+        <w:rPr>
+          <w:lang w:val="ru-RU"/>
+        </w:rPr>
+        <w:t xml:space="preserve">выполняемых ОС стоит обозначить инициация, загрузка программ и их исполнение, обеспечение работы системы управления файлами, планирование и диспетчеризация задач, работа с командами ввода/вывода, управление памятью и организация виртуальной памяти. </w:t>
+      </w:r>
+    </w:p>
+    <w:p>
+      <w:pPr>
+        <w:rPr>
+          <w:lang w:val="ru-RU"/>
+        </w:rPr>
+      </w:pPr>
+      <w:r>
+        <w:rPr>
+          <w:lang w:val="ru-RU"/>
+        </w:rPr>
+        <w:t>Функции ОС как правило группируются в соответствии с типами локальных ресурсов, которыми управляет система. Такие группы принято называть подсистемами. Наиболее значимые подсистемы ЭВМ:</w:t>
+      </w:r>
+    </w:p>
+    <w:p>
+      <w:pPr>
+        <w:pStyle w:val="ListParagraph"/>
+        <w:numPr>
+          <w:ilvl w:val="0"/>
+          <w:numId w:val="40"/>
+        </w:numPr>
+        <w:rPr>
+          <w:lang w:val="ru-RU"/>
+        </w:rPr>
+      </w:pPr>
+      <w:r>
+        <w:rPr>
+          <w:lang w:val="ru-RU"/>
+        </w:rPr>
+        <w:t>Подсистема управления процессами</w:t>
+      </w:r>
+    </w:p>
+    <w:p>
+      <w:pPr>
+        <w:pStyle w:val="ListParagraph"/>
+        <w:numPr>
+          <w:ilvl w:val="0"/>
+          <w:numId w:val="40"/>
+        </w:numPr>
+        <w:rPr>
+          <w:lang w:val="ru-RU"/>
+        </w:rPr>
+      </w:pPr>
+      <w:r>
+        <w:rPr>
+          <w:lang w:val="ru-RU"/>
+        </w:rPr>
+        <w:t>Подсистема управления памятью</w:t>
+      </w:r>
+    </w:p>
+    <w:p>
+      <w:pPr>
+        <w:pStyle w:val="ListParagraph"/>
+        <w:numPr>
+          <w:ilvl w:val="0"/>
+          <w:numId w:val="40"/>
+        </w:numPr>
+        <w:rPr>
+          <w:lang w:val="ru-RU"/>
+        </w:rPr>
+      </w:pPr>
+      <w:r>
+        <w:rPr>
+          <w:lang w:val="ru-RU"/>
+        </w:rPr>
+        <w:t>Подсистема управления файлами</w:t>
+      </w:r>
+    </w:p>
+    <w:p>
+      <w:pPr>
+        <w:pStyle w:val="ListParagraph"/>
+        <w:numPr>
+          <w:ilvl w:val="0"/>
+          <w:numId w:val="40"/>
+        </w:numPr>
+        <w:rPr>
+          <w:lang w:val="ru-RU"/>
+        </w:rPr>
+      </w:pPr>
+      <w:r>
+        <w:rPr>
+          <w:lang w:val="ru-RU"/>
+        </w:rPr>
+        <w:t>Подсистема управления внешними устройствами</w:t>
+      </w:r>
+    </w:p>
+    <w:p>
+      <w:pPr>
+        <w:pStyle w:val="ListParagraph"/>
+        <w:numPr>
+          <w:ilvl w:val="0"/>
+          <w:numId w:val="40"/>
+        </w:numPr>
+        <w:rPr>
+          <w:lang w:val="ru-RU"/>
+        </w:rPr>
+      </w:pPr>
+      <w:r>
+        <w:rPr>
+          <w:lang w:val="ru-RU"/>
+        </w:rPr>
+        <w:t>Подсистема пользовательского интерфейса</w:t>
+      </w:r>
+    </w:p>
+    <w:p>
+      <w:pPr>
+        <w:pStyle w:val="ListParagraph"/>
+        <w:numPr>
+          <w:ilvl w:val="0"/>
+          <w:numId w:val="40"/>
+        </w:numPr>
+        <w:rPr>
+          <w:lang w:val="ru-RU"/>
+        </w:rPr>
+      </w:pPr>
+      <w:r>
+        <w:rPr>
+          <w:lang w:val="ru-RU"/>
+        </w:rPr>
+        <w:t>Подсистема защиты данных и администрирования</w:t>
+      </w:r>
+    </w:p>
+    <w:p>
+      <w:pPr>
+        <w:rPr>
+          <w:lang w:val="ru-RU"/>
+        </w:rPr>
+      </w:pPr>
+      <w:r>
+        <w:rPr>
+          <w:lang w:val="ru-RU"/>
+        </w:rPr>
+        <w:t xml:space="preserve">По числу одновременно исполняемых задач операционные системы делятся на однозадачные и многозадачные. Примером многозадачной ОС является – </w:t>
+      </w:r>
+      <w:r>
+        <w:t>Linux</w:t>
+      </w:r>
+      <w:r>
+        <w:rPr>
+          <w:lang w:val="ru-RU"/>
+        </w:rPr>
+        <w:t xml:space="preserve"> </w:t>
+      </w:r>
+      <w:r>
+        <w:rPr>
+          <w:lang w:val="ru-RU"/>
+        </w:rPr>
+        <w:t xml:space="preserve">и </w:t>
+      </w:r>
+      <w:proofErr w:type="gramStart"/>
+      <w:r>
+        <w:rPr>
+          <w:lang w:val="ru-RU"/>
+        </w:rPr>
+        <w:t>дистрибутивы</w:t>
+      </w:r>
+      <w:proofErr w:type="gramEnd"/>
+      <w:r>
+        <w:rPr>
+          <w:lang w:val="ru-RU"/>
+        </w:rPr>
+        <w:t xml:space="preserve"> основанные на ядре </w:t>
+      </w:r>
+      <w:r>
+        <w:t>Linux</w:t>
+      </w:r>
+      <w:r>
+        <w:rPr>
+          <w:lang w:val="ru-RU"/>
+        </w:rPr>
+        <w:t xml:space="preserve">. </w:t>
+      </w:r>
+    </w:p>
+    <w:p>
+      <w:pPr>
+        <w:rPr>
+          <w:lang w:val="ru-RU"/>
+        </w:rPr>
+      </w:pPr>
+      <w:r>
+        <w:rPr>
+          <w:lang w:val="ru-RU"/>
+        </w:rPr>
+        <w:t xml:space="preserve">Многозадачные ОС выполняют функции предоставления пользователю «виртуальной машины, включают средства управления периферийными устройствами, средства управления файлами, средства </w:t>
+      </w:r>
+      <w:r>
+        <w:rPr>
+          <w:lang w:val="ru-RU"/>
+        </w:rPr>
+        <w:t>взаимодействия</w:t>
+      </w:r>
+      <w:r>
+        <w:rPr>
+          <w:lang w:val="ru-RU"/>
+        </w:rPr>
+        <w:t xml:space="preserve"> пользователя с ОС </w:t>
+      </w:r>
+      <w:r>
+        <w:rPr>
+          <w:lang w:val="ru-RU"/>
+        </w:rPr>
+        <w:t>и ЭВМ</w:t>
+      </w:r>
+      <w:r>
+        <w:rPr>
+          <w:lang w:val="ru-RU"/>
+        </w:rPr>
+        <w:t xml:space="preserve">. Так же управляют разделением </w:t>
+      </w:r>
+      <w:r>
+        <w:rPr>
+          <w:lang w:val="ru-RU"/>
+        </w:rPr>
+        <w:t xml:space="preserve">совместно используемых ресурсов, таких как процессор, оперативная память, файлы, внешние устройства. </w:t>
+      </w:r>
+    </w:p>
+    <w:p>
+      <w:pPr>
+        <w:pStyle w:val="Heading2"/>
+        <w:rPr>
+          <w:lang w:val="ru-RU"/>
+        </w:rPr>
+      </w:pPr>
+      <w:r>
+        <w:rPr>
+          <w:lang w:val="ru-RU"/>
+        </w:rPr>
+        <w:lastRenderedPageBreak/>
+        <w:t xml:space="preserve">Сети и </w:t>
+      </w:r>
+      <w:r>
+        <w:rPr>
+          <w:lang w:val="ru-RU"/>
+        </w:rPr>
+        <w:t>Сервер.</w:t>
+      </w:r>
+    </w:p>
+    <w:p>
+      <w:pPr>
+        <w:rPr>
+          <w:lang w:val="ru-RU"/>
+        </w:rPr>
+      </w:pPr>
+      <w:r>
+        <w:rPr>
+          <w:lang w:val="ru-RU"/>
+        </w:rPr>
+        <w:t>Сеть сама по себе это замкнутая система, обеспечивающая движение ресурсов между участниками сети и удовлетворяющая потребности пользователей в ресурсе. Компьютерные сети, называемые так же сетями передачи данных, являются логическим результатом эволюции двух важнейших научно-технических отраслей современной цивилизации – вычислительной техники и телекоммуникационных технологий.</w:t>
+      </w:r>
+    </w:p>
+    <w:p>
+      <w:pPr>
+        <w:rPr>
+          <w:lang w:val="ru-RU"/>
+        </w:rPr>
+      </w:pPr>
+      <w:r>
+        <w:rPr>
+          <w:lang w:val="ru-RU"/>
+        </w:rPr>
+        <w:t xml:space="preserve">В своей истории развития компьютерные сети прошли несколько стадий. Значимым для рассмотрения этапом стоит взять первые глобальные сети. Они решали задачу по доступу с отдельных локальных компьютеров (терминалов) к центральному крупной ЭВМ (мейнфрейму). Соединение происходило через телефонные сети с помощью модемов, открыв для многочисленных пользователей возможность получать удаленный доступ к разделяемым вычислительным ресурсам суперкомпьютеров. Развитие вычислительной техники, рост вычислительной мощности процессоров с обратно пропорциональным снижением их стоимости позволил перейти от модели Терминал-Мейнфрейм к модели ПК-ПК. </w:t>
+      </w:r>
+    </w:p>
+    <w:p>
+      <w:pPr>
+        <w:rPr>
+          <w:lang w:val="ru-RU"/>
+        </w:rPr>
+      </w:pPr>
+      <w:r>
+        <w:rPr>
+          <w:lang w:val="ru-RU"/>
+        </w:rPr>
+        <w:t xml:space="preserve">Распределенные территориально компьютеры получили возможность обмениваться данными в автоматическом режиме, что является базовым признаком любой вычислительной сети. На основе подобных механизмов в первых сетях были реализованы службы обмена </w:t>
+      </w:r>
+      <w:r>
+        <w:rPr>
+          <w:lang w:val="ru-RU"/>
+        </w:rPr>
+        <w:t xml:space="preserve">файлами, синхронизации баз данных, электронной почты и другие, ставшие теперь традиционными сетевые службы. </w:t>
+      </w:r>
+      <w:r>
+        <w:rPr>
+          <w:lang w:val="ru-RU"/>
+        </w:rPr>
+        <w:t xml:space="preserve">Именно в построении глобальных вычислительных сетей были впервые предложены и отработаны многие основные идеи, лежащие в основе современных вычислительных сетей: многоуровневое построение коммуникационных протоколов, концепции коммутации и маршрутизации пакетов. </w:t>
+      </w:r>
+    </w:p>
+    <w:p>
+      <w:pPr>
+        <w:rPr>
+          <w:lang w:val="ru-RU"/>
+        </w:rPr>
+      </w:pPr>
+      <w:r>
+        <w:rPr>
+          <w:lang w:val="ru-RU"/>
+        </w:rPr>
+        <w:t xml:space="preserve">Эксперименты и математическое моделирование </w:t>
+      </w:r>
+      <w:proofErr w:type="gramStart"/>
+      <w:r>
+        <w:rPr>
+          <w:lang w:val="ru-RU"/>
+        </w:rPr>
+        <w:t>показали</w:t>
+      </w:r>
+      <w:proofErr w:type="gramEnd"/>
+      <w:r>
+        <w:rPr>
+          <w:lang w:val="ru-RU"/>
+        </w:rPr>
+        <w:t xml:space="preserve"> что пульсирующий и в значительной степени не чувствительный к задержкам компьютерный трафик гораздо эффективнее передается сетями, работающими по принципу коммутации пакетов, когда данные разделяются на порции – пакеты, которые самостоятельно перемещаются по сети благодаря наличию адреса конечного узла в заголовке пакета. </w:t>
+      </w:r>
+    </w:p>
+    <w:p>
+      <w:pPr>
+        <w:rPr>
+          <w:lang w:val="ru-RU"/>
+        </w:rPr>
+      </w:pPr>
+      <w:r>
+        <w:rPr>
+          <w:lang w:val="ru-RU"/>
+        </w:rPr>
+        <w:t xml:space="preserve">В 1969 году появление сети </w:t>
+      </w:r>
+      <w:r>
+        <w:t>APRANET</w:t>
+      </w:r>
+      <w:r>
+        <w:rPr>
+          <w:lang w:val="ru-RU"/>
+        </w:rPr>
+        <w:t xml:space="preserve"> </w:t>
+      </w:r>
+      <w:r>
+        <w:rPr>
+          <w:lang w:val="ru-RU"/>
+        </w:rPr>
+        <w:t>стало отправной точной для создания самой известной в мире сети –</w:t>
+      </w:r>
+      <w:r>
+        <w:rPr>
+          <w:lang w:val="ru-RU"/>
+        </w:rPr>
+        <w:t xml:space="preserve"> </w:t>
+      </w:r>
+      <w:r>
+        <w:t>Internet</w:t>
+      </w:r>
+      <w:r>
+        <w:rPr>
+          <w:lang w:val="ru-RU"/>
+        </w:rPr>
+        <w:t xml:space="preserve">. </w:t>
+      </w:r>
+      <w:r>
+        <w:rPr>
+          <w:lang w:val="ru-RU"/>
+        </w:rPr>
+        <w:t xml:space="preserve">Эта сеть объединяла компьютеры разных типов, работающие под управлением различных ОС с дополнительными модулями, реализующими коммуникационные протоколы общие для всех компьютеров сети. ОС этих компьютеров можно считать первыми сетевыми операционными системами. </w:t>
+      </w:r>
+    </w:p>
+    <w:p>
+      <w:pPr>
+        <w:rPr>
+          <w:lang w:val="ru-RU"/>
+        </w:rPr>
+      </w:pPr>
+      <w:r>
+        <w:rPr>
+          <w:lang w:val="ru-RU"/>
+        </w:rPr>
+        <w:t xml:space="preserve">Необходимость развития сетей и их функций росла с ростом вычислительных мощностей персональных компьютеров. </w:t>
+      </w:r>
+      <w:r>
+        <w:rPr>
+          <w:lang w:val="ru-RU"/>
+        </w:rPr>
+        <w:t xml:space="preserve">Одним из этапов </w:t>
+      </w:r>
+      <w:r>
+        <w:rPr>
+          <w:lang w:val="ru-RU"/>
+        </w:rPr>
+        <w:lastRenderedPageBreak/>
+        <w:t xml:space="preserve">развития сетей стали локальные вычислительные сети, построенные изначально на не стандартизованных сетевых технологиях, а с развитием индустрии персональных компьютеров и стандартизированных сетевых технологиях типа </w:t>
+      </w:r>
+      <w:r>
+        <w:t>Ethernet</w:t>
+      </w:r>
+      <w:r>
+        <w:rPr>
+          <w:lang w:val="ru-RU"/>
+        </w:rPr>
+        <w:t xml:space="preserve">, </w:t>
+      </w:r>
+      <w:proofErr w:type="spellStart"/>
+      <w:r>
+        <w:t>Arcnet</w:t>
+      </w:r>
+      <w:proofErr w:type="spellEnd"/>
+      <w:r>
+        <w:rPr>
+          <w:lang w:val="ru-RU"/>
+        </w:rPr>
+        <w:t xml:space="preserve">, </w:t>
+      </w:r>
+      <w:r>
+        <w:t>Token</w:t>
+      </w:r>
+      <w:r>
+        <w:rPr>
+          <w:lang w:val="ru-RU"/>
+        </w:rPr>
+        <w:t xml:space="preserve"> </w:t>
+      </w:r>
+      <w:r>
+        <w:t>Ring</w:t>
+      </w:r>
+      <w:r>
+        <w:rPr>
+          <w:lang w:val="ru-RU"/>
+        </w:rPr>
+        <w:t xml:space="preserve">, </w:t>
+      </w:r>
+      <w:r>
+        <w:t>Token</w:t>
+      </w:r>
+      <w:r>
+        <w:rPr>
+          <w:lang w:val="ru-RU"/>
+        </w:rPr>
+        <w:t xml:space="preserve"> </w:t>
+      </w:r>
+      <w:r>
+        <w:t>Bus</w:t>
+      </w:r>
+      <w:r>
+        <w:rPr>
+          <w:lang w:val="ru-RU"/>
+        </w:rPr>
+        <w:t xml:space="preserve"> </w:t>
+      </w:r>
+      <w:proofErr w:type="gramStart"/>
+      <w:r>
+        <w:rPr>
+          <w:lang w:val="ru-RU"/>
+        </w:rPr>
+        <w:t>и  т.п.</w:t>
+      </w:r>
+      <w:proofErr w:type="gramEnd"/>
+      <w:r>
+        <w:rPr>
+          <w:lang w:val="ru-RU"/>
+        </w:rPr>
+        <w:t xml:space="preserve"> </w:t>
+      </w:r>
+    </w:p>
+    <w:p>
+      <w:pPr>
+        <w:rPr>
+          <w:lang w:val="ru-RU"/>
+        </w:rPr>
+      </w:pPr>
+      <w:r>
+        <w:rPr>
+          <w:lang w:val="ru-RU"/>
+        </w:rPr>
+        <w:t xml:space="preserve">Сетевая технология – согласованный набор программных и аппаратных средств, механизмов передачи данных по линиям связи достаточный для построения вычислительной сети. </w:t>
+      </w:r>
+    </w:p>
+    <w:p>
+      <w:pPr>
+        <w:rPr>
+          <w:lang w:val="ru-RU"/>
+        </w:rPr>
+      </w:pPr>
+      <w:r>
+        <w:rPr>
+          <w:lang w:val="ru-RU"/>
+        </w:rPr>
+        <w:t xml:space="preserve">Персональные компьютеры стали преобладать в локальных вычислительных сетях, при этом не только в роли клиентских </w:t>
+      </w:r>
+      <w:proofErr w:type="gramStart"/>
+      <w:r>
+        <w:rPr>
+          <w:lang w:val="ru-RU"/>
+        </w:rPr>
+        <w:t>компьютеров</w:t>
+      </w:r>
+      <w:proofErr w:type="gramEnd"/>
+      <w:r>
+        <w:rPr>
+          <w:lang w:val="ru-RU"/>
+        </w:rPr>
+        <w:t xml:space="preserve"> но и в роли центров хранения и обработки данных, то есть сетевых серверов, тем самым вытеснив привычные мейнфреймы. </w:t>
+      </w:r>
+    </w:p>
+    <w:p>
+      <w:pPr>
+        <w:rPr>
+          <w:lang w:val="ru-RU"/>
+        </w:rPr>
+      </w:pPr>
+      <w:r>
+        <w:rPr>
+          <w:lang w:val="ru-RU"/>
+        </w:rPr>
+        <w:t xml:space="preserve">Большой вклад в сближение локальных и глобальных вычислительных сетей внесло </w:t>
+      </w:r>
+      <w:r>
+        <w:rPr>
+          <w:lang w:val="ru-RU"/>
+        </w:rPr>
+        <w:t xml:space="preserve">доминирование протокола </w:t>
+      </w:r>
+      <w:r>
+        <w:t>IP</w:t>
+      </w:r>
+      <w:r>
+        <w:rPr>
+          <w:lang w:val="ru-RU"/>
+        </w:rPr>
+        <w:t>, который может работать поверх любых технологий и локальных и глобальных сетей объединяя различные подсети в единую составную сеть.</w:t>
+      </w:r>
+    </w:p>
+    <w:p>
+      <w:pPr>
+        <w:rPr>
+          <w:lang w:val="ru-RU"/>
+        </w:rPr>
+      </w:pPr>
+      <w:r>
+        <w:rPr>
+          <w:lang w:val="ru-RU"/>
+        </w:rPr>
+        <w:t xml:space="preserve">Долгие годы </w:t>
+      </w:r>
+      <w:r>
+        <w:t>Ethernet</w:t>
+      </w:r>
+      <w:r>
+        <w:rPr>
+          <w:lang w:val="ru-RU"/>
+        </w:rPr>
+        <w:t xml:space="preserve"> </w:t>
+      </w:r>
+      <w:r>
+        <w:rPr>
+          <w:lang w:val="be-BY"/>
+        </w:rPr>
+        <w:t>был</w:t>
+      </w:r>
+      <w:r>
+        <w:rPr>
+          <w:lang w:val="ru-RU"/>
+        </w:rPr>
+        <w:t xml:space="preserve">а преимущественно технологией локальных сетей, однако с развитием новых функций и расширение уровней скоростей она стала преобладать на линиях связи и глобальных сетей. </w:t>
+      </w:r>
+    </w:p>
+    <w:p>
+      <w:pPr>
+        <w:rPr>
+          <w:lang w:val="ru-RU"/>
+        </w:rPr>
+      </w:pPr>
+      <w:r>
+        <w:rPr>
+          <w:lang w:val="ru-RU"/>
+        </w:rPr>
+        <w:t xml:space="preserve">Результатом эволюции сетей стало создание клиент-серверной сетевой архитектуры, где Сервер – это </w:t>
+      </w:r>
+      <w:r>
+        <w:rPr>
+          <w:lang w:val="ru-RU"/>
+        </w:rPr>
+        <w:t>программный компонент вычислительной системы, выполняющий сервисные (обслуживающие) функции по запросу клиента, предоставляя ему доступ к определённым ресурсам или услугам</w:t>
+      </w:r>
+      <w:r>
+        <w:rPr>
+          <w:lang w:val="ru-RU"/>
+        </w:rPr>
+        <w:t>. Сервер в качестве центрального звена сети берет на себя задачи маршрутизации, функционирования сетевых служб, информационных служб, файлового сервера.</w:t>
+      </w:r>
+    </w:p>
+    <w:p>
+      <w:pPr>
+        <w:rPr>
+          <w:lang w:val="ru-RU"/>
+        </w:rPr>
+      </w:pPr>
+      <w:r>
+        <w:rPr>
+          <w:lang w:val="ru-RU"/>
+        </w:rPr>
+        <w:t xml:space="preserve">В качестве централизованной службы маршрутизации сервер берет на себя задачи распределения системы доменных имен. Система доменных имен </w:t>
+      </w:r>
+      <w:r>
+        <w:rPr>
+          <w:lang w:val="ru-RU"/>
+        </w:rPr>
+        <w:t>(</w:t>
+      </w:r>
+      <w:r>
+        <w:t>DNS</w:t>
+      </w:r>
+      <w:r>
+        <w:rPr>
+          <w:lang w:val="ru-RU"/>
+        </w:rPr>
+        <w:t xml:space="preserve">) </w:t>
+      </w:r>
+      <w:r>
+        <w:rPr>
+          <w:lang w:val="ru-RU"/>
+        </w:rPr>
+        <w:t xml:space="preserve">представляет сетевую службу, состоящую из серверов и клиентов. Сервера </w:t>
+      </w:r>
+      <w:r>
+        <w:t>DNS</w:t>
+      </w:r>
+      <w:r>
+        <w:rPr>
+          <w:lang w:val="ru-RU"/>
+        </w:rPr>
+        <w:t xml:space="preserve"> </w:t>
+      </w:r>
+      <w:r>
+        <w:rPr>
+          <w:lang w:val="be-BY"/>
+        </w:rPr>
+        <w:t xml:space="preserve">решают задачи поддержки распределенной базы отражения имен, </w:t>
+      </w:r>
+      <w:r>
+        <w:t>DNS</w:t>
+      </w:r>
+      <w:r>
+        <w:rPr>
+          <w:lang w:val="ru-RU"/>
+        </w:rPr>
+        <w:t xml:space="preserve"> </w:t>
+      </w:r>
+      <w:r>
+        <w:rPr>
+          <w:lang w:val="ru-RU"/>
+        </w:rPr>
+        <w:t xml:space="preserve">клиенты обращаются к серверам с запросами на отображение доменного имени для </w:t>
+      </w:r>
+      <w:r>
+        <w:t>IP</w:t>
+      </w:r>
+      <w:r>
+        <w:rPr>
+          <w:lang w:val="ru-RU"/>
+        </w:rPr>
+        <w:t xml:space="preserve"> </w:t>
+      </w:r>
+      <w:r>
+        <w:rPr>
+          <w:lang w:val="ru-RU"/>
+        </w:rPr>
+        <w:t xml:space="preserve">адреса. Программа, реализующая функции </w:t>
+      </w:r>
+      <w:r>
+        <w:t>DNS</w:t>
+      </w:r>
+      <w:r>
+        <w:rPr>
+          <w:lang w:val="ru-RU"/>
+        </w:rPr>
+        <w:t xml:space="preserve"> </w:t>
+      </w:r>
+      <w:r>
+        <w:rPr>
+          <w:lang w:val="ru-RU"/>
+        </w:rPr>
+        <w:t>клиента,</w:t>
+      </w:r>
+      <w:r>
+        <w:rPr>
+          <w:lang w:val="ru-RU"/>
+        </w:rPr>
+        <w:t xml:space="preserve"> называется револьвером. </w:t>
+      </w:r>
+    </w:p>
+    <w:p>
+      <w:pPr>
+        <w:rPr>
+          <w:lang w:val="ru-RU"/>
+        </w:rPr>
+      </w:pPr>
+      <w:r>
+        <w:rPr>
+          <w:lang w:val="ru-RU"/>
+        </w:rPr>
+        <w:t xml:space="preserve">В иерархической организации службы </w:t>
+      </w:r>
+      <w:r>
+        <w:t>DNS</w:t>
+      </w:r>
+      <w:r>
+        <w:rPr>
+          <w:lang w:val="ru-RU"/>
+        </w:rPr>
+        <w:t xml:space="preserve"> </w:t>
+      </w:r>
+      <w:r>
+        <w:rPr>
+          <w:lang w:val="ru-RU"/>
+        </w:rPr>
+        <w:t xml:space="preserve">находятся сервера – корневые серверы, хранящие текстовые файлы имен и </w:t>
+      </w:r>
+      <w:r>
+        <w:t>IP</w:t>
+      </w:r>
+      <w:r>
+        <w:rPr>
+          <w:lang w:val="ru-RU"/>
+        </w:rPr>
+        <w:t xml:space="preserve"> </w:t>
+      </w:r>
+      <w:r>
+        <w:rPr>
+          <w:lang w:val="ru-RU"/>
+        </w:rPr>
+        <w:t xml:space="preserve">адресов </w:t>
+      </w:r>
+      <w:r>
+        <w:t>DNS</w:t>
+      </w:r>
+      <w:r>
+        <w:rPr>
+          <w:lang w:val="ru-RU"/>
+        </w:rPr>
+        <w:t xml:space="preserve">-серверов верхнего уровня. Сервера верхнего уровня хранят данные об именах и адресах имен, входящих в домены верхнего уровня </w:t>
+      </w:r>
+      <w:proofErr w:type="gramStart"/>
+      <w:r>
+        <w:rPr>
+          <w:lang w:val="ru-RU"/>
+        </w:rPr>
+        <w:t>(</w:t>
+      </w:r>
+      <w:r>
+        <w:rPr>
+          <w:lang w:val="ru-RU"/>
+        </w:rPr>
+        <w:t xml:space="preserve"> </w:t>
+      </w:r>
+      <w:r>
+        <w:t>com</w:t>
+      </w:r>
+      <w:proofErr w:type="gramEnd"/>
+      <w:r>
+        <w:rPr>
+          <w:lang w:val="ru-RU"/>
+        </w:rPr>
+        <w:t xml:space="preserve">, </w:t>
+      </w:r>
+      <w:r>
+        <w:t>by</w:t>
+      </w:r>
+      <w:r>
+        <w:rPr>
+          <w:lang w:val="ru-RU"/>
+        </w:rPr>
+        <w:t xml:space="preserve">, </w:t>
+      </w:r>
+      <w:proofErr w:type="spellStart"/>
+      <w:r>
+        <w:t>eu</w:t>
+      </w:r>
+      <w:proofErr w:type="spellEnd"/>
+      <w:r>
+        <w:rPr>
+          <w:lang w:val="ru-RU"/>
+        </w:rPr>
+        <w:t>)</w:t>
+      </w:r>
+      <w:r>
+        <w:rPr>
+          <w:lang w:val="ru-RU"/>
+        </w:rPr>
+        <w:t xml:space="preserve">, а так же об именах серверов </w:t>
+      </w:r>
+      <w:r>
+        <w:t>DNS</w:t>
+      </w:r>
+      <w:r>
+        <w:rPr>
+          <w:lang w:val="ru-RU"/>
+        </w:rPr>
+        <w:t xml:space="preserve"> </w:t>
+      </w:r>
+      <w:r>
+        <w:rPr>
+          <w:lang w:val="ru-RU"/>
+        </w:rPr>
+        <w:t xml:space="preserve">которые обслуживают домены второго уровня иерархии. </w:t>
+      </w:r>
+    </w:p>
+    <w:p>
+      <w:pPr>
+        <w:rPr>
+          <w:lang w:val="ru-RU"/>
+        </w:rPr>
+      </w:pPr>
+    </w:p>
+    <w:p>
+      <w:pPr>
+        <w:pStyle w:val="Heading2"/>
+        <w:rPr>
+          <w:lang w:val="ru-RU"/>
+        </w:rPr>
+      </w:pPr>
+      <w:r>
+        <w:rPr>
+          <w:lang w:val="ru-RU"/>
+        </w:rPr>
+        <w:lastRenderedPageBreak/>
+        <w:t>Клиент</w:t>
+      </w:r>
+      <w:r>
+        <w:t>-</w:t>
+      </w:r>
+      <w:r>
+        <w:rPr>
+          <w:lang w:val="ru-RU"/>
+        </w:rPr>
+        <w:t>серверная архитектура.</w:t>
+      </w:r>
+    </w:p>
+    <w:p>
+      <w:pPr>
+        <w:rPr>
+          <w:lang w:val="ru-RU"/>
+        </w:rPr>
+      </w:pPr>
+      <w:r>
+        <w:rPr>
+          <w:lang w:val="ru-RU"/>
+        </w:rPr>
+        <w:t>Клиент/серверная модель представляет собой архитектуру разработки приложений, предназначенную для отделения уровня представления данных от их обработки и хранения.</w:t>
+      </w:r>
+    </w:p>
+    <w:p>
+      <w:pPr>
+        <w:rPr>
+          <w:lang w:val="ru-RU"/>
+        </w:rPr>
+      </w:pPr>
+      <w:r>
+        <w:rPr>
+          <w:lang w:val="ru-RU"/>
+        </w:rPr>
+        <w:t xml:space="preserve">Клиентский хост запрашивает у хост-сервера обслуживание запросов, и последний их обеспечивает. Запрос передается от клиента на сервер по сети, обработка выполняется на сервере и скрыта от клиента. Один сервер может обслуживать множество клиентов. Важно отметить, что сервер и клиент не обязательно являются отдельными компонентами оборудования, они могут быть реализованы </w:t>
+      </w:r>
+      <w:r>
+        <w:rPr>
+          <w:lang w:val="ru-RU"/>
+        </w:rPr>
+        <w:t>программами,</w:t>
+      </w:r>
+      <w:r>
+        <w:rPr>
+          <w:lang w:val="ru-RU"/>
+        </w:rPr>
+        <w:t xml:space="preserve"> которые работают как на одной, так и на различных машинах. </w:t>
+      </w:r>
+      <w:r>
+        <w:rPr>
+          <w:lang w:val="ru-RU"/>
+        </w:rPr>
+        <w:t>Серверная часть клиент/серверного приложения выполняет управление ресурсами, распределенными среди нескольких пользователей, получающих доступ к серверу вместе с другими клиентами.</w:t>
+      </w:r>
+    </w:p>
+    <w:p>
+      <w:pPr>
+        <w:rPr>
+          <w:lang w:val="ru-RU"/>
+        </w:rPr>
+      </w:pPr>
+      <w:r>
+        <w:rPr>
+          <w:lang w:val="ru-RU"/>
+        </w:rPr>
+        <w:t xml:space="preserve">Для коммуникации в </w:t>
+      </w:r>
+      <w:r>
+        <w:rPr>
+          <w:lang w:val="ru-RU"/>
+        </w:rPr>
+        <w:t>клиент/серверной модели</w:t>
+      </w:r>
+      <w:r>
+        <w:rPr>
+          <w:lang w:val="ru-RU"/>
+        </w:rPr>
+        <w:t xml:space="preserve">, </w:t>
+      </w:r>
+      <w:r>
+        <w:rPr>
+          <w:lang w:val="ru-RU"/>
+        </w:rPr>
+        <w:t>компоненты</w:t>
+      </w:r>
+      <w:r>
+        <w:rPr>
+          <w:lang w:val="ru-RU"/>
+        </w:rPr>
+        <w:t xml:space="preserve"> используют коммуникационные протоколы, представляющие из себя </w:t>
+      </w:r>
+      <w:r>
+        <w:rPr>
+          <w:lang w:val="ru-RU"/>
+        </w:rPr>
+        <w:t>регламенты</w:t>
+      </w:r>
+      <w:r>
+        <w:rPr>
+          <w:lang w:val="ru-RU"/>
+        </w:rPr>
+        <w:t xml:space="preserve"> коммуникации</w:t>
+      </w:r>
+      <w:r>
+        <w:rPr>
+          <w:lang w:val="ru-RU"/>
+        </w:rPr>
+        <w:t>. При обмене данными компоненты сети пересылают друг другу пакеты, протоколы же определяют процедуру упаковки данных в пакеты, скорость передачи и преобразование данных в исходный вид. Сетевое программное обеспечение реализуется несколькими уровнями протоколов, расположенных слоями.</w:t>
+      </w:r>
+    </w:p>
+    <w:p>
+      <w:pPr>
+        <w:rPr>
+          <w:lang w:val="ru-RU"/>
+        </w:rPr>
+      </w:pPr>
+      <w:r>
+        <w:rPr>
+          <w:lang w:val="ru-RU"/>
+        </w:rPr>
+        <w:t xml:space="preserve">Сервер </w:t>
+      </w:r>
+      <w:r>
+        <w:t>Internet</w:t>
+      </w:r>
+      <w:r>
+        <w:rPr>
+          <w:lang w:val="ru-RU"/>
+        </w:rPr>
+        <w:t xml:space="preserve"> </w:t>
+      </w:r>
+      <w:r>
+        <w:rPr>
+          <w:lang w:val="ru-RU"/>
+        </w:rPr>
+        <w:t>представляет набор сокетов, через которые предоставляется доступ к сервисам. Примером сервиса можно обозначить протокол передачи данных</w:t>
+      </w:r>
+      <w:r>
+        <w:rPr>
+          <w:lang w:val="ru-RU"/>
+        </w:rPr>
+        <w:t xml:space="preserve"> (</w:t>
+      </w:r>
+      <w:r>
+        <w:t>FPT</w:t>
+      </w:r>
+      <w:r>
+        <w:rPr>
+          <w:lang w:val="ru-RU"/>
+        </w:rPr>
+        <w:t>)</w:t>
+      </w:r>
+      <w:r>
+        <w:rPr>
+          <w:lang w:val="ru-RU"/>
+        </w:rPr>
+        <w:t xml:space="preserve">. Каждый сервис представлено </w:t>
+      </w:r>
+      <w:proofErr w:type="gramStart"/>
+      <w:r>
+        <w:rPr>
+          <w:lang w:val="ru-RU"/>
+        </w:rPr>
+        <w:t>портом</w:t>
+      </w:r>
+      <w:proofErr w:type="gramEnd"/>
+      <w:r>
+        <w:rPr>
+          <w:lang w:val="ru-RU"/>
+        </w:rPr>
+        <w:t xml:space="preserve"> имеющим числовой идентификатор (адрес), через который обрабатывается запрошенный запрос. </w:t>
+      </w:r>
+    </w:p>
+    <w:p>
+      <w:pPr>
+        <w:rPr>
+          <w:lang w:val="ru-RU"/>
+        </w:rPr>
+      </w:pPr>
+      <w:r>
+        <w:rPr>
+          <w:lang w:val="ru-RU"/>
+        </w:rPr>
+        <w:t xml:space="preserve">Протокол </w:t>
+      </w:r>
+      <w:r>
+        <w:t>TCP</w:t>
+      </w:r>
+      <w:r>
+        <w:rPr>
+          <w:lang w:val="ru-RU"/>
+        </w:rPr>
+        <w:t xml:space="preserve"> требует предоставление </w:t>
+      </w:r>
+      <w:r>
+        <w:t>IP</w:t>
+      </w:r>
+      <w:r>
+        <w:rPr>
+          <w:lang w:val="ru-RU"/>
+        </w:rPr>
+        <w:t xml:space="preserve"> </w:t>
+      </w:r>
+      <w:r>
+        <w:rPr>
+          <w:lang w:val="ru-RU"/>
+        </w:rPr>
+        <w:t>адреса и порта.</w:t>
+      </w:r>
+      <w:r>
+        <w:rPr>
+          <w:lang w:val="ru-RU"/>
+        </w:rPr>
+        <w:t xml:space="preserve"> Интернет-протокол (</w:t>
+      </w:r>
+      <w:r>
+        <w:t>IP</w:t>
+      </w:r>
+      <w:r>
+        <w:rPr>
+          <w:lang w:val="ru-RU"/>
+        </w:rPr>
+        <w:t>)</w:t>
+      </w:r>
+      <w:r>
+        <w:rPr>
+          <w:lang w:val="ru-RU"/>
+        </w:rPr>
+        <w:t xml:space="preserve"> обеспечивает логический адрес, называемый </w:t>
+      </w:r>
+      <w:r>
+        <w:t>IP</w:t>
+      </w:r>
+      <w:r>
+        <w:rPr>
+          <w:lang w:val="ru-RU"/>
+        </w:rPr>
+        <w:t>-</w:t>
+      </w:r>
+      <w:r>
+        <w:rPr>
+          <w:lang w:val="ru-RU"/>
+        </w:rPr>
+        <w:t xml:space="preserve">адресом сетевого устройства. Каждому доменному имени компьютера в системе доменных имен </w:t>
+      </w:r>
+      <w:r>
+        <w:t>DNS</w:t>
+      </w:r>
+      <w:r>
+        <w:rPr>
+          <w:lang w:val="ru-RU"/>
+        </w:rPr>
+        <w:t xml:space="preserve"> </w:t>
+      </w:r>
+      <w:r>
+        <w:rPr>
+          <w:lang w:val="ru-RU"/>
+        </w:rPr>
+        <w:t xml:space="preserve">соответствует </w:t>
+      </w:r>
+      <w:r>
+        <w:t>IP</w:t>
+      </w:r>
+      <w:r>
+        <w:rPr>
+          <w:lang w:val="ru-RU"/>
+        </w:rPr>
+        <w:t>-</w:t>
+      </w:r>
+      <w:r>
+        <w:rPr>
+          <w:lang w:val="be-BY"/>
+        </w:rPr>
+        <w:t xml:space="preserve">адрес, представленный 32 битным числом, разделенным на 4 байта со значеним от 0 до 255 каждое. В случае если номер порта не указывается, то используется номер порта по умолчанию для сервиса. </w:t>
+      </w:r>
+      <w:r>
+        <w:rPr>
+          <w:u w:val="single"/>
+          <w:lang w:val="be-BY"/>
+        </w:rPr>
+        <w:t xml:space="preserve">Для </w:t>
+      </w:r>
+      <w:r>
+        <w:rPr>
+          <w:u w:val="single"/>
+        </w:rPr>
+        <w:t>FTP</w:t>
+      </w:r>
+      <w:r>
+        <w:rPr>
+          <w:u w:val="single"/>
+          <w:lang w:val="ru-RU"/>
+        </w:rPr>
+        <w:t xml:space="preserve"> </w:t>
+      </w:r>
+      <w:r>
+        <w:rPr>
+          <w:u w:val="single"/>
+          <w:lang w:val="ru-RU"/>
+        </w:rPr>
+        <w:t>сервера по умолчанию зарезервирован порт номер 21</w:t>
+      </w:r>
+      <w:r>
+        <w:rPr>
+          <w:lang w:val="ru-RU"/>
+        </w:rPr>
+        <w:t xml:space="preserve">. </w:t>
+      </w:r>
+    </w:p>
+    <w:p>
+      <w:pPr>
+        <w:rPr>
+          <w:lang w:val="ru-RU"/>
+        </w:rPr>
+      </w:pPr>
+      <w:r>
+        <w:t>TCP</w:t>
+      </w:r>
+      <w:r>
+        <w:rPr>
+          <w:lang w:val="ru-RU"/>
+        </w:rPr>
+        <w:t>/</w:t>
+      </w:r>
+      <w:r>
+        <w:t>IP</w:t>
+      </w:r>
+      <w:r>
+        <w:rPr>
+          <w:lang w:val="ru-RU"/>
+        </w:rPr>
+        <w:t xml:space="preserve"> </w:t>
+      </w:r>
+      <w:r>
+        <w:rPr>
+          <w:lang w:val="ru-RU"/>
+        </w:rPr>
+        <w:t xml:space="preserve">протокол обеспечивает надежный канал связи соединения точка-точка для клиент/серверных приложений, с помощью которого программы клиента и сервера устанавливают соединение и связывают сокеты. </w:t>
+      </w:r>
+      <w:r>
+        <w:rPr>
+          <w:i/>
+          <w:iCs/>
+          <w:lang w:val="ru-RU"/>
+        </w:rPr>
+        <w:t>Сокет</w:t>
+      </w:r>
+      <w:r>
+        <w:rPr>
+          <w:lang w:val="ru-RU"/>
+        </w:rPr>
+        <w:t xml:space="preserve"> – программный интерфейс хоста для обеспечения информационного обмена между процессами. Таким образом сокеты используются для управления каналом связи между приложениями, установленным через сеть, каждое </w:t>
+      </w:r>
+      <w:r>
+        <w:t>TCP</w:t>
+      </w:r>
+      <w:r>
+        <w:rPr>
+          <w:lang w:val="ru-RU"/>
+        </w:rPr>
+        <w:t xml:space="preserve"> </w:t>
+      </w:r>
+      <w:r>
+        <w:rPr>
+          <w:lang w:val="ru-RU"/>
+        </w:rPr>
+        <w:t xml:space="preserve">соединение может быть однозначно идентифицировано своими двумя конечными точками. </w:t>
+      </w:r>
+      <w:r>
+        <w:rPr>
+          <w:lang w:val="ru-RU"/>
+        </w:rPr>
+        <w:t xml:space="preserve">Так могут быть обеспечены множественные соединения </w:t>
+      </w:r>
+      <w:r>
+        <w:rPr>
+          <w:lang w:val="ru-RU"/>
+        </w:rPr>
+        <w:lastRenderedPageBreak/>
+        <w:t xml:space="preserve">клиент и сервера и после создания сокета через него будет выполнено дальнейшие взаимодействие клиента и сервера. </w:t>
+      </w:r>
+    </w:p>
+    <w:p>
+      <w:pPr>
+        <w:pStyle w:val="Heading2"/>
+        <w:rPr>
+          <w:lang w:val="ru-RU"/>
+        </w:rPr>
+      </w:pPr>
+      <w:r>
+        <w:rPr>
+          <w:lang w:val="ru-RU"/>
+        </w:rPr>
+        <w:t>Стек протоколов TCP/IP и FTP-протокол.</w:t>
+      </w:r>
+    </w:p>
+    <w:p>
+      <w:pPr>
+        <w:rPr>
+          <w:lang w:val="ru-RU"/>
+        </w:rPr>
+      </w:pPr>
+      <w:r>
+        <w:rPr>
+          <w:lang w:val="ru-RU"/>
+        </w:rPr>
+        <w:t xml:space="preserve">Стек </w:t>
+      </w:r>
+      <w:r>
+        <w:t>TCP</w:t>
+      </w:r>
+      <w:r>
+        <w:rPr>
+          <w:lang w:val="ru-RU"/>
+        </w:rPr>
+        <w:t>/</w:t>
+      </w:r>
+      <w:r>
+        <w:t>IP</w:t>
+      </w:r>
+      <w:r>
+        <w:rPr>
+          <w:lang w:val="ru-RU"/>
+        </w:rPr>
+        <w:t xml:space="preserve"> называемый так же стеком Интернет, инкапсулирует данные верхних уровней протокола в пакеты нижних уровней. Стек делится на 4 уровня: прикладной (</w:t>
+      </w:r>
+      <w:r>
+        <w:t>application</w:t>
+      </w:r>
+      <w:r>
+        <w:rPr>
+          <w:lang w:val="ru-RU"/>
+        </w:rPr>
+        <w:t>), транспортный(</w:t>
+      </w:r>
+      <w:r>
+        <w:t>transport</w:t>
+      </w:r>
+      <w:r>
+        <w:rPr>
+          <w:lang w:val="ru-RU"/>
+        </w:rPr>
+        <w:t>), межсетевой(</w:t>
+      </w:r>
+      <w:r>
+        <w:t>internet</w:t>
+      </w:r>
+      <w:r>
+        <w:rPr>
+          <w:lang w:val="ru-RU"/>
+        </w:rPr>
+        <w:t xml:space="preserve">), уровень доступа к среде </w:t>
+      </w:r>
+      <w:proofErr w:type="gramStart"/>
+      <w:r>
+        <w:rPr>
+          <w:lang w:val="ru-RU"/>
+        </w:rPr>
+        <w:t>передачи(</w:t>
+      </w:r>
+      <w:proofErr w:type="gramEnd"/>
+      <w:r>
+        <w:t>network</w:t>
+      </w:r>
+      <w:r>
+        <w:rPr>
+          <w:lang w:val="ru-RU"/>
+        </w:rPr>
+        <w:t xml:space="preserve"> </w:t>
+      </w:r>
+      <w:r>
+        <w:t>access</w:t>
+      </w:r>
+      <w:r>
+        <w:rPr>
+          <w:lang w:val="ru-RU"/>
+        </w:rPr>
+        <w:t>).</w:t>
+      </w:r>
+    </w:p>
+    <w:p>
+      <w:pPr>
+        <w:rPr>
+          <w:lang w:val="ru-RU"/>
+        </w:rPr>
+      </w:pPr>
+      <w:r>
+        <w:rPr>
+          <w:lang w:val="ru-RU"/>
+        </w:rPr>
+        <w:t>Самый нижний уровень (</w:t>
+      </w:r>
+      <w:r>
+        <w:t>IV</w:t>
+      </w:r>
+      <w:r>
+        <w:rPr>
+          <w:lang w:val="ru-RU"/>
+        </w:rPr>
+        <w:t xml:space="preserve">) - уровень доступа к среде передачи, не регламентирован, но поддерживает все популярные стандарты физического и канального уровней. </w:t>
+      </w:r>
+    </w:p>
+    <w:p>
+      <w:pPr>
+        <w:rPr>
+          <w:lang w:val="ru-RU"/>
+        </w:rPr>
+      </w:pPr>
+      <w:r>
+        <w:rPr>
+          <w:lang w:val="ru-RU"/>
+        </w:rPr>
+        <w:t xml:space="preserve">Уровень </w:t>
+      </w:r>
+      <w:r>
+        <w:t>III</w:t>
+      </w:r>
+      <w:r>
+        <w:rPr>
+          <w:lang w:val="ru-RU"/>
+        </w:rPr>
+        <w:t xml:space="preserve"> – уровень межсетевого взаимодействия, который занимается передачей дейтаграмм с использованием различных локальных сетей, линий спецсвязи и </w:t>
+      </w:r>
+      <w:proofErr w:type="gramStart"/>
+      <w:r>
+        <w:rPr>
+          <w:lang w:val="ru-RU"/>
+        </w:rPr>
+        <w:t>т.п.</w:t>
+      </w:r>
+      <w:proofErr w:type="gramEnd"/>
+      <w:r>
+        <w:rPr>
+          <w:lang w:val="ru-RU"/>
+        </w:rPr>
+        <w:t xml:space="preserve"> В качестве основного протокола в стеке используется протокол </w:t>
+      </w:r>
+      <w:r>
+        <w:t>IP</w:t>
+      </w:r>
+      <w:r>
+        <w:rPr>
+          <w:lang w:val="ru-RU"/>
+        </w:rPr>
+        <w:t xml:space="preserve">, </w:t>
+      </w:r>
+      <w:r>
+        <w:rPr>
+          <w:lang w:val="be-BY"/>
+        </w:rPr>
+        <w:t xml:space="preserve">который </w:t>
+      </w:r>
+      <w:r>
+        <w:rPr>
+          <w:lang w:val="ru-RU"/>
+        </w:rPr>
+        <w:t xml:space="preserve">изначально проектировался как протокол передачи пакетов в составных сетях, состоящих из большого количества локальных сетей, объединенными как локальными, так и глобальными связями. </w:t>
+      </w:r>
+    </w:p>
+    <w:p>
+      <w:pPr>
+        <w:rPr>
+          <w:lang w:val="ru-RU"/>
+        </w:rPr>
+      </w:pPr>
+      <w:r>
+        <w:rPr>
+          <w:lang w:val="ru-RU"/>
+        </w:rPr>
+        <w:t xml:space="preserve">Уровень </w:t>
+      </w:r>
+      <w:r>
+        <w:t>II</w:t>
+      </w:r>
+      <w:r>
+        <w:rPr>
+          <w:lang w:val="ru-RU"/>
+        </w:rPr>
+        <w:t xml:space="preserve"> – транспортный протокол. Протоколы этого уровня обеспечивают </w:t>
+      </w:r>
+      <w:proofErr w:type="spellStart"/>
+      <w:r>
+        <w:rPr>
+          <w:lang w:val="ru-RU"/>
+        </w:rPr>
+        <w:t>прозрачну</w:t>
+      </w:r>
+      <w:proofErr w:type="spellEnd"/>
+      <w:r>
+        <w:rPr>
+          <w:lang w:val="ru-RU"/>
+        </w:rPr>
+        <w:t xml:space="preserve">, сквозную доставку данных между двумя прикладными процессами. Процесс, получающий или отправляющий данные с помощью транспортного уровня, идентифицируется на этом уровне номером, который называется уровнем порта. Таким образом роль адреса отправителя и получателя на транспортном уровне выполняет номер порта. </w:t>
+      </w:r>
+    </w:p>
+    <w:p>
+      <w:pPr>
+        <w:rPr>
+          <w:lang w:val="ru-RU"/>
+        </w:rPr>
+      </w:pPr>
+      <w:r>
+        <w:rPr>
+          <w:lang w:val="ru-RU"/>
+        </w:rPr>
+        <w:t>Анализируя заголовок своего пакета, полученного от межсетевого уровня, транспортный модуль определяет по номеру порта получателя, какому из прикладных процессов направлены данные, и передает эти данные соответствующему прикладному процессу. Номера портов получателя и отравителя записываются в заголовок транспортным модулем, отправляющим данные: заголовок транспортного уровня содержит так же и другую служебную информацию: формат заголовка зависит от используемого транспортного протокола.</w:t>
+      </w:r>
+    </w:p>
+    <w:p>
+      <w:pPr>
+        <w:rPr>
+          <w:lang w:val="ru-RU"/>
+        </w:rPr>
+      </w:pPr>
+      <w:r>
+        <w:rPr>
+          <w:lang w:val="ru-RU"/>
+        </w:rPr>
+        <w:t xml:space="preserve">Уровень </w:t>
+      </w:r>
+      <w:r>
+        <w:t>I</w:t>
+      </w:r>
+      <w:r>
+        <w:rPr>
+          <w:lang w:val="ru-RU"/>
+        </w:rPr>
+        <w:t xml:space="preserve"> – прикладной уровень. Протокол </w:t>
+      </w:r>
+      <w:r>
+        <w:t>TCP</w:t>
+      </w:r>
+      <w:r>
+        <w:rPr>
+          <w:lang w:val="ru-RU"/>
+        </w:rPr>
+        <w:t>/</w:t>
+      </w:r>
+      <w:r>
+        <w:t>IP</w:t>
+      </w:r>
+      <w:r>
+        <w:rPr>
+          <w:lang w:val="ru-RU"/>
+        </w:rPr>
+        <w:t xml:space="preserve"> имеет множество связанных протоколов и сервисов прикладного уровня. Для пересылки данных другому приложению, приложение обращается к тому или иному модулю транспортного уровня. </w:t>
+      </w:r>
+    </w:p>
+    <w:p>
+      <w:pPr>
+        <w:rPr>
+          <w:lang w:val="ru-RU"/>
+        </w:rPr>
+      </w:pPr>
+      <w:r>
+        <w:rPr>
+          <w:lang w:val="ru-RU"/>
+        </w:rPr>
+        <w:t xml:space="preserve">Протокол </w:t>
+      </w:r>
+      <w:r>
+        <w:t>SNMP</w:t>
+      </w:r>
+      <w:r>
+        <w:rPr>
+          <w:lang w:val="ru-RU"/>
+        </w:rPr>
+        <w:t xml:space="preserve"> (</w:t>
+      </w:r>
+      <w:r>
+        <w:t>Simple</w:t>
+      </w:r>
+      <w:r>
+        <w:rPr>
+          <w:lang w:val="ru-RU"/>
+        </w:rPr>
+        <w:t xml:space="preserve"> </w:t>
+      </w:r>
+      <w:r>
+        <w:t>Network</w:t>
+      </w:r>
+      <w:r>
+        <w:rPr>
+          <w:lang w:val="ru-RU"/>
+        </w:rPr>
+        <w:t xml:space="preserve"> </w:t>
+      </w:r>
+      <w:r>
+        <w:t>Management</w:t>
+      </w:r>
+      <w:r>
+        <w:rPr>
+          <w:lang w:val="ru-RU"/>
+        </w:rPr>
+        <w:t xml:space="preserve"> </w:t>
+      </w:r>
+      <w:r>
+        <w:t>Protocol</w:t>
+      </w:r>
+      <w:r>
+        <w:rPr>
+          <w:lang w:val="ru-RU"/>
+        </w:rPr>
+        <w:t xml:space="preserve">) – используется для организации сетевого управления, решая две задачи. Первая задача связана с передачей информации, требует определения процедуры взаимодействия сервера с программой-клиентом, работающей на хосте клиента через протоколы, определяя формат сообщения которыми обмениваются клиент и сервер, форматы имен и адресов. Вторая задача </w:t>
+      </w:r>
+      <w:r>
+        <w:rPr>
+          <w:lang w:val="ru-RU"/>
+        </w:rPr>
+        <w:lastRenderedPageBreak/>
+        <w:t>состоит в регламентации данных, которые должны сохраняться и накапливаться в шлюзах, имена этих данных и синтаксис имен.</w:t>
+      </w:r>
+    </w:p>
+    <w:p>
+      <w:pPr>
+        <w:rPr>
+          <w:lang w:val="ru-RU"/>
+        </w:rPr>
+      </w:pPr>
+      <w:r>
+        <w:rPr>
+          <w:lang w:val="ru-RU"/>
+        </w:rPr>
+        <w:t xml:space="preserve">Протокол пересылки файлов FTP реализует удаленный доступ к файлу. Для обеспечения надежной передачи </w:t>
+      </w:r>
+      <w:r>
+        <w:t>FTP</w:t>
+      </w:r>
+      <w:r>
+        <w:rPr>
+          <w:lang w:val="ru-RU"/>
+        </w:rPr>
+        <w:t xml:space="preserve"> использует в качестве транспорта протокол с установлением соединений – </w:t>
+      </w:r>
+      <w:r>
+        <w:t>TCP</w:t>
+      </w:r>
+      <w:r>
+        <w:rPr>
+          <w:lang w:val="ru-RU"/>
+        </w:rPr>
+        <w:t xml:space="preserve">. Кроме пересылки файлов протокол </w:t>
+      </w:r>
+      <w:r>
+        <w:t>FTP</w:t>
+      </w:r>
+      <w:r>
+        <w:rPr>
+          <w:lang w:val="ru-RU"/>
+        </w:rPr>
+        <w:t xml:space="preserve"> предоставляет возможность интерактивной работы с удаленной машиной, позволяет пользователю указывать тип и формат запоминаемых данных, выполняет аутентификацию пользователей по средствам пользовательского логина и пароля. </w:t>
+      </w:r>
+    </w:p>
+    <w:p>
+      <w:pPr>
+        <w:rPr>
+          <w:lang w:val="ru-RU"/>
+        </w:rPr>
+      </w:pPr>
+      <w:r>
+        <w:rPr>
+          <w:lang w:val="ru-RU"/>
+        </w:rPr>
+        <w:t xml:space="preserve">Служба </w:t>
+      </w:r>
+      <w:r>
+        <w:t>FTP</w:t>
+      </w:r>
+      <w:r>
+        <w:rPr>
+          <w:lang w:val="ru-RU"/>
+        </w:rPr>
+        <w:t xml:space="preserve"> предназначена для обмена файлами и построена на архитектуре клиент/сервер, была разработана для обмена большими файлами между машинами с разной архитектурой. Стержнем службы является протокол </w:t>
+      </w:r>
+      <w:r>
+        <w:t>FTP</w:t>
+      </w:r>
+      <w:r>
+        <w:rPr>
+          <w:lang w:val="ru-RU"/>
+        </w:rPr>
+        <w:t>.</w:t>
+      </w:r>
+    </w:p>
+    <w:p>
+      <w:pPr>
+        <w:rPr>
+          <w:lang w:val="ru-RU"/>
+        </w:rPr>
+      </w:pPr>
+      <w:r>
+        <w:rPr>
+          <w:lang w:val="ru-RU"/>
+        </w:rPr>
+        <w:t xml:space="preserve">В модели клиент/серверного взаимодействия реализуемой службой </w:t>
+      </w:r>
+      <w:r>
+        <w:t>FTP</w:t>
+      </w:r>
+      <w:r>
+        <w:rPr>
+          <w:lang w:val="ru-RU"/>
+        </w:rPr>
+        <w:t xml:space="preserve"> клиент отправляет запросы серверу, и принимает файлы, а сервер обрабатывает запросы на получение файла. </w:t>
+      </w:r>
+    </w:p>
+    <w:p>
+      <w:pPr>
+        <w:rPr>
+          <w:lang w:val="ru-RU"/>
+        </w:rPr>
+      </w:pPr>
+      <w:r>
+        <w:rPr>
+          <w:lang w:val="ru-RU"/>
+        </w:rPr>
+        <w:t xml:space="preserve">Служба </w:t>
+      </w:r>
+      <w:r>
+        <w:t>FPT</w:t>
+      </w:r>
+      <w:r>
+        <w:rPr>
+          <w:lang w:val="ru-RU"/>
+        </w:rPr>
+        <w:t xml:space="preserve"> базируется на 2 стандартах:</w:t>
+      </w:r>
+    </w:p>
+    <w:p>
+      <w:pPr>
+        <w:pStyle w:val="ListParagraph"/>
+        <w:numPr>
+          <w:ilvl w:val="0"/>
+          <w:numId w:val="45"/>
+        </w:numPr>
+        <w:rPr>
+          <w:lang w:val="ru-RU"/>
+        </w:rPr>
+      </w:pPr>
+      <w:r>
+        <w:t>URL</w:t>
+      </w:r>
+      <w:r>
+        <w:rPr>
+          <w:lang w:val="ru-RU"/>
+        </w:rPr>
+        <w:t xml:space="preserve"> </w:t>
+      </w:r>
+      <w:r>
+        <w:rPr>
+          <w:lang w:val="ru-RU"/>
+        </w:rPr>
+        <w:t>–</w:t>
+      </w:r>
+      <w:r>
+        <w:rPr>
+          <w:lang w:val="ru-RU"/>
+        </w:rPr>
+        <w:t xml:space="preserve"> </w:t>
+      </w:r>
+      <w:r>
+        <w:rPr>
+          <w:lang w:val="ru-RU"/>
+        </w:rPr>
+        <w:t xml:space="preserve">универсальный способ передачи ресурсов в сети. </w:t>
+      </w:r>
+    </w:p>
+    <w:p>
+      <w:pPr>
+        <w:pStyle w:val="ListParagraph"/>
+        <w:numPr>
+          <w:ilvl w:val="0"/>
+          <w:numId w:val="45"/>
+        </w:numPr>
+        <w:rPr>
+          <w:lang w:val="ru-RU"/>
+        </w:rPr>
+      </w:pPr>
+      <w:r>
+        <w:t xml:space="preserve">FTP – </w:t>
+      </w:r>
+      <w:r>
+        <w:rPr>
+          <w:lang w:val="ru-RU"/>
+        </w:rPr>
+        <w:t>протокол передачи файлов.</w:t>
+      </w:r>
+    </w:p>
+    <w:p>
+      <w:pPr>
+        <w:rPr>
+          <w:lang w:val="ru-RU"/>
+        </w:rPr>
+      </w:pPr>
+      <w:r>
+        <w:rPr>
+          <w:lang w:val="ru-RU"/>
+        </w:rPr>
+        <w:t xml:space="preserve">Поскольку протокол </w:t>
+      </w:r>
+      <w:r>
+        <w:t>FTP</w:t>
+      </w:r>
+      <w:r>
+        <w:rPr>
+          <w:lang w:val="ru-RU"/>
+        </w:rPr>
+        <w:t xml:space="preserve"> </w:t>
+      </w:r>
+      <w:r>
+        <w:rPr>
+          <w:lang w:val="ru-RU"/>
+        </w:rPr>
+        <w:t xml:space="preserve">как протокол прикладного уровня использует в качестве транспорта протокол </w:t>
+      </w:r>
+      <w:r>
+        <w:t>TCP</w:t>
+      </w:r>
+      <w:r>
+        <w:rPr>
+          <w:lang w:val="ru-RU"/>
+        </w:rPr>
+        <w:t>/</w:t>
+      </w:r>
+      <w:r>
+        <w:t>IP</w:t>
+      </w:r>
+      <w:r>
+        <w:rPr>
+          <w:lang w:val="ru-RU"/>
+        </w:rPr>
+        <w:t xml:space="preserve">, </w:t>
+      </w:r>
+      <w:r>
+        <w:rPr>
+          <w:lang w:val="ru-RU"/>
+        </w:rPr>
+        <w:t xml:space="preserve">протокол </w:t>
+      </w:r>
+      <w:r>
+        <w:t>TCP</w:t>
+      </w:r>
+      <w:r>
+        <w:rPr>
+          <w:lang w:val="ru-RU"/>
+        </w:rPr>
+        <w:t xml:space="preserve"> </w:t>
+      </w:r>
+      <w:r>
+        <w:rPr>
+          <w:lang w:val="ru-RU"/>
+        </w:rPr>
+        <w:t xml:space="preserve">разбивает информацию на пакеты и нумерует их чтобы при получении можно было правильно восстановить данные, протокол </w:t>
+      </w:r>
+      <w:r>
+        <w:t>IP</w:t>
+      </w:r>
+      <w:r>
+        <w:rPr>
+          <w:lang w:val="ru-RU"/>
+        </w:rPr>
+        <w:t xml:space="preserve"> обеспечивает передачу всех пакетов получателю, который с помощью протокола </w:t>
+      </w:r>
+      <w:r>
+        <w:t>TCP</w:t>
+      </w:r>
+      <w:r>
+        <w:rPr>
+          <w:lang w:val="ru-RU"/>
+        </w:rPr>
+        <w:t xml:space="preserve"> </w:t>
+      </w:r>
+      <w:r>
+        <w:rPr>
+          <w:lang w:val="ru-RU"/>
+        </w:rPr>
+        <w:t xml:space="preserve">проверяет факт получения всех пакетов. После получения </w:t>
+      </w:r>
+      <w:r>
+        <w:t>TCP</w:t>
+      </w:r>
+      <w:r>
+        <w:rPr>
+          <w:lang w:val="ru-RU"/>
+        </w:rPr>
+        <w:t xml:space="preserve"> </w:t>
+      </w:r>
+      <w:r>
+        <w:rPr>
+          <w:lang w:val="ru-RU"/>
+        </w:rPr>
+        <w:t xml:space="preserve">располагает пакеты в нужном порядке и восстанавливает данные. </w:t>
+      </w:r>
+    </w:p>
+    <w:p>
+      <w:pPr>
+        <w:rPr>
+          <w:lang w:val="ru-RU"/>
+        </w:rPr>
+      </w:pPr>
+      <w:r>
+        <w:rPr>
+          <w:lang w:val="ru-RU"/>
+        </w:rPr>
+        <w:t xml:space="preserve">Протокол </w:t>
+      </w:r>
+      <w:r>
+        <w:t>FTP</w:t>
+      </w:r>
+      <w:r>
+        <w:rPr>
+          <w:lang w:val="ru-RU"/>
+        </w:rPr>
+        <w:t xml:space="preserve"> </w:t>
+      </w:r>
+      <w:r>
+        <w:rPr>
+          <w:lang w:val="ru-RU"/>
+        </w:rPr>
+        <w:t xml:space="preserve">использует в работе сразу два </w:t>
+      </w:r>
+      <w:r>
+        <w:t>TCP</w:t>
+      </w:r>
+      <w:r>
+        <w:rPr>
+          <w:lang w:val="ru-RU"/>
+        </w:rPr>
+        <w:t xml:space="preserve"> соединения:</w:t>
+      </w:r>
+    </w:p>
+    <w:p>
+      <w:pPr>
+        <w:pStyle w:val="ListParagraph"/>
+        <w:numPr>
+          <w:ilvl w:val="0"/>
+          <w:numId w:val="47"/>
+        </w:numPr>
+        <w:rPr>
+          <w:lang w:val="ru-RU"/>
+        </w:rPr>
+      </w:pPr>
+      <w:r>
+        <w:rPr>
+          <w:lang w:val="ru-RU"/>
+        </w:rPr>
+        <w:t xml:space="preserve">Управляющее соединение – соединение для посылки команд серверу и получение ответов от него. </w:t>
+      </w:r>
+    </w:p>
+    <w:p>
+      <w:pPr>
+        <w:pStyle w:val="ListParagraph"/>
+        <w:numPr>
+          <w:ilvl w:val="0"/>
+          <w:numId w:val="47"/>
+        </w:numPr>
+        <w:rPr>
+          <w:lang w:val="ru-RU"/>
+        </w:rPr>
+      </w:pPr>
+      <w:r>
+        <w:rPr>
+          <w:lang w:val="ru-RU"/>
+        </w:rPr>
+        <w:t xml:space="preserve">Соединение данных – соединение для передачи файлов. </w:t>
+      </w:r>
+      <w:r>
+        <w:rPr>
+          <w:lang w:val="ru-RU"/>
+        </w:rPr>
+        <w:tab/>
+      </w:r>
+    </w:p>
+    <w:p>
+      <w:pPr>
+        <w:rPr>
+          <w:lang w:val="ru-RU"/>
+        </w:rPr>
+      </w:pPr>
+      <w:r>
+        <w:rPr>
+          <w:lang w:val="ru-RU"/>
+        </w:rPr>
+        <w:t xml:space="preserve">Соединение инициируется интерпретатором протокола пользователя. Управление обменом осуществляется по каналу управления в стандарте протокола </w:t>
+      </w:r>
+      <w:r>
+        <w:t>Telnet</w:t>
+      </w:r>
+      <w:r>
+        <w:rPr>
+          <w:lang w:val="ru-RU"/>
+        </w:rPr>
+        <w:t xml:space="preserve">. </w:t>
+      </w:r>
+      <w:r>
+        <w:rPr>
+          <w:lang w:val="ru-RU"/>
+        </w:rPr>
+        <w:t xml:space="preserve">Команды </w:t>
+      </w:r>
+      <w:r>
+        <w:t>FTP</w:t>
+      </w:r>
+      <w:r>
+        <w:rPr>
+          <w:lang w:val="ru-RU"/>
+        </w:rPr>
+        <w:t xml:space="preserve"> </w:t>
+      </w:r>
+      <w:r>
+        <w:rPr>
+          <w:lang w:val="ru-RU"/>
+        </w:rPr>
+        <w:t xml:space="preserve">генерируются интерпретатором протокола пользователя и передаются на сервер. Ответы сервера отправляются пользователю так же по каналу управления. Команды </w:t>
+      </w:r>
+      <w:r>
+        <w:t>FTP</w:t>
+      </w:r>
+      <w:r>
+        <w:rPr>
+          <w:lang w:val="ru-RU"/>
+        </w:rPr>
+        <w:t xml:space="preserve"> </w:t>
+      </w:r>
+      <w:r>
+        <w:rPr>
+          <w:lang w:val="ru-RU"/>
+        </w:rPr>
+        <w:t xml:space="preserve">определяются параметрами </w:t>
+      </w:r>
+      <w:r>
+        <w:rPr>
+          <w:lang w:val="ru-RU"/>
+        </w:rPr>
+        <w:t xml:space="preserve">канала передачи данных и самого процесса передачи. Они так же определяют характер работы с удаленной и локальной файловыми системами. При организации канала передачи данных последовательность действий иная, отличная от организации канала управления. В этом случае сервер инициирует </w:t>
+      </w:r>
+      <w:r>
+        <w:rPr>
+          <w:lang w:val="ru-RU"/>
+        </w:rPr>
+        <w:lastRenderedPageBreak/>
+        <w:t>обмен данными в соответствии с согласованными в сессии управления паромерами.</w:t>
+      </w:r>
+    </w:p>
+    <w:p>
+      <w:pPr>
+        <w:rPr>
+          <w:lang w:val="ru-RU"/>
+        </w:rPr>
+      </w:pPr>
+      <w:r>
+        <w:rPr>
+          <w:lang w:val="ru-RU"/>
+        </w:rPr>
+        <w:t xml:space="preserve">Канал данных устанавливается для того же хоста, что и канал управления, через который ведется установка канала данных. Канал данных может быть использован как для приема, так и для передачи данных. </w:t>
+      </w:r>
+    </w:p>
+    <w:p>
+      <w:pPr>
+        <w:rPr>
+          <w:lang w:val="ru-RU"/>
+        </w:rPr>
+      </w:pPr>
+      <w:r>
+        <w:rPr>
+          <w:lang w:val="ru-RU"/>
+        </w:rPr>
+        <w:t xml:space="preserve">Канал управления должен быть открыт при передаче данных между машинами, в случае закрытия передача данных будет прервана. </w:t>
+      </w:r>
+    </w:p>
+    <w:p>
+      <w:pPr>
+        <w:rPr>
+          <w:lang w:val="ru-RU"/>
+        </w:rPr>
+      </w:pPr>
+      <w:r>
+        <w:rPr>
+          <w:lang w:val="ru-RU"/>
+        </w:rPr>
+        <w:t xml:space="preserve">Протокол </w:t>
+      </w:r>
+      <w:r>
+        <w:t>FTP</w:t>
+      </w:r>
+      <w:r>
+        <w:rPr>
+          <w:lang w:val="ru-RU"/>
+        </w:rPr>
+        <w:t xml:space="preserve"> </w:t>
+      </w:r>
+      <w:r>
+        <w:rPr>
+          <w:lang w:val="be-BY"/>
+        </w:rPr>
+        <w:t>определяет несколько этапов</w:t>
+      </w:r>
+      <w:r>
+        <w:rPr>
+          <w:lang w:val="ru-RU"/>
+        </w:rPr>
+        <w:t xml:space="preserve"> взаимодействия клиента и сервера:</w:t>
+      </w:r>
+    </w:p>
+    <w:p>
+      <w:pPr>
+        <w:pStyle w:val="ListParagraph"/>
+        <w:numPr>
+          <w:ilvl w:val="0"/>
+          <w:numId w:val="48"/>
+        </w:numPr>
+        <w:rPr>
+          <w:lang w:val="ru-RU"/>
+        </w:rPr>
+      </w:pPr>
+      <w:r>
+        <w:rPr>
+          <w:lang w:val="ru-RU"/>
+        </w:rPr>
+        <w:t>Идентификация (ввод имени и пароля)</w:t>
+      </w:r>
+    </w:p>
+    <w:p>
+      <w:pPr>
+        <w:pStyle w:val="ListParagraph"/>
+        <w:numPr>
+          <w:ilvl w:val="0"/>
+          <w:numId w:val="48"/>
+        </w:numPr>
+        <w:rPr>
+          <w:lang w:val="ru-RU"/>
+        </w:rPr>
+      </w:pPr>
+      <w:r>
+        <w:rPr>
+          <w:lang w:val="ru-RU"/>
+        </w:rPr>
+        <w:t>Выбор каталога</w:t>
+      </w:r>
+    </w:p>
+    <w:p>
+      <w:pPr>
+        <w:pStyle w:val="ListParagraph"/>
+        <w:numPr>
+          <w:ilvl w:val="0"/>
+          <w:numId w:val="48"/>
+        </w:numPr>
+        <w:rPr>
+          <w:lang w:val="ru-RU"/>
+        </w:rPr>
+      </w:pPr>
+      <w:r>
+        <w:rPr>
+          <w:lang w:val="ru-RU"/>
+        </w:rPr>
+        <w:t xml:space="preserve">Определение режима обмена (поблочный, поточный, двоичный, </w:t>
+      </w:r>
+      <w:r>
+        <w:t>ascii</w:t>
+      </w:r>
+      <w:r>
+        <w:rPr>
+          <w:lang w:val="ru-RU"/>
+        </w:rPr>
+        <w:t>)</w:t>
+      </w:r>
+    </w:p>
+    <w:p>
+      <w:pPr>
+        <w:pStyle w:val="ListParagraph"/>
+        <w:numPr>
+          <w:ilvl w:val="0"/>
+          <w:numId w:val="48"/>
+        </w:numPr>
+        <w:rPr>
+          <w:lang w:val="ru-RU"/>
+        </w:rPr>
+      </w:pPr>
+      <w:r>
+        <w:rPr>
+          <w:lang w:val="ru-RU"/>
+        </w:rPr>
+        <w:t>Выполнение команд обмена</w:t>
+      </w:r>
+    </w:p>
+    <w:p>
+      <w:pPr>
+        <w:pStyle w:val="ListParagraph"/>
+        <w:numPr>
+          <w:ilvl w:val="0"/>
+          <w:numId w:val="48"/>
+        </w:numPr>
+        <w:rPr>
+          <w:lang w:val="ru-RU"/>
+        </w:rPr>
+      </w:pPr>
+      <w:r>
+        <w:rPr>
+          <w:lang w:val="ru-RU"/>
+        </w:rPr>
+        <w:t>Завершение процедуры</w:t>
+      </w:r>
+    </w:p>
+    <w:p>
+      <w:pPr>
+        <w:rPr>
+          <w:lang w:val="ru-RU"/>
+        </w:rPr>
+      </w:pPr>
+      <w:r>
+        <w:rPr>
+          <w:lang w:val="ru-RU"/>
+        </w:rPr>
+        <w:t xml:space="preserve"> </w:t>
+      </w:r>
+      <w:r>
+        <w:rPr>
+          <w:lang w:val="ru-RU"/>
+        </w:rPr>
+        <w:t xml:space="preserve">В современных версиях </w:t>
+      </w:r>
+      <w:r>
+        <w:t>FTP</w:t>
+      </w:r>
+      <w:r>
+        <w:rPr>
+          <w:lang w:val="ru-RU"/>
+        </w:rPr>
+        <w:t xml:space="preserve"> </w:t>
+      </w:r>
+      <w:r>
+        <w:rPr>
+          <w:lang w:val="ru-RU"/>
+        </w:rPr>
+        <w:t xml:space="preserve">серверов для канала данных сервером могут назначаться порты от </w:t>
+      </w:r>
+      <w:r>
+        <w:t>N</w:t>
+      </w:r>
+      <w:r>
+        <w:rPr>
+          <w:lang w:val="ru-RU"/>
+        </w:rPr>
+        <w:t xml:space="preserve">&gt;1024. </w:t>
+      </w:r>
       <w:r>
         <w:rPr>
           <w:lang w:val="ru-RU"/>
@@ -621,25 +3741,27 @@
         <w:pStyle w:val="Heading1"/>
         <w:numPr>
           <w:ilvl w:val="0"/>
-          <w:numId w:val="26"/>
+          <w:numId w:val="28"/>
         </w:numPr>
+        <w:rPr>
+          <w:lang w:val="ru-RU"/>
+        </w:rPr>
+      </w:pPr>
+      <w:bookmarkStart w:id="5" w:name="_Toc134887367"/>
+      <w:r>
+        <w:rPr>
+          <w:lang w:val="ru-RU"/>
+        </w:rPr>
+        <w:lastRenderedPageBreak/>
+        <w:t>ОБЗОР МЕТОДОВ И АЛГОРИТМОВ РЕШЕНИЯ ЗАДАЧИ</w:t>
+      </w:r>
+      <w:bookmarkEnd w:id="5"/>
+    </w:p>
+    <w:p>
+      <w:pPr>
+        <w:spacing w:before="0" w:after="160" w:line="259" w:lineRule="auto"/>
+        <w:ind w:firstLine="0"/>
         <w:jc w:val="left"/>
-        <w:rPr>
-          <w:caps/>
-          <w:lang w:val="ru-RU"/>
-        </w:rPr>
-      </w:pPr>
-      <w:r>
-        <w:rPr>
-          <w:caps/>
-          <w:lang w:val="ru-RU"/>
-        </w:rPr>
-        <w:lastRenderedPageBreak/>
-        <w:t>пРОЕКТИРОВАНИЕ ПРОГРАММНОГО ОБЕСПЕЧЕНИЯ</w:t>
-      </w:r>
-    </w:p>
-    <w:p>
-      <w:pPr>
         <w:rPr>
           <w:lang w:val="ru-RU"/>
         </w:rPr>
@@ -656,31 +3778,38 @@
         <w:pStyle w:val="Heading1"/>
         <w:numPr>
           <w:ilvl w:val="0"/>
-          <w:numId w:val="26"/>
+          <w:numId w:val="28"/>
         </w:numPr>
         <w:rPr>
-          <w:caps/>
-          <w:lang w:val="ru-RU"/>
-        </w:rPr>
-      </w:pPr>
-      <w:r>
-        <w:rPr>
-          <w:caps/>
+          <w:lang w:val="ru-RU"/>
+        </w:rPr>
+      </w:pPr>
+      <w:bookmarkStart w:id="6" w:name="_Toc134887368"/>
+      <w:r>
+        <w:rPr>
           <w:lang w:val="ru-RU"/>
         </w:rPr>
         <w:lastRenderedPageBreak/>
-        <w:t>РЕАЛИЗАЦИЯ ПРОГРАММНОГО ОБЕСПЕЧЕНИЯ</w:t>
-      </w:r>
-    </w:p>
-    <w:p>
-      <w:pPr>
-        <w:spacing w:before="0" w:after="160" w:line="259" w:lineRule="auto"/>
-        <w:rPr>
-          <w:rFonts w:ascii="Courier New" w:hAnsi="Courier New"/>
-          <w:sz w:val="24"/>
-        </w:rPr>
-      </w:pPr>
-      <w:r>
+        <w:t>ОБОСНОВАНИЕ МЕТОДОВ И АЛГОРИТМОВ РЕШЕНИЯ ЗАДАЧИ</w:t>
+      </w:r>
+      <w:bookmarkEnd w:id="6"/>
+    </w:p>
+    <w:p>
+      <w:pPr>
+        <w:pStyle w:val="Heading2"/>
+        <w:numPr>
+          <w:ilvl w:val="0"/>
+          <w:numId w:val="0"/>
+        </w:numPr>
+        <w:ind w:left="720"/>
+        <w:rPr>
+          <w:lang w:val="ru-RU"/>
+        </w:rPr>
+      </w:pPr>
+      <w:r>
+        <w:rPr>
+          <w:lang w:val="ru-RU"/>
+        </w:rPr>
         <w:br w:type="page"/>
       </w:r>
     </w:p>
@@ -689,41 +3818,23 @@
         <w:pStyle w:val="Heading1"/>
         <w:numPr>
           <w:ilvl w:val="0"/>
-          <w:numId w:val="26"/>
+          <w:numId w:val="28"/>
         </w:numPr>
-        <w:rPr>
-          <w:caps/>
-          <w:lang w:val="ru-RU"/>
-        </w:rPr>
-      </w:pPr>
-      <w:r>
-        <w:rPr>
-          <w:caps/>
-          <w:lang w:val="ru-RU"/>
-        </w:rPr>
+      </w:pPr>
+      <w:bookmarkStart w:id="7" w:name="_Toc134887369"/>
+      <w:r>
         <w:lastRenderedPageBreak/>
-        <w:t>рУКОВОДСТВО ПОЛЬЗОВАТЕЛЯ</w:t>
-      </w:r>
+        <w:t>ОПИСАНИЕ ПРОГРАММЫ ДЛЯ ПРОГРАММИСТА</w:t>
+      </w:r>
+      <w:bookmarkEnd w:id="7"/>
     </w:p>
     <w:p>
       <w:pPr>
         <w:spacing w:before="0" w:after="160" w:line="259" w:lineRule="auto"/>
         <w:ind w:firstLine="0"/>
         <w:jc w:val="left"/>
-        <w:rPr>
-          <w:rFonts w:eastAsiaTheme="majorEastAsia" w:cstheme="majorBidi"/>
-          <w:b/>
-          <w:caps/>
-          <w:sz w:val="32"/>
-          <w:szCs w:val="32"/>
-          <w:lang w:val="ru-RU"/>
-        </w:rPr>
-      </w:pPr>
-      <w:r>
-        <w:rPr>
-          <w:caps/>
-          <w:lang w:val="ru-RU"/>
-        </w:rPr>
+      </w:pPr>
+      <w:r>
         <w:br w:type="page"/>
       </w:r>
     </w:p>
@@ -732,41 +3843,23 @@
         <w:pStyle w:val="Heading1"/>
         <w:numPr>
           <w:ilvl w:val="0"/>
-          <w:numId w:val="26"/>
+          <w:numId w:val="28"/>
         </w:numPr>
-        <w:rPr>
-          <w:caps/>
-          <w:lang w:val="ru-RU"/>
-        </w:rPr>
-      </w:pPr>
-      <w:r>
-        <w:rPr>
-          <w:caps/>
-          <w:lang w:val="ru-RU"/>
-        </w:rPr>
+      </w:pPr>
+      <w:bookmarkStart w:id="8" w:name="_Toc134887370"/>
+      <w:r>
         <w:lastRenderedPageBreak/>
-        <w:t>тЕСТИРОВАНИЕ ПРОГРАММНОГО ОБЕСПЕЧЕНИЯ</w:t>
-      </w:r>
+        <w:t>ОПИСАНИЕ АЛГОРИТМОВ РЕШЕНИЯ ЗАДАЧИ</w:t>
+      </w:r>
+      <w:bookmarkEnd w:id="8"/>
     </w:p>
     <w:p>
       <w:pPr>
         <w:spacing w:before="0" w:after="160" w:line="259" w:lineRule="auto"/>
         <w:ind w:firstLine="0"/>
         <w:jc w:val="left"/>
-        <w:rPr>
-          <w:rFonts w:eastAsiaTheme="majorEastAsia" w:cstheme="majorBidi"/>
-          <w:b/>
-          <w:caps/>
-          <w:sz w:val="32"/>
-          <w:szCs w:val="32"/>
-          <w:lang w:val="ru-RU"/>
-        </w:rPr>
-      </w:pPr>
-      <w:r>
-        <w:rPr>
-          <w:caps/>
-          <w:lang w:val="ru-RU"/>
-        </w:rPr>
+      </w:pPr>
+      <w:r>
         <w:br w:type="page"/>
       </w:r>
     </w:p>
@@ -775,33 +3868,23 @@
         <w:pStyle w:val="Heading1"/>
         <w:numPr>
           <w:ilvl w:val="0"/>
-          <w:numId w:val="26"/>
+          <w:numId w:val="28"/>
         </w:numPr>
-        <w:rPr>
-          <w:caps/>
-          <w:lang w:val="ru-RU"/>
-        </w:rPr>
-      </w:pPr>
-      <w:r>
-        <w:rPr>
-          <w:caps/>
-          <w:lang w:val="ru-RU"/>
-        </w:rPr>
+      </w:pPr>
+      <w:bookmarkStart w:id="9" w:name="_Toc134887371"/>
+      <w:r>
         <w:lastRenderedPageBreak/>
-        <w:t>ЗАКЛЮЧЕНИЕ</w:t>
-      </w:r>
-    </w:p>
-    <w:p>
-      <w:pPr>
-        <w:spacing w:before="0" w:after="160"/>
-        <w:rPr>
-          <w:lang w:val="ru-RU"/>
-        </w:rPr>
-      </w:pPr>
-      <w:r>
-        <w:rPr>
-          <w:lang w:val="ru-RU"/>
-        </w:rPr>
+        <w:t>РУКОВОДСТВО ПОЛЬЗОВАТЕЛЯ</w:t>
+      </w:r>
+      <w:bookmarkEnd w:id="9"/>
+    </w:p>
+    <w:p>
+      <w:pPr>
+        <w:spacing w:before="0" w:after="160" w:line="259" w:lineRule="auto"/>
+        <w:ind w:firstLine="0"/>
+        <w:jc w:val="left"/>
+      </w:pPr>
+      <w:r>
         <w:br w:type="page"/>
       </w:r>
     </w:p>
@@ -810,26 +3893,187 @@
         <w:pStyle w:val="Heading1"/>
         <w:numPr>
           <w:ilvl w:val="0"/>
-          <w:numId w:val="26"/>
+          <w:numId w:val="28"/>
         </w:numPr>
-        <w:rPr>
-          <w:lang w:val="ru-RU"/>
-        </w:rPr>
-      </w:pPr>
-      <w:r>
-        <w:rPr>
-          <w:lang w:val="ru-RU"/>
-        </w:rPr>
+      </w:pPr>
+      <w:bookmarkStart w:id="10" w:name="_Toc134887372"/>
+      <w:r>
+        <w:lastRenderedPageBreak/>
+        <w:t>ЗАКЛЮЧЕНИЕ</w:t>
+      </w:r>
+      <w:bookmarkEnd w:id="10"/>
+    </w:p>
+    <w:p>
+      <w:pPr>
+        <w:spacing w:before="0" w:after="160" w:line="259" w:lineRule="auto"/>
+        <w:ind w:firstLine="0"/>
+        <w:jc w:val="left"/>
+      </w:pPr>
+      <w:r>
+        <w:br w:type="page"/>
+      </w:r>
+    </w:p>
+    <w:p>
+      <w:pPr>
+        <w:pStyle w:val="Heading1"/>
+        <w:numPr>
+          <w:ilvl w:val="0"/>
+          <w:numId w:val="28"/>
+        </w:numPr>
+      </w:pPr>
+      <w:bookmarkStart w:id="11" w:name="_Toc134887373"/>
+      <w:r>
         <w:lastRenderedPageBreak/>
         <w:t>СПИСОК ИСПОЛЬЗОВАННЫХ ИСТОЧНИКОВ</w:t>
       </w:r>
+      <w:bookmarkEnd w:id="11"/>
     </w:p>
     <w:p>
       <w:pPr>
         <w:pStyle w:val="ListParagraph"/>
         <w:numPr>
           <w:ilvl w:val="0"/>
-          <w:numId w:val="4"/>
+          <w:numId w:val="44"/>
+        </w:numPr>
+        <w:rPr>
+          <w:lang w:val="ru-RU"/>
+        </w:rPr>
+      </w:pPr>
+      <w:r>
+        <w:rPr>
+          <w:lang w:val="ru-RU"/>
+        </w:rPr>
+        <w:t xml:space="preserve">Т. П. Куль, Операционные системы: учебное пособие / Т. П. Куль. – </w:t>
+      </w:r>
+      <w:proofErr w:type="gramStart"/>
+      <w:r>
+        <w:rPr>
+          <w:lang w:val="ru-RU"/>
+        </w:rPr>
+        <w:t>Минск :</w:t>
+      </w:r>
+      <w:proofErr w:type="gramEnd"/>
+      <w:r>
+        <w:rPr>
+          <w:lang w:val="ru-RU"/>
+        </w:rPr>
+        <w:t xml:space="preserve"> РИПО, 2019. – 312 с., </w:t>
+      </w:r>
+    </w:p>
+    <w:p>
+      <w:pPr>
+        <w:pStyle w:val="ListParagraph"/>
+        <w:numPr>
+          <w:ilvl w:val="0"/>
+          <w:numId w:val="44"/>
+        </w:numPr>
+        <w:rPr>
+          <w:lang w:val="ru-RU"/>
+        </w:rPr>
+      </w:pPr>
+      <w:r>
+        <w:rPr>
+          <w:lang w:val="ru-RU"/>
+        </w:rPr>
+        <w:t xml:space="preserve">В. </w:t>
+      </w:r>
+      <w:proofErr w:type="spellStart"/>
+      <w:r>
+        <w:rPr>
+          <w:lang w:val="ru-RU"/>
+        </w:rPr>
+        <w:t>Олифер</w:t>
+      </w:r>
+      <w:proofErr w:type="spellEnd"/>
+      <w:r>
+        <w:rPr>
+          <w:lang w:val="ru-RU"/>
+        </w:rPr>
+        <w:t xml:space="preserve">, Компьютерные сети. Принципы, технологии, протоколы: Юбилейное издание / </w:t>
+      </w:r>
+      <w:proofErr w:type="spellStart"/>
+      <w:r>
+        <w:rPr>
+          <w:lang w:val="ru-RU"/>
+        </w:rPr>
+        <w:t>Олифер</w:t>
+      </w:r>
+      <w:proofErr w:type="spellEnd"/>
+      <w:r>
+        <w:rPr>
+          <w:lang w:val="ru-RU"/>
+        </w:rPr>
+        <w:t xml:space="preserve"> В., </w:t>
+      </w:r>
+      <w:proofErr w:type="spellStart"/>
+      <w:r>
+        <w:rPr>
+          <w:lang w:val="ru-RU"/>
+        </w:rPr>
+        <w:t>Олифер</w:t>
+      </w:r>
+      <w:proofErr w:type="spellEnd"/>
+      <w:r>
+        <w:rPr>
+          <w:lang w:val="ru-RU"/>
+        </w:rPr>
+        <w:t xml:space="preserve"> Н. СПб.: </w:t>
+      </w:r>
+      <w:proofErr w:type="gramStart"/>
+      <w:r>
+        <w:rPr>
+          <w:lang w:val="ru-RU"/>
+        </w:rPr>
+        <w:t>Питер,  2020</w:t>
+      </w:r>
+      <w:proofErr w:type="gramEnd"/>
+      <w:r>
+        <w:rPr>
+          <w:lang w:val="ru-RU"/>
+        </w:rPr>
+        <w:t xml:space="preserve">. — 1008 </w:t>
+      </w:r>
+      <w:proofErr w:type="gramStart"/>
+      <w:r>
+        <w:rPr>
+          <w:lang w:val="ru-RU"/>
+        </w:rPr>
+        <w:t>с..</w:t>
+      </w:r>
+      <w:proofErr w:type="gramEnd"/>
+    </w:p>
+    <w:p>
+      <w:pPr>
+        <w:pStyle w:val="ListParagraph"/>
+        <w:numPr>
+          <w:ilvl w:val="0"/>
+          <w:numId w:val="44"/>
+        </w:numPr>
+        <w:rPr>
+          <w:lang w:val="ru-RU"/>
+        </w:rPr>
+      </w:pPr>
+      <w:proofErr w:type="spellStart"/>
+      <w:r>
+        <w:rPr>
+          <w:lang w:val="ru-RU"/>
+        </w:rPr>
+        <w:t>Дубаков</w:t>
+      </w:r>
+      <w:proofErr w:type="spellEnd"/>
+      <w:r>
+        <w:rPr>
+          <w:lang w:val="ru-RU"/>
+        </w:rPr>
+        <w:t xml:space="preserve"> А.А. Сетевое программирование: учебное пособие / А.А. Дуба-ков – СП: НИУ ИТМО, 2013. – 248 с.</w:t>
+      </w:r>
+    </w:p>
+    <w:p>
+      <w:pPr>
+        <w:pStyle w:val="ListParagraph"/>
+        <w:numPr>
+          <w:ilvl w:val="0"/>
+          <w:numId w:val="44"/>
         </w:numPr>
         <w:autoSpaceDE w:val="0"/>
         <w:autoSpaceDN w:val="0"/>
@@ -838,35 +4082,31 @@
         <w:rPr>
           <w:rFonts w:cs="Arial"/>
           <w:szCs w:val="28"/>
+          <w:lang w:val="ru-RU"/>
         </w:rPr>
       </w:pPr>
       <w:r>
         <w:rPr>
           <w:rFonts w:cs="Arial"/>
           <w:szCs w:val="28"/>
-        </w:rPr>
-        <w:t xml:space="preserve">Gino Van Der Berger, </w:t>
+          <w:lang w:val="ru-RU"/>
+        </w:rPr>
+        <w:t xml:space="preserve">Гайсина Л.Ф. </w:t>
       </w:r>
       <w:r>
         <w:rPr>
           <w:rFonts w:cs="Arial"/>
           <w:szCs w:val="28"/>
         </w:rPr>
-        <w:t>Efficient Collision Detection of Complex Deformable Models using AABB Trees /</w:t>
+        <w:t>FTP</w:t>
       </w:r>
       <w:r>
         <w:rPr>
           <w:rFonts w:cs="Arial"/>
           <w:szCs w:val="28"/>
-        </w:rPr>
-        <w:t xml:space="preserve"> Gino Van Der Berger -</w:t>
-      </w:r>
-      <w:r>
-        <w:rPr>
-          <w:rFonts w:cs="Arial"/>
-          <w:szCs w:val="28"/>
-        </w:rPr>
-        <w:t xml:space="preserve"> The Netherlands: November 6, 1998, </w:t>
+          <w:lang w:val="ru-RU"/>
+        </w:rPr>
+        <w:t xml:space="preserve">-клиент: Методические указания к лабораторному практикуму / Гайсина Л.Ф. – Оренбург: ГОУ УГУ, 2005 – 35с. </w:t>
       </w:r>
     </w:p>
     <w:p>
@@ -874,352 +4114,32 @@
         <w:pStyle w:val="ListParagraph"/>
         <w:numPr>
           <w:ilvl w:val="0"/>
-          <w:numId w:val="4"/>
+          <w:numId w:val="44"/>
         </w:numPr>
+        <w:rPr>
+          <w:lang w:val="ru-RU"/>
+        </w:rPr>
+      </w:pPr>
+    </w:p>
+    <w:p>
+      <w:pPr>
         <w:autoSpaceDE w:val="0"/>
         <w:autoSpaceDN w:val="0"/>
         <w:adjustRightInd w:val="0"/>
         <w:spacing w:before="0" w:after="0"/>
+        <w:ind w:firstLine="0"/>
         <w:rPr>
           <w:rFonts w:cs="Arial"/>
           <w:szCs w:val="28"/>
-        </w:rPr>
-      </w:pPr>
-      <w:r>
-        <w:rPr>
-          <w:rFonts w:cs="Arial"/>
-          <w:szCs w:val="28"/>
-        </w:rPr>
-        <w:t xml:space="preserve">J. J. </w:t>
-      </w:r>
-      <w:proofErr w:type="spellStart"/>
-      <w:r>
-        <w:rPr>
-          <w:rFonts w:cs="Arial"/>
-          <w:szCs w:val="28"/>
-        </w:rPr>
-        <w:t>Uicker</w:t>
-      </w:r>
-      <w:proofErr w:type="spellEnd"/>
-      <w:r>
-        <w:rPr>
-          <w:rFonts w:cs="Arial"/>
-          <w:szCs w:val="28"/>
-        </w:rPr>
-        <w:t>, Theory of Machines and Mechanisms</w:t>
-      </w:r>
-      <w:r>
-        <w:rPr>
-          <w:rFonts w:cs="Arial"/>
-          <w:szCs w:val="28"/>
-        </w:rPr>
-        <w:t xml:space="preserve"> / </w:t>
-      </w:r>
-      <w:r>
-        <w:rPr>
-          <w:rFonts w:cs="Arial"/>
-          <w:szCs w:val="28"/>
-        </w:rPr>
-        <w:t xml:space="preserve">J. J. </w:t>
-      </w:r>
-      <w:proofErr w:type="spellStart"/>
-      <w:r>
-        <w:rPr>
-          <w:rFonts w:cs="Arial"/>
-          <w:szCs w:val="28"/>
-        </w:rPr>
-        <w:t>Uicker</w:t>
-      </w:r>
-      <w:proofErr w:type="spellEnd"/>
-      <w:r>
-        <w:rPr>
-          <w:rFonts w:cs="Arial"/>
-          <w:szCs w:val="28"/>
-        </w:rPr>
-        <w:t xml:space="preserve">, G. R. Pennock, and J. E. </w:t>
-      </w:r>
-      <w:proofErr w:type="spellStart"/>
-      <w:r>
-        <w:rPr>
-          <w:rFonts w:cs="Arial"/>
-          <w:szCs w:val="28"/>
-        </w:rPr>
-        <w:t>Shigley</w:t>
-      </w:r>
-      <w:proofErr w:type="spellEnd"/>
-      <w:r>
-        <w:rPr>
-          <w:rFonts w:cs="Arial"/>
-          <w:szCs w:val="28"/>
-        </w:rPr>
-        <w:t xml:space="preserve"> -</w:t>
-      </w:r>
-      <w:r>
-        <w:rPr>
-          <w:rFonts w:cs="Arial"/>
-          <w:szCs w:val="28"/>
-        </w:rPr>
-        <w:t xml:space="preserve"> New York</w:t>
-      </w:r>
-      <w:r>
-        <w:rPr>
-          <w:rFonts w:cs="Arial"/>
-          <w:szCs w:val="28"/>
-        </w:rPr>
-        <w:t xml:space="preserve">: </w:t>
-      </w:r>
-      <w:r>
-        <w:rPr>
-          <w:rFonts w:cs="Arial"/>
-          <w:szCs w:val="28"/>
-        </w:rPr>
-        <w:t>Oxford University Press</w:t>
-      </w:r>
-      <w:r>
-        <w:rPr>
-          <w:rFonts w:cs="Arial"/>
-          <w:szCs w:val="28"/>
-        </w:rPr>
-        <w:t xml:space="preserve">, </w:t>
-      </w:r>
-      <w:r>
-        <w:rPr>
-          <w:rFonts w:cs="Arial"/>
-          <w:szCs w:val="28"/>
-        </w:rPr>
-        <w:t>2003.</w:t>
-      </w:r>
-    </w:p>
-    <w:p>
-      <w:pPr>
-        <w:pStyle w:val="ListParagraph"/>
-        <w:numPr>
-          <w:ilvl w:val="0"/>
-          <w:numId w:val="4"/>
-        </w:numPr>
-        <w:autoSpaceDE w:val="0"/>
-        <w:autoSpaceDN w:val="0"/>
-        <w:adjustRightInd w:val="0"/>
-        <w:spacing w:before="0" w:after="0"/>
-        <w:rPr>
-          <w:rFonts w:cs="Arial"/>
-          <w:szCs w:val="28"/>
-        </w:rPr>
-      </w:pPr>
-      <w:r>
-        <w:rPr>
-          <w:rFonts w:cs="Arial"/>
-          <w:szCs w:val="28"/>
-        </w:rPr>
-        <w:t>Mark J. Kilgard, The OpenGL Utility Toolkit (GLUT) Programming Interface // Mark J. Kilgard, Silicon Graphics, Inc., 1996</w:t>
-      </w:r>
-    </w:p>
-    <w:p>
-      <w:pPr>
-        <w:pStyle w:val="ListParagraph"/>
-        <w:numPr>
-          <w:ilvl w:val="0"/>
-          <w:numId w:val="4"/>
-        </w:numPr>
-        <w:autoSpaceDE w:val="0"/>
-        <w:autoSpaceDN w:val="0"/>
-        <w:adjustRightInd w:val="0"/>
-        <w:spacing w:before="0" w:after="0"/>
-        <w:rPr>
-          <w:rFonts w:cs="Arial"/>
-          <w:szCs w:val="28"/>
-        </w:rPr>
-      </w:pPr>
-      <w:r>
-        <w:rPr>
-          <w:rFonts w:cs="Arial"/>
-          <w:szCs w:val="28"/>
-        </w:rPr>
-        <w:t>Ming-Hwa Wang</w:t>
-      </w:r>
-      <w:r>
-        <w:rPr>
-          <w:rFonts w:cs="Arial"/>
-          <w:szCs w:val="28"/>
-        </w:rPr>
-        <w:t xml:space="preserve">, </w:t>
-      </w:r>
-      <w:r>
-        <w:rPr>
-          <w:rFonts w:cs="Arial"/>
-          <w:szCs w:val="28"/>
-        </w:rPr>
-        <w:t>Collision Detection and Resolution</w:t>
-      </w:r>
-      <w:r>
-        <w:rPr>
-          <w:rFonts w:cs="Arial"/>
-          <w:szCs w:val="28"/>
-        </w:rPr>
-        <w:t xml:space="preserve"> / </w:t>
-      </w:r>
-      <w:r>
-        <w:rPr>
-          <w:rFonts w:cs="Arial"/>
-          <w:szCs w:val="28"/>
-        </w:rPr>
-        <w:t>Ming-Hwa Wang</w:t>
-      </w:r>
-      <w:r>
-        <w:rPr>
-          <w:rFonts w:cs="Arial"/>
-          <w:szCs w:val="28"/>
-        </w:rPr>
-        <w:t xml:space="preserve"> - Santa Clara, CA</w:t>
-      </w:r>
-      <w:r>
-        <w:rPr>
-          <w:rFonts w:cs="Arial"/>
-          <w:szCs w:val="28"/>
-        </w:rPr>
-        <w:t xml:space="preserve">: </w:t>
-      </w:r>
-      <w:r>
-        <w:rPr>
-          <w:rFonts w:cs="Arial"/>
-          <w:szCs w:val="28"/>
-        </w:rPr>
-        <w:t>Department of Computer Engineering</w:t>
-      </w:r>
-      <w:r>
-        <w:rPr>
-          <w:rFonts w:cs="Arial"/>
-          <w:szCs w:val="28"/>
-        </w:rPr>
-        <w:t xml:space="preserve">. </w:t>
-      </w:r>
-    </w:p>
-    <w:p>
-      <w:pPr>
-        <w:pStyle w:val="ListParagraph"/>
-        <w:numPr>
-          <w:ilvl w:val="0"/>
-          <w:numId w:val="4"/>
-        </w:numPr>
-        <w:autoSpaceDE w:val="0"/>
-        <w:autoSpaceDN w:val="0"/>
-        <w:adjustRightInd w:val="0"/>
-        <w:spacing w:before="0" w:after="0"/>
-        <w:rPr>
-          <w:rFonts w:cs="Arial"/>
-          <w:szCs w:val="28"/>
-          <w:lang w:val="ru-RU"/>
-        </w:rPr>
-      </w:pPr>
-      <w:r>
-        <w:rPr>
-          <w:rFonts w:cs="Arial"/>
-          <w:szCs w:val="28"/>
-          <w:lang w:val="ru-RU"/>
-        </w:rPr>
-        <w:t xml:space="preserve">Герберт </w:t>
-      </w:r>
-      <w:proofErr w:type="spellStart"/>
-      <w:r>
-        <w:rPr>
-          <w:rFonts w:cs="Arial"/>
-          <w:szCs w:val="28"/>
-          <w:lang w:val="ru-RU"/>
-        </w:rPr>
-        <w:t>Шилдт</w:t>
-      </w:r>
-      <w:proofErr w:type="spellEnd"/>
-      <w:r>
-        <w:rPr>
-          <w:rFonts w:cs="Arial"/>
-          <w:szCs w:val="28"/>
-          <w:lang w:val="ru-RU"/>
-        </w:rPr>
-        <w:t xml:space="preserve">, </w:t>
-      </w:r>
-      <w:r>
-        <w:rPr>
-          <w:rFonts w:cs="Arial"/>
-          <w:szCs w:val="28"/>
-        </w:rPr>
-        <w:t>C</w:t>
-      </w:r>
-      <w:r>
-        <w:rPr>
-          <w:rFonts w:cs="Arial"/>
-          <w:szCs w:val="28"/>
-          <w:lang w:val="ru-RU"/>
-        </w:rPr>
-        <w:t>++</w:t>
-      </w:r>
-      <w:r>
-        <w:rPr>
-          <w:rFonts w:cs="Arial"/>
-          <w:szCs w:val="28"/>
-          <w:lang w:val="ru-RU"/>
-        </w:rPr>
-        <w:t xml:space="preserve"> Руководство для начинающих. Второе издание. / Герберт </w:t>
-      </w:r>
-      <w:proofErr w:type="spellStart"/>
-      <w:r>
-        <w:rPr>
-          <w:rFonts w:cs="Arial"/>
-          <w:szCs w:val="28"/>
-          <w:lang w:val="ru-RU"/>
-        </w:rPr>
-        <w:t>Шилдт</w:t>
-      </w:r>
-      <w:proofErr w:type="spellEnd"/>
-      <w:r>
-        <w:rPr>
-          <w:rFonts w:cs="Arial"/>
-          <w:szCs w:val="28"/>
-          <w:lang w:val="ru-RU"/>
-        </w:rPr>
-        <w:t xml:space="preserve">, С.Н. </w:t>
-      </w:r>
-      <w:proofErr w:type="spellStart"/>
-      <w:r>
-        <w:rPr>
-          <w:rFonts w:cs="Arial"/>
-          <w:szCs w:val="28"/>
-          <w:lang w:val="ru-RU"/>
-        </w:rPr>
-        <w:t>Тригуб</w:t>
-      </w:r>
-      <w:proofErr w:type="spellEnd"/>
-      <w:r>
-        <w:rPr>
-          <w:rFonts w:cs="Arial"/>
-          <w:szCs w:val="28"/>
-          <w:lang w:val="ru-RU"/>
-        </w:rPr>
-        <w:t xml:space="preserve">, Н.М. </w:t>
-      </w:r>
-      <w:proofErr w:type="spellStart"/>
-      <w:r>
-        <w:rPr>
-          <w:rFonts w:cs="Arial"/>
-          <w:szCs w:val="28"/>
-          <w:lang w:val="ru-RU"/>
-        </w:rPr>
-        <w:t>Ручко</w:t>
-      </w:r>
-      <w:proofErr w:type="spellEnd"/>
-      <w:r>
-        <w:rPr>
-          <w:rFonts w:cs="Arial"/>
-          <w:szCs w:val="28"/>
-          <w:lang w:val="ru-RU"/>
-        </w:rPr>
-        <w:t xml:space="preserve"> – М.: Издательский Дом Вильямс. 2005.</w:t>
-      </w:r>
+          <w:lang w:val="ru-RU"/>
+        </w:rPr>
+      </w:pPr>
     </w:p>
     <w:sectPr>
-      <w:footerReference w:type="default" r:id="rId8"/>
+      <w:footerReference w:type="default" r:id="rId9"/>
       <w:pgSz w:w="11906" w:h="16838"/>
       <w:pgMar w:top="1134" w:right="850" w:bottom="1134" w:left="1701" w:header="708" w:footer="708" w:gutter="0"/>
-      <w:pgNumType w:start="4"/>
+      <w:pgNumType w:start="2"/>
       <w:cols w:space="708"/>
       <w:titlePg/>
       <w:docGrid w:linePitch="381"/>
@@ -1257,7 +4177,7 @@
 <w:ftr xmlns:wpc="http://schemas.microsoft.com/office/word/2010/wordprocessingCanvas" xmlns:cx="http://schemas.microsoft.com/office/drawing/2014/chartex" xmlns:cx1="http://schemas.microsoft.com/office/drawing/2015/9/8/chartex" xmlns:cx2="http://schemas.microsoft.com/office/drawing/2015/10/21/chartex" xmlns:cx3="http://schemas.microsoft.com/office/drawing/2016/5/9/chartex" xmlns:cx4="http://schemas.microsoft.com/office/drawing/2016/5/10/chartex" xmlns:cx5="http://schemas.microsoft.com/office/drawing/2016/5/11/chartex" xmlns:cx6="http://schemas.microsoft.com/office/drawing/2016/5/12/chartex" xmlns:cx7="http://schemas.microsoft.com/office/drawing/2016/5/13/chartex" xmlns:cx8="http://schemas.microsoft.com/office/drawing/2016/5/14/chartex" xmlns:mc="http://schemas.openxmlformats.org/markup-compatibility/2006" xmlns:aink="http://schemas.microsoft.com/office/drawing/2016/ink" xmlns:am3d="http://schemas.microsoft.com/office/drawing/2017/model3d" xmlns:o="urn:schemas-microsoft-com:office:office" xmlns:oel="http://schemas.microsoft.com/office/2019/extlst" xmlns:r="http://schemas.openxmlformats.org/officeDocument/2006/relationships" xmlns:m="http://schemas.openxmlformats.org/officeDocument/2006/math" xmlns:v="urn:schemas-microsoft-com:vml" xmlns:wp14="http://schemas.microsoft.com/office/word/2010/wordprocessingDrawing" xmlns:wp="http://schemas.openxmlformats.org/drawingml/2006/wordprocessingDrawing" xmlns:w10="urn:schemas-microsoft-com:office:word" xmlns:w="http://schemas.openxmlformats.org/wordprocessingml/2006/main" xmlns:w14="http://schemas.microsoft.com/office/word/2010/wordml" xmlns:w15="http://schemas.microsoft.com/office/word/2012/wordml" xmlns:w16cex="http://schemas.microsoft.com/office/word/2018/wordml/cex" xmlns:w16cid="http://schemas.microsoft.com/office/word/2016/wordml/cid" xmlns:w16="http://schemas.microsoft.com/office/word/2018/wordml" xmlns:w16sdtdh="http://schemas.microsoft.com/office/word/2020/wordml/sdtdatahash" xmlns:w16se="http://schemas.microsoft.com/office/word/2015/wordml/symex" xmlns:wpg="http://schemas.microsoft.com/office/word/2010/wordprocessingGroup" xmlns:wpi="http://schemas.microsoft.com/office/word/2010/wordprocessingInk" xmlns:wne="http://schemas.microsoft.com/office/word/2006/wordml" xmlns:wps="http://schemas.microsoft.com/office/word/2010/wordprocessingShape" mc:Ignorable="w14 w15 w16se w16cid w16 w16cex w16sdtdh wp14">
   <w:sdt>
     <w:sdtPr>
-      <w:id w:val="-492576219"/>
+      <w:id w:val="-1847859992"/>
       <w:docPartObj>
         <w:docPartGallery w:val="Page Numbers (Bottom of Page)"/>
         <w:docPartUnique/>
@@ -1335,6 +4255,92 @@
 <file path=word/numbering.xml><?xml version="1.0" encoding="utf-8"?>
 <w:numbering xmlns:wpc="http://schemas.microsoft.com/office/word/2010/wordprocessingCanvas" xmlns:cx="http://schemas.microsoft.com/office/drawing/2014/chartex" xmlns:cx1="http://schemas.microsoft.com/office/drawing/2015/9/8/chartex" xmlns:cx2="http://schemas.microsoft.com/office/drawing/2015/10/21/chartex" xmlns:cx3="http://schemas.microsoft.com/office/drawing/2016/5/9/chartex" xmlns:cx4="http://schemas.microsoft.com/office/drawing/2016/5/10/chartex" xmlns:cx5="http://schemas.microsoft.com/office/drawing/2016/5/11/chartex" xmlns:cx6="http://schemas.microsoft.com/office/drawing/2016/5/12/chartex" xmlns:cx7="http://schemas.microsoft.com/office/drawing/2016/5/13/chartex" xmlns:cx8="http://schemas.microsoft.com/office/drawing/2016/5/14/chartex" xmlns:mc="http://schemas.openxmlformats.org/markup-compatibility/2006" xmlns:aink="http://schemas.microsoft.com/office/drawing/2016/ink" xmlns:am3d="http://schemas.microsoft.com/office/drawing/2017/model3d" xmlns:o="urn:schemas-microsoft-com:office:office" xmlns:oel="http://schemas.microsoft.com/office/2019/extlst" xmlns:r="http://schemas.openxmlformats.org/officeDocument/2006/relationships" xmlns:m="http://schemas.openxmlformats.org/officeDocument/2006/math" xmlns:v="urn:schemas-microsoft-com:vml" xmlns:wp14="http://schemas.microsoft.com/office/word/2010/wordprocessingDrawing" xmlns:wp="http://schemas.openxmlformats.org/drawingml/2006/wordprocessingDrawing" xmlns:w10="urn:schemas-microsoft-com:office:word" xmlns:w="http://schemas.openxmlformats.org/wordprocessingml/2006/main" xmlns:w14="http://schemas.microsoft.com/office/word/2010/wordml" xmlns:w15="http://schemas.microsoft.com/office/word/2012/wordml" xmlns:w16cex="http://schemas.microsoft.com/office/word/2018/wordml/cex" xmlns:w16cid="http://schemas.microsoft.com/office/word/2016/wordml/cid" xmlns:w16="http://schemas.microsoft.com/office/word/2018/wordml" xmlns:w16sdtdh="http://schemas.microsoft.com/office/word/2020/wordml/sdtdatahash" xmlns:w16se="http://schemas.microsoft.com/office/word/2015/wordml/symex" xmlns:wpg="http://schemas.microsoft.com/office/word/2010/wordprocessingGroup" xmlns:wpi="http://schemas.microsoft.com/office/word/2010/wordprocessingInk" xmlns:wne="http://schemas.microsoft.com/office/word/2006/wordml" xmlns:wps="http://schemas.microsoft.com/office/word/2010/wordprocessingShape" mc:Ignorable="w14 w15 w16se w16cid w16 w16cex w16sdtdh wp14">
   <w:abstractNum w:abstractNumId="0" w15:restartNumberingAfterBreak="0">
+    <w:nsid w:val="00A860D4"/>
+    <w:multiLevelType w:val="hybridMultilevel"/>
+    <w:tmpl w:val="BF140CB4"/>
+    <w:lvl w:ilvl="0" w:tplc="0409000F">
+      <w:start w:val="1"/>
+      <w:numFmt w:val="decimal"/>
+      <w:lvlText w:val="%1."/>
+      <w:lvlJc w:val="left"/>
+      <w:pPr>
+        <w:ind w:left="1440" w:hanging="360"/>
+      </w:pPr>
+    </w:lvl>
+    <w:lvl w:ilvl="1" w:tplc="04090019" w:tentative="1">
+      <w:start w:val="1"/>
+      <w:numFmt w:val="lowerLetter"/>
+      <w:lvlText w:val="%2."/>
+      <w:lvlJc w:val="left"/>
+      <w:pPr>
+        <w:ind w:left="2160" w:hanging="360"/>
+      </w:pPr>
+    </w:lvl>
+    <w:lvl w:ilvl="2" w:tplc="0409001B" w:tentative="1">
+      <w:start w:val="1"/>
+      <w:numFmt w:val="lowerRoman"/>
+      <w:lvlText w:val="%3."/>
+      <w:lvlJc w:val="right"/>
+      <w:pPr>
+        <w:ind w:left="2880" w:hanging="180"/>
+      </w:pPr>
+    </w:lvl>
+    <w:lvl w:ilvl="3" w:tplc="0409000F" w:tentative="1">
+      <w:start w:val="1"/>
+      <w:numFmt w:val="decimal"/>
+      <w:lvlText w:val="%4."/>
+      <w:lvlJc w:val="left"/>
+      <w:pPr>
+        <w:ind w:left="3600" w:hanging="360"/>
+      </w:pPr>
+    </w:lvl>
+    <w:lvl w:ilvl="4" w:tplc="04090019" w:tentative="1">
+      <w:start w:val="1"/>
+      <w:numFmt w:val="lowerLetter"/>
+      <w:lvlText w:val="%5."/>
+      <w:lvlJc w:val="left"/>
+      <w:pPr>
+        <w:ind w:left="4320" w:hanging="360"/>
+      </w:pPr>
+    </w:lvl>
+    <w:lvl w:ilvl="5" w:tplc="0409001B" w:tentative="1">
+      <w:start w:val="1"/>
+      <w:numFmt w:val="lowerRoman"/>
+      <w:lvlText w:val="%6."/>
+      <w:lvlJc w:val="right"/>
+      <w:pPr>
+        <w:ind w:left="5040" w:hanging="180"/>
+      </w:pPr>
+    </w:lvl>
+    <w:lvl w:ilvl="6" w:tplc="0409000F" w:tentative="1">
+      <w:start w:val="1"/>
+      <w:numFmt w:val="decimal"/>
+      <w:lvlText w:val="%7."/>
+      <w:lvlJc w:val="left"/>
+      <w:pPr>
+        <w:ind w:left="5760" w:hanging="360"/>
+      </w:pPr>
+    </w:lvl>
+    <w:lvl w:ilvl="7" w:tplc="04090019" w:tentative="1">
+      <w:start w:val="1"/>
+      <w:numFmt w:val="lowerLetter"/>
+      <w:lvlText w:val="%8."/>
+      <w:lvlJc w:val="left"/>
+      <w:pPr>
+        <w:ind w:left="6480" w:hanging="360"/>
+      </w:pPr>
+    </w:lvl>
+    <w:lvl w:ilvl="8" w:tplc="0409001B" w:tentative="1">
+      <w:start w:val="1"/>
+      <w:numFmt w:val="lowerRoman"/>
+      <w:lvlText w:val="%9."/>
+      <w:lvlJc w:val="right"/>
+      <w:pPr>
+        <w:ind w:left="7200" w:hanging="180"/>
+      </w:pPr>
+    </w:lvl>
+  </w:abstractNum>
+  <w:abstractNum w:abstractNumId="1" w15:restartNumberingAfterBreak="0">
     <w:nsid w:val="013B546C"/>
     <w:multiLevelType w:val="hybridMultilevel"/>
     <w:tmpl w:val="491643D0"/>
@@ -1423,7 +4429,126 @@
       </w:pPr>
     </w:lvl>
   </w:abstractNum>
-  <w:abstractNum w:abstractNumId="1" w15:restartNumberingAfterBreak="0">
+  <w:abstractNum w:abstractNumId="2" w15:restartNumberingAfterBreak="0">
+    <w:nsid w:val="03DF3F00"/>
+    <w:multiLevelType w:val="multilevel"/>
+    <w:tmpl w:val="74F2D3AE"/>
+    <w:numStyleLink w:val="Capstone"/>
+  </w:abstractNum>
+  <w:abstractNum w:abstractNumId="3" w15:restartNumberingAfterBreak="0">
+    <w:nsid w:val="0A307672"/>
+    <w:multiLevelType w:val="hybridMultilevel"/>
+    <w:tmpl w:val="95F670E6"/>
+    <w:lvl w:ilvl="0" w:tplc="04090001">
+      <w:start w:val="1"/>
+      <w:numFmt w:val="bullet"/>
+      <w:lvlText w:val=""/>
+      <w:lvlJc w:val="left"/>
+      <w:pPr>
+        <w:ind w:left="1440" w:hanging="360"/>
+      </w:pPr>
+      <w:rPr>
+        <w:rFonts w:ascii="Symbol" w:hAnsi="Symbol" w:hint="default"/>
+      </w:rPr>
+    </w:lvl>
+    <w:lvl w:ilvl="1" w:tplc="04090003" w:tentative="1">
+      <w:start w:val="1"/>
+      <w:numFmt w:val="bullet"/>
+      <w:lvlText w:val="o"/>
+      <w:lvlJc w:val="left"/>
+      <w:pPr>
+        <w:ind w:left="2160" w:hanging="360"/>
+      </w:pPr>
+      <w:rPr>
+        <w:rFonts w:ascii="Courier New" w:hAnsi="Courier New" w:cs="Courier New" w:hint="default"/>
+      </w:rPr>
+    </w:lvl>
+    <w:lvl w:ilvl="2" w:tplc="04090005" w:tentative="1">
+      <w:start w:val="1"/>
+      <w:numFmt w:val="bullet"/>
+      <w:lvlText w:val=""/>
+      <w:lvlJc w:val="left"/>
+      <w:pPr>
+        <w:ind w:left="2880" w:hanging="360"/>
+      </w:pPr>
+      <w:rPr>
+        <w:rFonts w:ascii="Wingdings" w:hAnsi="Wingdings" w:hint="default"/>
+      </w:rPr>
+    </w:lvl>
+    <w:lvl w:ilvl="3" w:tplc="04090001" w:tentative="1">
+      <w:start w:val="1"/>
+      <w:numFmt w:val="bullet"/>
+      <w:lvlText w:val=""/>
+      <w:lvlJc w:val="left"/>
+      <w:pPr>
+        <w:ind w:left="3600" w:hanging="360"/>
+      </w:pPr>
+      <w:rPr>
+        <w:rFonts w:ascii="Symbol" w:hAnsi="Symbol" w:hint="default"/>
+      </w:rPr>
+    </w:lvl>
+    <w:lvl w:ilvl="4" w:tplc="04090003" w:tentative="1">
+      <w:start w:val="1"/>
+      <w:numFmt w:val="bullet"/>
+      <w:lvlText w:val="o"/>
+      <w:lvlJc w:val="left"/>
+      <w:pPr>
+        <w:ind w:left="4320" w:hanging="360"/>
+      </w:pPr>
+      <w:rPr>
+        <w:rFonts w:ascii="Courier New" w:hAnsi="Courier New" w:cs="Courier New" w:hint="default"/>
+      </w:rPr>
+    </w:lvl>
+    <w:lvl w:ilvl="5" w:tplc="04090005" w:tentative="1">
+      <w:start w:val="1"/>
+      <w:numFmt w:val="bullet"/>
+      <w:lvlText w:val=""/>
+      <w:lvlJc w:val="left"/>
+      <w:pPr>
+        <w:ind w:left="5040" w:hanging="360"/>
+      </w:pPr>
+      <w:rPr>
+        <w:rFonts w:ascii="Wingdings" w:hAnsi="Wingdings" w:hint="default"/>
+      </w:rPr>
+    </w:lvl>
+    <w:lvl w:ilvl="6" w:tplc="04090001" w:tentative="1">
+      <w:start w:val="1"/>
+      <w:numFmt w:val="bullet"/>
+      <w:lvlText w:val=""/>
+      <w:lvlJc w:val="left"/>
+      <w:pPr>
+        <w:ind w:left="5760" w:hanging="360"/>
+      </w:pPr>
+      <w:rPr>
+        <w:rFonts w:ascii="Symbol" w:hAnsi="Symbol" w:hint="default"/>
+      </w:rPr>
+    </w:lvl>
+    <w:lvl w:ilvl="7" w:tplc="04090003" w:tentative="1">
+      <w:start w:val="1"/>
+      <w:numFmt w:val="bullet"/>
+      <w:lvlText w:val="o"/>
+      <w:lvlJc w:val="left"/>
+      <w:pPr>
+        <w:ind w:left="6480" w:hanging="360"/>
+      </w:pPr>
+      <w:rPr>
+        <w:rFonts w:ascii="Courier New" w:hAnsi="Courier New" w:cs="Courier New" w:hint="default"/>
+      </w:rPr>
+    </w:lvl>
+    <w:lvl w:ilvl="8" w:tplc="04090005" w:tentative="1">
+      <w:start w:val="1"/>
+      <w:numFmt w:val="bullet"/>
+      <w:lvlText w:val=""/>
+      <w:lvlJc w:val="left"/>
+      <w:pPr>
+        <w:ind w:left="7200" w:hanging="360"/>
+      </w:pPr>
+      <w:rPr>
+        <w:rFonts w:ascii="Wingdings" w:hAnsi="Wingdings" w:hint="default"/>
+      </w:rPr>
+    </w:lvl>
+  </w:abstractNum>
+  <w:abstractNum w:abstractNumId="4" w15:restartNumberingAfterBreak="0">
     <w:nsid w:val="0A4B1ACF"/>
     <w:multiLevelType w:val="hybridMultilevel"/>
     <w:tmpl w:val="61D47AF0"/>
@@ -1512,7 +4637,120 @@
       </w:pPr>
     </w:lvl>
   </w:abstractNum>
-  <w:abstractNum w:abstractNumId="2" w15:restartNumberingAfterBreak="0">
+  <w:abstractNum w:abstractNumId="5" w15:restartNumberingAfterBreak="0">
+    <w:nsid w:val="0C9736D4"/>
+    <w:multiLevelType w:val="multilevel"/>
+    <w:tmpl w:val="74F2D3AE"/>
+    <w:lvl w:ilvl="0">
+      <w:start w:val="1"/>
+      <w:numFmt w:val="decimal"/>
+      <w:lvlText w:val="%1"/>
+      <w:lvlJc w:val="left"/>
+      <w:pPr>
+        <w:ind w:left="720" w:hanging="720"/>
+      </w:pPr>
+      <w:rPr>
+        <w:rFonts w:hint="default"/>
+      </w:rPr>
+    </w:lvl>
+    <w:lvl w:ilvl="1">
+      <w:start w:val="1"/>
+      <w:numFmt w:val="decimal"/>
+      <w:lvlText w:val="%1.%2"/>
+      <w:lvlJc w:val="left"/>
+      <w:pPr>
+        <w:ind w:left="1418" w:hanging="1058"/>
+      </w:pPr>
+      <w:rPr>
+        <w:rFonts w:hint="default"/>
+      </w:rPr>
+    </w:lvl>
+    <w:lvl w:ilvl="2">
+      <w:start w:val="1"/>
+      <w:numFmt w:val="decimal"/>
+      <w:lvlText w:val="%1.%2.%3"/>
+      <w:lvlJc w:val="left"/>
+      <w:pPr>
+        <w:ind w:left="1224" w:hanging="504"/>
+      </w:pPr>
+      <w:rPr>
+        <w:rFonts w:hint="default"/>
+      </w:rPr>
+    </w:lvl>
+    <w:lvl w:ilvl="3">
+      <w:start w:val="1"/>
+      <w:numFmt w:val="decimal"/>
+      <w:lvlText w:val="%1.%2.%3.%4."/>
+      <w:lvlJc w:val="left"/>
+      <w:pPr>
+        <w:ind w:left="1728" w:hanging="648"/>
+      </w:pPr>
+      <w:rPr>
+        <w:rFonts w:hint="default"/>
+      </w:rPr>
+    </w:lvl>
+    <w:lvl w:ilvl="4">
+      <w:start w:val="1"/>
+      <w:numFmt w:val="decimal"/>
+      <w:lvlText w:val="%1.%2.%3.%4.%5."/>
+      <w:lvlJc w:val="left"/>
+      <w:pPr>
+        <w:ind w:left="2232" w:hanging="792"/>
+      </w:pPr>
+      <w:rPr>
+        <w:rFonts w:hint="default"/>
+      </w:rPr>
+    </w:lvl>
+    <w:lvl w:ilvl="5">
+      <w:start w:val="1"/>
+      <w:numFmt w:val="decimal"/>
+      <w:lvlText w:val="%1.%2.%3.%4.%5.%6."/>
+      <w:lvlJc w:val="left"/>
+      <w:pPr>
+        <w:ind w:left="2736" w:hanging="936"/>
+      </w:pPr>
+      <w:rPr>
+        <w:rFonts w:hint="default"/>
+      </w:rPr>
+    </w:lvl>
+    <w:lvl w:ilvl="6">
+      <w:start w:val="1"/>
+      <w:numFmt w:val="decimal"/>
+      <w:lvlText w:val="%1.%2.%3.%4.%5.%6.%7."/>
+      <w:lvlJc w:val="left"/>
+      <w:pPr>
+        <w:ind w:left="3240" w:hanging="1080"/>
+      </w:pPr>
+      <w:rPr>
+        <w:rFonts w:hint="default"/>
+      </w:rPr>
+    </w:lvl>
+    <w:lvl w:ilvl="7">
+      <w:start w:val="1"/>
+      <w:numFmt w:val="decimal"/>
+      <w:lvlText w:val="%1.%2.%3.%4.%5.%6.%7.%8."/>
+      <w:lvlJc w:val="left"/>
+      <w:pPr>
+        <w:ind w:left="3744" w:hanging="1224"/>
+      </w:pPr>
+      <w:rPr>
+        <w:rFonts w:hint="default"/>
+      </w:rPr>
+    </w:lvl>
+    <w:lvl w:ilvl="8">
+      <w:start w:val="1"/>
+      <w:numFmt w:val="decimal"/>
+      <w:lvlText w:val="%1.%2.%3.%4.%5.%6.%7.%8.%9."/>
+      <w:lvlJc w:val="left"/>
+      <w:pPr>
+        <w:ind w:left="4320" w:hanging="1440"/>
+      </w:pPr>
+      <w:rPr>
+        <w:rFonts w:hint="default"/>
+      </w:rPr>
+    </w:lvl>
+  </w:abstractNum>
+  <w:abstractNum w:abstractNumId="6" w15:restartNumberingAfterBreak="0">
     <w:nsid w:val="0DBC1D6F"/>
     <w:multiLevelType w:val="hybridMultilevel"/>
     <w:tmpl w:val="33EEBFAA"/>
@@ -1627,7 +4865,93 @@
       </w:rPr>
     </w:lvl>
   </w:abstractNum>
-  <w:abstractNum w:abstractNumId="3" w15:restartNumberingAfterBreak="0">
+  <w:abstractNum w:abstractNumId="7" w15:restartNumberingAfterBreak="0">
+    <w:nsid w:val="1002518D"/>
+    <w:multiLevelType w:val="hybridMultilevel"/>
+    <w:tmpl w:val="87C06A7E"/>
+    <w:lvl w:ilvl="0" w:tplc="FFFFFFFF">
+      <w:start w:val="1"/>
+      <w:numFmt w:val="decimal"/>
+      <w:lvlText w:val="%1."/>
+      <w:lvlJc w:val="left"/>
+      <w:pPr>
+        <w:ind w:left="890" w:hanging="360"/>
+      </w:pPr>
+    </w:lvl>
+    <w:lvl w:ilvl="1" w:tplc="04090019" w:tentative="1">
+      <w:start w:val="1"/>
+      <w:numFmt w:val="lowerLetter"/>
+      <w:lvlText w:val="%2."/>
+      <w:lvlJc w:val="left"/>
+      <w:pPr>
+        <w:ind w:left="1440" w:hanging="360"/>
+      </w:pPr>
+    </w:lvl>
+    <w:lvl w:ilvl="2" w:tplc="0409001B" w:tentative="1">
+      <w:start w:val="1"/>
+      <w:numFmt w:val="lowerRoman"/>
+      <w:lvlText w:val="%3."/>
+      <w:lvlJc w:val="right"/>
+      <w:pPr>
+        <w:ind w:left="2160" w:hanging="180"/>
+      </w:pPr>
+    </w:lvl>
+    <w:lvl w:ilvl="3" w:tplc="0409000F" w:tentative="1">
+      <w:start w:val="1"/>
+      <w:numFmt w:val="decimal"/>
+      <w:lvlText w:val="%4."/>
+      <w:lvlJc w:val="left"/>
+      <w:pPr>
+        <w:ind w:left="2880" w:hanging="360"/>
+      </w:pPr>
+    </w:lvl>
+    <w:lvl w:ilvl="4" w:tplc="04090019" w:tentative="1">
+      <w:start w:val="1"/>
+      <w:numFmt w:val="lowerLetter"/>
+      <w:lvlText w:val="%5."/>
+      <w:lvlJc w:val="left"/>
+      <w:pPr>
+        <w:ind w:left="3600" w:hanging="360"/>
+      </w:pPr>
+    </w:lvl>
+    <w:lvl w:ilvl="5" w:tplc="0409001B" w:tentative="1">
+      <w:start w:val="1"/>
+      <w:numFmt w:val="lowerRoman"/>
+      <w:lvlText w:val="%6."/>
+      <w:lvlJc w:val="right"/>
+      <w:pPr>
+        <w:ind w:left="4320" w:hanging="180"/>
+      </w:pPr>
+    </w:lvl>
+    <w:lvl w:ilvl="6" w:tplc="0409000F" w:tentative="1">
+      <w:start w:val="1"/>
+      <w:numFmt w:val="decimal"/>
+      <w:lvlText w:val="%7."/>
+      <w:lvlJc w:val="left"/>
+      <w:pPr>
+        <w:ind w:left="5040" w:hanging="360"/>
+      </w:pPr>
+    </w:lvl>
+    <w:lvl w:ilvl="7" w:tplc="04090019" w:tentative="1">
+      <w:start w:val="1"/>
+      <w:numFmt w:val="lowerLetter"/>
+      <w:lvlText w:val="%8."/>
+      <w:lvlJc w:val="left"/>
+      <w:pPr>
+        <w:ind w:left="5760" w:hanging="360"/>
+      </w:pPr>
+    </w:lvl>
+    <w:lvl w:ilvl="8" w:tplc="0409001B" w:tentative="1">
+      <w:start w:val="1"/>
+      <w:numFmt w:val="lowerRoman"/>
+      <w:lvlText w:val="%9."/>
+      <w:lvlJc w:val="right"/>
+      <w:pPr>
+        <w:ind w:left="6480" w:hanging="180"/>
+      </w:pPr>
+    </w:lvl>
+  </w:abstractNum>
+  <w:abstractNum w:abstractNumId="8" w15:restartNumberingAfterBreak="0">
     <w:nsid w:val="10C05686"/>
     <w:multiLevelType w:val="hybridMultilevel"/>
     <w:tmpl w:val="B78E3C6A"/>
@@ -1717,7 +5041,233 @@
       </w:pPr>
     </w:lvl>
   </w:abstractNum>
-  <w:abstractNum w:abstractNumId="4" w15:restartNumberingAfterBreak="0">
+  <w:abstractNum w:abstractNumId="9" w15:restartNumberingAfterBreak="0">
+    <w:nsid w:val="1200483F"/>
+    <w:multiLevelType w:val="hybridMultilevel"/>
+    <w:tmpl w:val="A7620AC8"/>
+    <w:lvl w:ilvl="0" w:tplc="04090001">
+      <w:start w:val="1"/>
+      <w:numFmt w:val="bullet"/>
+      <w:lvlText w:val=""/>
+      <w:lvlJc w:val="left"/>
+      <w:pPr>
+        <w:ind w:left="720" w:hanging="360"/>
+      </w:pPr>
+      <w:rPr>
+        <w:rFonts w:ascii="Symbol" w:hAnsi="Symbol" w:hint="default"/>
+      </w:rPr>
+    </w:lvl>
+    <w:lvl w:ilvl="1" w:tplc="04090003" w:tentative="1">
+      <w:start w:val="1"/>
+      <w:numFmt w:val="bullet"/>
+      <w:lvlText w:val="o"/>
+      <w:lvlJc w:val="left"/>
+      <w:pPr>
+        <w:ind w:left="1440" w:hanging="360"/>
+      </w:pPr>
+      <w:rPr>
+        <w:rFonts w:ascii="Courier New" w:hAnsi="Courier New" w:cs="Courier New" w:hint="default"/>
+      </w:rPr>
+    </w:lvl>
+    <w:lvl w:ilvl="2" w:tplc="04090005" w:tentative="1">
+      <w:start w:val="1"/>
+      <w:numFmt w:val="bullet"/>
+      <w:lvlText w:val=""/>
+      <w:lvlJc w:val="left"/>
+      <w:pPr>
+        <w:ind w:left="2160" w:hanging="360"/>
+      </w:pPr>
+      <w:rPr>
+        <w:rFonts w:ascii="Wingdings" w:hAnsi="Wingdings" w:hint="default"/>
+      </w:rPr>
+    </w:lvl>
+    <w:lvl w:ilvl="3" w:tplc="04090001" w:tentative="1">
+      <w:start w:val="1"/>
+      <w:numFmt w:val="bullet"/>
+      <w:lvlText w:val=""/>
+      <w:lvlJc w:val="left"/>
+      <w:pPr>
+        <w:ind w:left="2880" w:hanging="360"/>
+      </w:pPr>
+      <w:rPr>
+        <w:rFonts w:ascii="Symbol" w:hAnsi="Symbol" w:hint="default"/>
+      </w:rPr>
+    </w:lvl>
+    <w:lvl w:ilvl="4" w:tplc="04090003" w:tentative="1">
+      <w:start w:val="1"/>
+      <w:numFmt w:val="bullet"/>
+      <w:lvlText w:val="o"/>
+      <w:lvlJc w:val="left"/>
+      <w:pPr>
+        <w:ind w:left="3600" w:hanging="360"/>
+      </w:pPr>
+      <w:rPr>
+        <w:rFonts w:ascii="Courier New" w:hAnsi="Courier New" w:cs="Courier New" w:hint="default"/>
+      </w:rPr>
+    </w:lvl>
+    <w:lvl w:ilvl="5" w:tplc="04090005" w:tentative="1">
+      <w:start w:val="1"/>
+      <w:numFmt w:val="bullet"/>
+      <w:lvlText w:val=""/>
+      <w:lvlJc w:val="left"/>
+      <w:pPr>
+        <w:ind w:left="4320" w:hanging="360"/>
+      </w:pPr>
+      <w:rPr>
+        <w:rFonts w:ascii="Wingdings" w:hAnsi="Wingdings" w:hint="default"/>
+      </w:rPr>
+    </w:lvl>
+    <w:lvl w:ilvl="6" w:tplc="04090001" w:tentative="1">
+      <w:start w:val="1"/>
+      <w:numFmt w:val="bullet"/>
+      <w:lvlText w:val=""/>
+      <w:lvlJc w:val="left"/>
+      <w:pPr>
+        <w:ind w:left="5040" w:hanging="360"/>
+      </w:pPr>
+      <w:rPr>
+        <w:rFonts w:ascii="Symbol" w:hAnsi="Symbol" w:hint="default"/>
+      </w:rPr>
+    </w:lvl>
+    <w:lvl w:ilvl="7" w:tplc="04090003" w:tentative="1">
+      <w:start w:val="1"/>
+      <w:numFmt w:val="bullet"/>
+      <w:lvlText w:val="o"/>
+      <w:lvlJc w:val="left"/>
+      <w:pPr>
+        <w:ind w:left="5760" w:hanging="360"/>
+      </w:pPr>
+      <w:rPr>
+        <w:rFonts w:ascii="Courier New" w:hAnsi="Courier New" w:cs="Courier New" w:hint="default"/>
+      </w:rPr>
+    </w:lvl>
+    <w:lvl w:ilvl="8" w:tplc="04090005" w:tentative="1">
+      <w:start w:val="1"/>
+      <w:numFmt w:val="bullet"/>
+      <w:lvlText w:val=""/>
+      <w:lvlJc w:val="left"/>
+      <w:pPr>
+        <w:ind w:left="6480" w:hanging="360"/>
+      </w:pPr>
+      <w:rPr>
+        <w:rFonts w:ascii="Wingdings" w:hAnsi="Wingdings" w:hint="default"/>
+      </w:rPr>
+    </w:lvl>
+  </w:abstractNum>
+  <w:abstractNum w:abstractNumId="10" w15:restartNumberingAfterBreak="0">
+    <w:nsid w:val="1478727F"/>
+    <w:multiLevelType w:val="hybridMultilevel"/>
+    <w:tmpl w:val="6526DC48"/>
+    <w:lvl w:ilvl="0" w:tplc="04090001">
+      <w:start w:val="1"/>
+      <w:numFmt w:val="bullet"/>
+      <w:lvlText w:val=""/>
+      <w:lvlJc w:val="left"/>
+      <w:pPr>
+        <w:ind w:left="1440" w:hanging="360"/>
+      </w:pPr>
+      <w:rPr>
+        <w:rFonts w:ascii="Symbol" w:hAnsi="Symbol" w:hint="default"/>
+      </w:rPr>
+    </w:lvl>
+    <w:lvl w:ilvl="1" w:tplc="04090003" w:tentative="1">
+      <w:start w:val="1"/>
+      <w:numFmt w:val="bullet"/>
+      <w:lvlText w:val="o"/>
+      <w:lvlJc w:val="left"/>
+      <w:pPr>
+        <w:ind w:left="2160" w:hanging="360"/>
+      </w:pPr>
+      <w:rPr>
+        <w:rFonts w:ascii="Courier New" w:hAnsi="Courier New" w:cs="Courier New" w:hint="default"/>
+      </w:rPr>
+    </w:lvl>
+    <w:lvl w:ilvl="2" w:tplc="04090005" w:tentative="1">
+      <w:start w:val="1"/>
+      <w:numFmt w:val="bullet"/>
+      <w:lvlText w:val=""/>
+      <w:lvlJc w:val="left"/>
+      <w:pPr>
+        <w:ind w:left="2880" w:hanging="360"/>
+      </w:pPr>
+      <w:rPr>
+        <w:rFonts w:ascii="Wingdings" w:hAnsi="Wingdings" w:hint="default"/>
+      </w:rPr>
+    </w:lvl>
+    <w:lvl w:ilvl="3" w:tplc="04090001" w:tentative="1">
+      <w:start w:val="1"/>
+      <w:numFmt w:val="bullet"/>
+      <w:lvlText w:val=""/>
+      <w:lvlJc w:val="left"/>
+      <w:pPr>
+        <w:ind w:left="3600" w:hanging="360"/>
+      </w:pPr>
+      <w:rPr>
+        <w:rFonts w:ascii="Symbol" w:hAnsi="Symbol" w:hint="default"/>
+      </w:rPr>
+    </w:lvl>
+    <w:lvl w:ilvl="4" w:tplc="04090003" w:tentative="1">
+      <w:start w:val="1"/>
+      <w:numFmt w:val="bullet"/>
+      <w:lvlText w:val="o"/>
+      <w:lvlJc w:val="left"/>
+      <w:pPr>
+        <w:ind w:left="4320" w:hanging="360"/>
+      </w:pPr>
+      <w:rPr>
+        <w:rFonts w:ascii="Courier New" w:hAnsi="Courier New" w:cs="Courier New" w:hint="default"/>
+      </w:rPr>
+    </w:lvl>
+    <w:lvl w:ilvl="5" w:tplc="04090005" w:tentative="1">
+      <w:start w:val="1"/>
+      <w:numFmt w:val="bullet"/>
+      <w:lvlText w:val=""/>
+      <w:lvlJc w:val="left"/>
+      <w:pPr>
+        <w:ind w:left="5040" w:hanging="360"/>
+      </w:pPr>
+      <w:rPr>
+        <w:rFonts w:ascii="Wingdings" w:hAnsi="Wingdings" w:hint="default"/>
+      </w:rPr>
+    </w:lvl>
+    <w:lvl w:ilvl="6" w:tplc="04090001" w:tentative="1">
+      <w:start w:val="1"/>
+      <w:numFmt w:val="bullet"/>
+      <w:lvlText w:val=""/>
+      <w:lvlJc w:val="left"/>
+      <w:pPr>
+        <w:ind w:left="5760" w:hanging="360"/>
+      </w:pPr>
+      <w:rPr>
+        <w:rFonts w:ascii="Symbol" w:hAnsi="Symbol" w:hint="default"/>
+      </w:rPr>
+    </w:lvl>
+    <w:lvl w:ilvl="7" w:tplc="04090003" w:tentative="1">
+      <w:start w:val="1"/>
+      <w:numFmt w:val="bullet"/>
+      <w:lvlText w:val="o"/>
+      <w:lvlJc w:val="left"/>
+      <w:pPr>
+        <w:ind w:left="6480" w:hanging="360"/>
+      </w:pPr>
+      <w:rPr>
+        <w:rFonts w:ascii="Courier New" w:hAnsi="Courier New" w:cs="Courier New" w:hint="default"/>
+      </w:rPr>
+    </w:lvl>
+    <w:lvl w:ilvl="8" w:tplc="04090005" w:tentative="1">
+      <w:start w:val="1"/>
+      <w:numFmt w:val="bullet"/>
+      <w:lvlText w:val=""/>
+      <w:lvlJc w:val="left"/>
+      <w:pPr>
+        <w:ind w:left="7200" w:hanging="360"/>
+      </w:pPr>
+      <w:rPr>
+        <w:rFonts w:ascii="Wingdings" w:hAnsi="Wingdings" w:hint="default"/>
+      </w:rPr>
+    </w:lvl>
+  </w:abstractNum>
+  <w:abstractNum w:abstractNumId="11" w15:restartNumberingAfterBreak="0">
     <w:nsid w:val="1C8B39BB"/>
     <w:multiLevelType w:val="hybridMultilevel"/>
     <w:tmpl w:val="D1C61B7C"/>
@@ -1806,7 +5356,206 @@
       </w:pPr>
     </w:lvl>
   </w:abstractNum>
-  <w:abstractNum w:abstractNumId="5" w15:restartNumberingAfterBreak="0">
+  <w:abstractNum w:abstractNumId="12" w15:restartNumberingAfterBreak="0">
+    <w:nsid w:val="1D2A0C4C"/>
+    <w:multiLevelType w:val="hybridMultilevel"/>
+    <w:tmpl w:val="D7406DB4"/>
+    <w:lvl w:ilvl="0" w:tplc="04090001">
+      <w:start w:val="1"/>
+      <w:numFmt w:val="bullet"/>
+      <w:lvlText w:val=""/>
+      <w:lvlJc w:val="left"/>
+      <w:pPr>
+        <w:ind w:left="1440" w:hanging="360"/>
+      </w:pPr>
+      <w:rPr>
+        <w:rFonts w:ascii="Symbol" w:hAnsi="Symbol" w:hint="default"/>
+      </w:rPr>
+    </w:lvl>
+    <w:lvl w:ilvl="1" w:tplc="04090003" w:tentative="1">
+      <w:start w:val="1"/>
+      <w:numFmt w:val="bullet"/>
+      <w:lvlText w:val="o"/>
+      <w:lvlJc w:val="left"/>
+      <w:pPr>
+        <w:ind w:left="2160" w:hanging="360"/>
+      </w:pPr>
+      <w:rPr>
+        <w:rFonts w:ascii="Courier New" w:hAnsi="Courier New" w:cs="Courier New" w:hint="default"/>
+      </w:rPr>
+    </w:lvl>
+    <w:lvl w:ilvl="2" w:tplc="04090005" w:tentative="1">
+      <w:start w:val="1"/>
+      <w:numFmt w:val="bullet"/>
+      <w:lvlText w:val=""/>
+      <w:lvlJc w:val="left"/>
+      <w:pPr>
+        <w:ind w:left="2880" w:hanging="360"/>
+      </w:pPr>
+      <w:rPr>
+        <w:rFonts w:ascii="Wingdings" w:hAnsi="Wingdings" w:hint="default"/>
+      </w:rPr>
+    </w:lvl>
+    <w:lvl w:ilvl="3" w:tplc="04090001" w:tentative="1">
+      <w:start w:val="1"/>
+      <w:numFmt w:val="bullet"/>
+      <w:lvlText w:val=""/>
+      <w:lvlJc w:val="left"/>
+      <w:pPr>
+        <w:ind w:left="3600" w:hanging="360"/>
+      </w:pPr>
+      <w:rPr>
+        <w:rFonts w:ascii="Symbol" w:hAnsi="Symbol" w:hint="default"/>
+      </w:rPr>
+    </w:lvl>
+    <w:lvl w:ilvl="4" w:tplc="04090003" w:tentative="1">
+      <w:start w:val="1"/>
+      <w:numFmt w:val="bullet"/>
+      <w:lvlText w:val="o"/>
+      <w:lvlJc w:val="left"/>
+      <w:pPr>
+        <w:ind w:left="4320" w:hanging="360"/>
+      </w:pPr>
+      <w:rPr>
+        <w:rFonts w:ascii="Courier New" w:hAnsi="Courier New" w:cs="Courier New" w:hint="default"/>
+      </w:rPr>
+    </w:lvl>
+    <w:lvl w:ilvl="5" w:tplc="04090005" w:tentative="1">
+      <w:start w:val="1"/>
+      <w:numFmt w:val="bullet"/>
+      <w:lvlText w:val=""/>
+      <w:lvlJc w:val="left"/>
+      <w:pPr>
+        <w:ind w:left="5040" w:hanging="360"/>
+      </w:pPr>
+      <w:rPr>
+        <w:rFonts w:ascii="Wingdings" w:hAnsi="Wingdings" w:hint="default"/>
+      </w:rPr>
+    </w:lvl>
+    <w:lvl w:ilvl="6" w:tplc="04090001" w:tentative="1">
+      <w:start w:val="1"/>
+      <w:numFmt w:val="bullet"/>
+      <w:lvlText w:val=""/>
+      <w:lvlJc w:val="left"/>
+      <w:pPr>
+        <w:ind w:left="5760" w:hanging="360"/>
+      </w:pPr>
+      <w:rPr>
+        <w:rFonts w:ascii="Symbol" w:hAnsi="Symbol" w:hint="default"/>
+      </w:rPr>
+    </w:lvl>
+    <w:lvl w:ilvl="7" w:tplc="04090003" w:tentative="1">
+      <w:start w:val="1"/>
+      <w:numFmt w:val="bullet"/>
+      <w:lvlText w:val="o"/>
+      <w:lvlJc w:val="left"/>
+      <w:pPr>
+        <w:ind w:left="6480" w:hanging="360"/>
+      </w:pPr>
+      <w:rPr>
+        <w:rFonts w:ascii="Courier New" w:hAnsi="Courier New" w:cs="Courier New" w:hint="default"/>
+      </w:rPr>
+    </w:lvl>
+    <w:lvl w:ilvl="8" w:tplc="04090005" w:tentative="1">
+      <w:start w:val="1"/>
+      <w:numFmt w:val="bullet"/>
+      <w:lvlText w:val=""/>
+      <w:lvlJc w:val="left"/>
+      <w:pPr>
+        <w:ind w:left="7200" w:hanging="360"/>
+      </w:pPr>
+      <w:rPr>
+        <w:rFonts w:ascii="Wingdings" w:hAnsi="Wingdings" w:hint="default"/>
+      </w:rPr>
+    </w:lvl>
+  </w:abstractNum>
+  <w:abstractNum w:abstractNumId="13" w15:restartNumberingAfterBreak="0">
+    <w:nsid w:val="1DDB225F"/>
+    <w:multiLevelType w:val="hybridMultilevel"/>
+    <w:tmpl w:val="A15A7F04"/>
+    <w:lvl w:ilvl="0" w:tplc="04090011">
+      <w:start w:val="1"/>
+      <w:numFmt w:val="decimal"/>
+      <w:lvlText w:val="%1)"/>
+      <w:lvlJc w:val="left"/>
+      <w:pPr>
+        <w:ind w:left="1440" w:hanging="360"/>
+      </w:pPr>
+    </w:lvl>
+    <w:lvl w:ilvl="1" w:tplc="04090019" w:tentative="1">
+      <w:start w:val="1"/>
+      <w:numFmt w:val="lowerLetter"/>
+      <w:lvlText w:val="%2."/>
+      <w:lvlJc w:val="left"/>
+      <w:pPr>
+        <w:ind w:left="2160" w:hanging="360"/>
+      </w:pPr>
+    </w:lvl>
+    <w:lvl w:ilvl="2" w:tplc="0409001B" w:tentative="1">
+      <w:start w:val="1"/>
+      <w:numFmt w:val="lowerRoman"/>
+      <w:lvlText w:val="%3."/>
+      <w:lvlJc w:val="right"/>
+      <w:pPr>
+        <w:ind w:left="2880" w:hanging="180"/>
+      </w:pPr>
+    </w:lvl>
+    <w:lvl w:ilvl="3" w:tplc="0409000F" w:tentative="1">
+      <w:start w:val="1"/>
+      <w:numFmt w:val="decimal"/>
+      <w:lvlText w:val="%4."/>
+      <w:lvlJc w:val="left"/>
+      <w:pPr>
+        <w:ind w:left="3600" w:hanging="360"/>
+      </w:pPr>
+    </w:lvl>
+    <w:lvl w:ilvl="4" w:tplc="04090019" w:tentative="1">
+      <w:start w:val="1"/>
+      <w:numFmt w:val="lowerLetter"/>
+      <w:lvlText w:val="%5."/>
+      <w:lvlJc w:val="left"/>
+      <w:pPr>
+        <w:ind w:left="4320" w:hanging="360"/>
+      </w:pPr>
+    </w:lvl>
+    <w:lvl w:ilvl="5" w:tplc="0409001B" w:tentative="1">
+      <w:start w:val="1"/>
+      <w:numFmt w:val="lowerRoman"/>
+      <w:lvlText w:val="%6."/>
+      <w:lvlJc w:val="right"/>
+      <w:pPr>
+        <w:ind w:left="5040" w:hanging="180"/>
+      </w:pPr>
+    </w:lvl>
+    <w:lvl w:ilvl="6" w:tplc="0409000F" w:tentative="1">
+      <w:start w:val="1"/>
+      <w:numFmt w:val="decimal"/>
+      <w:lvlText w:val="%7."/>
+      <w:lvlJc w:val="left"/>
+      <w:pPr>
+        <w:ind w:left="5760" w:hanging="360"/>
+      </w:pPr>
+    </w:lvl>
+    <w:lvl w:ilvl="7" w:tplc="04090019" w:tentative="1">
+      <w:start w:val="1"/>
+      <w:numFmt w:val="lowerLetter"/>
+      <w:lvlText w:val="%8."/>
+      <w:lvlJc w:val="left"/>
+      <w:pPr>
+        <w:ind w:left="6480" w:hanging="360"/>
+      </w:pPr>
+    </w:lvl>
+    <w:lvl w:ilvl="8" w:tplc="0409001B" w:tentative="1">
+      <w:start w:val="1"/>
+      <w:numFmt w:val="lowerRoman"/>
+      <w:lvlText w:val="%9."/>
+      <w:lvlJc w:val="right"/>
+      <w:pPr>
+        <w:ind w:left="7200" w:hanging="180"/>
+      </w:pPr>
+    </w:lvl>
+  </w:abstractNum>
+  <w:abstractNum w:abstractNumId="14" w15:restartNumberingAfterBreak="0">
     <w:nsid w:val="1E086010"/>
     <w:multiLevelType w:val="hybridMultilevel"/>
     <w:tmpl w:val="22FC974A"/>
@@ -1892,7 +5641,7 @@
       </w:pPr>
     </w:lvl>
   </w:abstractNum>
-  <w:abstractNum w:abstractNumId="6" w15:restartNumberingAfterBreak="0">
+  <w:abstractNum w:abstractNumId="15" w15:restartNumberingAfterBreak="0">
     <w:nsid w:val="224D1F3B"/>
     <w:multiLevelType w:val="hybridMultilevel"/>
     <w:tmpl w:val="25EC461A"/>
@@ -1985,7 +5734,7 @@
       </w:pPr>
     </w:lvl>
   </w:abstractNum>
-  <w:abstractNum w:abstractNumId="7" w15:restartNumberingAfterBreak="0">
+  <w:abstractNum w:abstractNumId="16" w15:restartNumberingAfterBreak="0">
     <w:nsid w:val="257A668B"/>
     <w:multiLevelType w:val="hybridMultilevel"/>
     <w:tmpl w:val="467ED938"/>
@@ -2076,7 +5825,206 @@
       </w:pPr>
     </w:lvl>
   </w:abstractNum>
-  <w:abstractNum w:abstractNumId="8" w15:restartNumberingAfterBreak="0">
+  <w:abstractNum w:abstractNumId="17" w15:restartNumberingAfterBreak="0">
+    <w:nsid w:val="25F0253E"/>
+    <w:multiLevelType w:val="hybridMultilevel"/>
+    <w:tmpl w:val="DE88CA7A"/>
+    <w:lvl w:ilvl="0" w:tplc="04090011">
+      <w:start w:val="1"/>
+      <w:numFmt w:val="decimal"/>
+      <w:lvlText w:val="%1)"/>
+      <w:lvlJc w:val="left"/>
+      <w:pPr>
+        <w:ind w:left="1440" w:hanging="360"/>
+      </w:pPr>
+    </w:lvl>
+    <w:lvl w:ilvl="1" w:tplc="04090019" w:tentative="1">
+      <w:start w:val="1"/>
+      <w:numFmt w:val="lowerLetter"/>
+      <w:lvlText w:val="%2."/>
+      <w:lvlJc w:val="left"/>
+      <w:pPr>
+        <w:ind w:left="2160" w:hanging="360"/>
+      </w:pPr>
+    </w:lvl>
+    <w:lvl w:ilvl="2" w:tplc="0409001B" w:tentative="1">
+      <w:start w:val="1"/>
+      <w:numFmt w:val="lowerRoman"/>
+      <w:lvlText w:val="%3."/>
+      <w:lvlJc w:val="right"/>
+      <w:pPr>
+        <w:ind w:left="2880" w:hanging="180"/>
+      </w:pPr>
+    </w:lvl>
+    <w:lvl w:ilvl="3" w:tplc="0409000F" w:tentative="1">
+      <w:start w:val="1"/>
+      <w:numFmt w:val="decimal"/>
+      <w:lvlText w:val="%4."/>
+      <w:lvlJc w:val="left"/>
+      <w:pPr>
+        <w:ind w:left="3600" w:hanging="360"/>
+      </w:pPr>
+    </w:lvl>
+    <w:lvl w:ilvl="4" w:tplc="04090019" w:tentative="1">
+      <w:start w:val="1"/>
+      <w:numFmt w:val="lowerLetter"/>
+      <w:lvlText w:val="%5."/>
+      <w:lvlJc w:val="left"/>
+      <w:pPr>
+        <w:ind w:left="4320" w:hanging="360"/>
+      </w:pPr>
+    </w:lvl>
+    <w:lvl w:ilvl="5" w:tplc="0409001B" w:tentative="1">
+      <w:start w:val="1"/>
+      <w:numFmt w:val="lowerRoman"/>
+      <w:lvlText w:val="%6."/>
+      <w:lvlJc w:val="right"/>
+      <w:pPr>
+        <w:ind w:left="5040" w:hanging="180"/>
+      </w:pPr>
+    </w:lvl>
+    <w:lvl w:ilvl="6" w:tplc="0409000F" w:tentative="1">
+      <w:start w:val="1"/>
+      <w:numFmt w:val="decimal"/>
+      <w:lvlText w:val="%7."/>
+      <w:lvlJc w:val="left"/>
+      <w:pPr>
+        <w:ind w:left="5760" w:hanging="360"/>
+      </w:pPr>
+    </w:lvl>
+    <w:lvl w:ilvl="7" w:tplc="04090019" w:tentative="1">
+      <w:start w:val="1"/>
+      <w:numFmt w:val="lowerLetter"/>
+      <w:lvlText w:val="%8."/>
+      <w:lvlJc w:val="left"/>
+      <w:pPr>
+        <w:ind w:left="6480" w:hanging="360"/>
+      </w:pPr>
+    </w:lvl>
+    <w:lvl w:ilvl="8" w:tplc="0409001B" w:tentative="1">
+      <w:start w:val="1"/>
+      <w:numFmt w:val="lowerRoman"/>
+      <w:lvlText w:val="%9."/>
+      <w:lvlJc w:val="right"/>
+      <w:pPr>
+        <w:ind w:left="7200" w:hanging="180"/>
+      </w:pPr>
+    </w:lvl>
+  </w:abstractNum>
+  <w:abstractNum w:abstractNumId="18" w15:restartNumberingAfterBreak="0">
+    <w:nsid w:val="273F5477"/>
+    <w:multiLevelType w:val="hybridMultilevel"/>
+    <w:tmpl w:val="1EF639F2"/>
+    <w:lvl w:ilvl="0" w:tplc="04090001">
+      <w:start w:val="1"/>
+      <w:numFmt w:val="bullet"/>
+      <w:lvlText w:val=""/>
+      <w:lvlJc w:val="left"/>
+      <w:pPr>
+        <w:ind w:left="1440" w:hanging="360"/>
+      </w:pPr>
+      <w:rPr>
+        <w:rFonts w:ascii="Symbol" w:hAnsi="Symbol" w:hint="default"/>
+      </w:rPr>
+    </w:lvl>
+    <w:lvl w:ilvl="1" w:tplc="04090003" w:tentative="1">
+      <w:start w:val="1"/>
+      <w:numFmt w:val="bullet"/>
+      <w:lvlText w:val="o"/>
+      <w:lvlJc w:val="left"/>
+      <w:pPr>
+        <w:ind w:left="2160" w:hanging="360"/>
+      </w:pPr>
+      <w:rPr>
+        <w:rFonts w:ascii="Courier New" w:hAnsi="Courier New" w:cs="Courier New" w:hint="default"/>
+      </w:rPr>
+    </w:lvl>
+    <w:lvl w:ilvl="2" w:tplc="04090005" w:tentative="1">
+      <w:start w:val="1"/>
+      <w:numFmt w:val="bullet"/>
+      <w:lvlText w:val=""/>
+      <w:lvlJc w:val="left"/>
+      <w:pPr>
+        <w:ind w:left="2880" w:hanging="360"/>
+      </w:pPr>
+      <w:rPr>
+        <w:rFonts w:ascii="Wingdings" w:hAnsi="Wingdings" w:hint="default"/>
+      </w:rPr>
+    </w:lvl>
+    <w:lvl w:ilvl="3" w:tplc="04090001" w:tentative="1">
+      <w:start w:val="1"/>
+      <w:numFmt w:val="bullet"/>
+      <w:lvlText w:val=""/>
+      <w:lvlJc w:val="left"/>
+      <w:pPr>
+        <w:ind w:left="3600" w:hanging="360"/>
+      </w:pPr>
+      <w:rPr>
+        <w:rFonts w:ascii="Symbol" w:hAnsi="Symbol" w:hint="default"/>
+      </w:rPr>
+    </w:lvl>
+    <w:lvl w:ilvl="4" w:tplc="04090003" w:tentative="1">
+      <w:start w:val="1"/>
+      <w:numFmt w:val="bullet"/>
+      <w:lvlText w:val="o"/>
+      <w:lvlJc w:val="left"/>
+      <w:pPr>
+        <w:ind w:left="4320" w:hanging="360"/>
+      </w:pPr>
+      <w:rPr>
+        <w:rFonts w:ascii="Courier New" w:hAnsi="Courier New" w:cs="Courier New" w:hint="default"/>
+      </w:rPr>
+    </w:lvl>
+    <w:lvl w:ilvl="5" w:tplc="04090005" w:tentative="1">
+      <w:start w:val="1"/>
+      <w:numFmt w:val="bullet"/>
+      <w:lvlText w:val=""/>
+      <w:lvlJc w:val="left"/>
+      <w:pPr>
+        <w:ind w:left="5040" w:hanging="360"/>
+      </w:pPr>
+      <w:rPr>
+        <w:rFonts w:ascii="Wingdings" w:hAnsi="Wingdings" w:hint="default"/>
+      </w:rPr>
+    </w:lvl>
+    <w:lvl w:ilvl="6" w:tplc="04090001" w:tentative="1">
+      <w:start w:val="1"/>
+      <w:numFmt w:val="bullet"/>
+      <w:lvlText w:val=""/>
+      <w:lvlJc w:val="left"/>
+      <w:pPr>
+        <w:ind w:left="5760" w:hanging="360"/>
+      </w:pPr>
+      <w:rPr>
+        <w:rFonts w:ascii="Symbol" w:hAnsi="Symbol" w:hint="default"/>
+      </w:rPr>
+    </w:lvl>
+    <w:lvl w:ilvl="7" w:tplc="04090003" w:tentative="1">
+      <w:start w:val="1"/>
+      <w:numFmt w:val="bullet"/>
+      <w:lvlText w:val="o"/>
+      <w:lvlJc w:val="left"/>
+      <w:pPr>
+        <w:ind w:left="6480" w:hanging="360"/>
+      </w:pPr>
+      <w:rPr>
+        <w:rFonts w:ascii="Courier New" w:hAnsi="Courier New" w:cs="Courier New" w:hint="default"/>
+      </w:rPr>
+    </w:lvl>
+    <w:lvl w:ilvl="8" w:tplc="04090005" w:tentative="1">
+      <w:start w:val="1"/>
+      <w:numFmt w:val="bullet"/>
+      <w:lvlText w:val=""/>
+      <w:lvlJc w:val="left"/>
+      <w:pPr>
+        <w:ind w:left="7200" w:hanging="360"/>
+      </w:pPr>
+      <w:rPr>
+        <w:rFonts w:ascii="Wingdings" w:hAnsi="Wingdings" w:hint="default"/>
+      </w:rPr>
+    </w:lvl>
+  </w:abstractNum>
+  <w:abstractNum w:abstractNumId="19" w15:restartNumberingAfterBreak="0">
     <w:nsid w:val="28365AE8"/>
     <w:multiLevelType w:val="hybridMultilevel"/>
     <w:tmpl w:val="8F4E153E"/>
@@ -2162,7 +6110,93 @@
       </w:pPr>
     </w:lvl>
   </w:abstractNum>
-  <w:abstractNum w:abstractNumId="9" w15:restartNumberingAfterBreak="0">
+  <w:abstractNum w:abstractNumId="20" w15:restartNumberingAfterBreak="0">
+    <w:nsid w:val="2D350A84"/>
+    <w:multiLevelType w:val="hybridMultilevel"/>
+    <w:tmpl w:val="9522DF56"/>
+    <w:lvl w:ilvl="0" w:tplc="04090011">
+      <w:start w:val="1"/>
+      <w:numFmt w:val="decimal"/>
+      <w:lvlText w:val="%1)"/>
+      <w:lvlJc w:val="left"/>
+      <w:pPr>
+        <w:ind w:left="1440" w:hanging="360"/>
+      </w:pPr>
+    </w:lvl>
+    <w:lvl w:ilvl="1" w:tplc="FFFFFFFF" w:tentative="1">
+      <w:start w:val="1"/>
+      <w:numFmt w:val="lowerLetter"/>
+      <w:lvlText w:val="%2."/>
+      <w:lvlJc w:val="left"/>
+      <w:pPr>
+        <w:ind w:left="2160" w:hanging="360"/>
+      </w:pPr>
+    </w:lvl>
+    <w:lvl w:ilvl="2" w:tplc="FFFFFFFF" w:tentative="1">
+      <w:start w:val="1"/>
+      <w:numFmt w:val="lowerRoman"/>
+      <w:lvlText w:val="%3."/>
+      <w:lvlJc w:val="right"/>
+      <w:pPr>
+        <w:ind w:left="2880" w:hanging="180"/>
+      </w:pPr>
+    </w:lvl>
+    <w:lvl w:ilvl="3" w:tplc="FFFFFFFF" w:tentative="1">
+      <w:start w:val="1"/>
+      <w:numFmt w:val="decimal"/>
+      <w:lvlText w:val="%4."/>
+      <w:lvlJc w:val="left"/>
+      <w:pPr>
+        <w:ind w:left="3600" w:hanging="360"/>
+      </w:pPr>
+    </w:lvl>
+    <w:lvl w:ilvl="4" w:tplc="FFFFFFFF" w:tentative="1">
+      <w:start w:val="1"/>
+      <w:numFmt w:val="lowerLetter"/>
+      <w:lvlText w:val="%5."/>
+      <w:lvlJc w:val="left"/>
+      <w:pPr>
+        <w:ind w:left="4320" w:hanging="360"/>
+      </w:pPr>
+    </w:lvl>
+    <w:lvl w:ilvl="5" w:tplc="FFFFFFFF" w:tentative="1">
+      <w:start w:val="1"/>
+      <w:numFmt w:val="lowerRoman"/>
+      <w:lvlText w:val="%6."/>
+      <w:lvlJc w:val="right"/>
+      <w:pPr>
+        <w:ind w:left="5040" w:hanging="180"/>
+      </w:pPr>
+    </w:lvl>
+    <w:lvl w:ilvl="6" w:tplc="FFFFFFFF" w:tentative="1">
+      <w:start w:val="1"/>
+      <w:numFmt w:val="decimal"/>
+      <w:lvlText w:val="%7."/>
+      <w:lvlJc w:val="left"/>
+      <w:pPr>
+        <w:ind w:left="5760" w:hanging="360"/>
+      </w:pPr>
+    </w:lvl>
+    <w:lvl w:ilvl="7" w:tplc="FFFFFFFF" w:tentative="1">
+      <w:start w:val="1"/>
+      <w:numFmt w:val="lowerLetter"/>
+      <w:lvlText w:val="%8."/>
+      <w:lvlJc w:val="left"/>
+      <w:pPr>
+        <w:ind w:left="6480" w:hanging="360"/>
+      </w:pPr>
+    </w:lvl>
+    <w:lvl w:ilvl="8" w:tplc="FFFFFFFF" w:tentative="1">
+      <w:start w:val="1"/>
+      <w:numFmt w:val="lowerRoman"/>
+      <w:lvlText w:val="%9."/>
+      <w:lvlJc w:val="right"/>
+      <w:pPr>
+        <w:ind w:left="7200" w:hanging="180"/>
+      </w:pPr>
+    </w:lvl>
+  </w:abstractNum>
+  <w:abstractNum w:abstractNumId="21" w15:restartNumberingAfterBreak="0">
     <w:nsid w:val="2FAC1110"/>
     <w:multiLevelType w:val="hybridMultilevel"/>
     <w:tmpl w:val="98C40A5E"/>
@@ -2248,7 +6282,7 @@
       </w:pPr>
     </w:lvl>
   </w:abstractNum>
-  <w:abstractNum w:abstractNumId="10" w15:restartNumberingAfterBreak="0">
+  <w:abstractNum w:abstractNumId="22" w15:restartNumberingAfterBreak="0">
     <w:nsid w:val="327D2B2F"/>
     <w:multiLevelType w:val="hybridMultilevel"/>
     <w:tmpl w:val="B72CB9F2"/>
@@ -2337,7 +6371,97 @@
       </w:pPr>
     </w:lvl>
   </w:abstractNum>
-  <w:abstractNum w:abstractNumId="11" w15:restartNumberingAfterBreak="0">
+  <w:abstractNum w:abstractNumId="23" w15:restartNumberingAfterBreak="0">
+    <w:nsid w:val="360E7FEA"/>
+    <w:multiLevelType w:val="hybridMultilevel"/>
+    <w:tmpl w:val="048CAE20"/>
+    <w:lvl w:ilvl="0" w:tplc="6584D102">
+      <w:start w:val="1"/>
+      <w:numFmt w:val="decimal"/>
+      <w:pStyle w:val="Heading2"/>
+      <w:lvlText w:val=".%1"/>
+      <w:lvlJc w:val="left"/>
+      <w:pPr>
+        <w:ind w:left="720" w:hanging="360"/>
+      </w:pPr>
+      <w:rPr>
+        <w:rFonts w:hint="default"/>
+      </w:rPr>
+    </w:lvl>
+    <w:lvl w:ilvl="1" w:tplc="04090019" w:tentative="1">
+      <w:start w:val="1"/>
+      <w:numFmt w:val="lowerLetter"/>
+      <w:lvlText w:val="%2."/>
+      <w:lvlJc w:val="left"/>
+      <w:pPr>
+        <w:ind w:left="1440" w:hanging="360"/>
+      </w:pPr>
+    </w:lvl>
+    <w:lvl w:ilvl="2" w:tplc="0409001B" w:tentative="1">
+      <w:start w:val="1"/>
+      <w:numFmt w:val="lowerRoman"/>
+      <w:lvlText w:val="%3."/>
+      <w:lvlJc w:val="right"/>
+      <w:pPr>
+        <w:ind w:left="2160" w:hanging="180"/>
+      </w:pPr>
+    </w:lvl>
+    <w:lvl w:ilvl="3" w:tplc="0409000F" w:tentative="1">
+      <w:start w:val="1"/>
+      <w:numFmt w:val="decimal"/>
+      <w:lvlText w:val="%4."/>
+      <w:lvlJc w:val="left"/>
+      <w:pPr>
+        <w:ind w:left="2880" w:hanging="360"/>
+      </w:pPr>
+    </w:lvl>
+    <w:lvl w:ilvl="4" w:tplc="04090019" w:tentative="1">
+      <w:start w:val="1"/>
+      <w:numFmt w:val="lowerLetter"/>
+      <w:lvlText w:val="%5."/>
+      <w:lvlJc w:val="left"/>
+      <w:pPr>
+        <w:ind w:left="3600" w:hanging="360"/>
+      </w:pPr>
+    </w:lvl>
+    <w:lvl w:ilvl="5" w:tplc="0409001B" w:tentative="1">
+      <w:start w:val="1"/>
+      <w:numFmt w:val="lowerRoman"/>
+      <w:lvlText w:val="%6."/>
+      <w:lvlJc w:val="right"/>
+      <w:pPr>
+        <w:ind w:left="4320" w:hanging="180"/>
+      </w:pPr>
+    </w:lvl>
+    <w:lvl w:ilvl="6" w:tplc="0409000F" w:tentative="1">
+      <w:start w:val="1"/>
+      <w:numFmt w:val="decimal"/>
+      <w:lvlText w:val="%7."/>
+      <w:lvlJc w:val="left"/>
+      <w:pPr>
+        <w:ind w:left="5040" w:hanging="360"/>
+      </w:pPr>
+    </w:lvl>
+    <w:lvl w:ilvl="7" w:tplc="04090019" w:tentative="1">
+      <w:start w:val="1"/>
+      <w:numFmt w:val="lowerLetter"/>
+      <w:lvlText w:val="%8."/>
+      <w:lvlJc w:val="left"/>
+      <w:pPr>
+        <w:ind w:left="5760" w:hanging="360"/>
+      </w:pPr>
+    </w:lvl>
+    <w:lvl w:ilvl="8" w:tplc="0409001B" w:tentative="1">
+      <w:start w:val="1"/>
+      <w:numFmt w:val="lowerRoman"/>
+      <w:lvlText w:val="%9."/>
+      <w:lvlJc w:val="right"/>
+      <w:pPr>
+        <w:ind w:left="6480" w:hanging="180"/>
+      </w:pPr>
+    </w:lvl>
+  </w:abstractNum>
+  <w:abstractNum w:abstractNumId="24" w15:restartNumberingAfterBreak="0">
     <w:nsid w:val="36AC2205"/>
     <w:multiLevelType w:val="hybridMultilevel"/>
     <w:tmpl w:val="7E2247A2"/>
@@ -2426,7 +6550,7 @@
       </w:pPr>
     </w:lvl>
   </w:abstractNum>
-  <w:abstractNum w:abstractNumId="12" w15:restartNumberingAfterBreak="0">
+  <w:abstractNum w:abstractNumId="25" w15:restartNumberingAfterBreak="0">
     <w:nsid w:val="38CC1CD4"/>
     <w:multiLevelType w:val="hybridMultilevel"/>
     <w:tmpl w:val="1AA6A152"/>
@@ -2517,7 +6641,7 @@
       </w:pPr>
     </w:lvl>
   </w:abstractNum>
-  <w:abstractNum w:abstractNumId="13" w15:restartNumberingAfterBreak="0">
+  <w:abstractNum w:abstractNumId="26" w15:restartNumberingAfterBreak="0">
     <w:nsid w:val="39523CB1"/>
     <w:multiLevelType w:val="hybridMultilevel"/>
     <w:tmpl w:val="07B05292"/>
@@ -2630,7 +6754,7 @@
       </w:rPr>
     </w:lvl>
   </w:abstractNum>
-  <w:abstractNum w:abstractNumId="14" w15:restartNumberingAfterBreak="0">
+  <w:abstractNum w:abstractNumId="27" w15:restartNumberingAfterBreak="0">
     <w:nsid w:val="39953E5D"/>
     <w:multiLevelType w:val="hybridMultilevel"/>
     <w:tmpl w:val="793ECED4"/>
@@ -2743,7 +6867,182 @@
       </w:rPr>
     </w:lvl>
   </w:abstractNum>
-  <w:abstractNum w:abstractNumId="15" w15:restartNumberingAfterBreak="0">
+  <w:abstractNum w:abstractNumId="28" w15:restartNumberingAfterBreak="0">
+    <w:nsid w:val="39B04C06"/>
+    <w:multiLevelType w:val="hybridMultilevel"/>
+    <w:tmpl w:val="5E0C4FC4"/>
+    <w:lvl w:ilvl="0" w:tplc="0409000F">
+      <w:start w:val="1"/>
+      <w:numFmt w:val="decimal"/>
+      <w:lvlText w:val="%1."/>
+      <w:lvlJc w:val="left"/>
+      <w:pPr>
+        <w:ind w:left="720" w:hanging="360"/>
+      </w:pPr>
+      <w:rPr>
+        <w:rFonts w:hint="default"/>
+      </w:rPr>
+    </w:lvl>
+    <w:lvl w:ilvl="1" w:tplc="04090019" w:tentative="1">
+      <w:start w:val="1"/>
+      <w:numFmt w:val="lowerLetter"/>
+      <w:lvlText w:val="%2."/>
+      <w:lvlJc w:val="left"/>
+      <w:pPr>
+        <w:ind w:left="1440" w:hanging="360"/>
+      </w:pPr>
+    </w:lvl>
+    <w:lvl w:ilvl="2" w:tplc="0409001B" w:tentative="1">
+      <w:start w:val="1"/>
+      <w:numFmt w:val="lowerRoman"/>
+      <w:lvlText w:val="%3."/>
+      <w:lvlJc w:val="right"/>
+      <w:pPr>
+        <w:ind w:left="2160" w:hanging="180"/>
+      </w:pPr>
+    </w:lvl>
+    <w:lvl w:ilvl="3" w:tplc="0409000F" w:tentative="1">
+      <w:start w:val="1"/>
+      <w:numFmt w:val="decimal"/>
+      <w:lvlText w:val="%4."/>
+      <w:lvlJc w:val="left"/>
+      <w:pPr>
+        <w:ind w:left="2880" w:hanging="360"/>
+      </w:pPr>
+    </w:lvl>
+    <w:lvl w:ilvl="4" w:tplc="04090019" w:tentative="1">
+      <w:start w:val="1"/>
+      <w:numFmt w:val="lowerLetter"/>
+      <w:lvlText w:val="%5."/>
+      <w:lvlJc w:val="left"/>
+      <w:pPr>
+        <w:ind w:left="3600" w:hanging="360"/>
+      </w:pPr>
+    </w:lvl>
+    <w:lvl w:ilvl="5" w:tplc="0409001B" w:tentative="1">
+      <w:start w:val="1"/>
+      <w:numFmt w:val="lowerRoman"/>
+      <w:lvlText w:val="%6."/>
+      <w:lvlJc w:val="right"/>
+      <w:pPr>
+        <w:ind w:left="4320" w:hanging="180"/>
+      </w:pPr>
+    </w:lvl>
+    <w:lvl w:ilvl="6" w:tplc="0409000F" w:tentative="1">
+      <w:start w:val="1"/>
+      <w:numFmt w:val="decimal"/>
+      <w:lvlText w:val="%7."/>
+      <w:lvlJc w:val="left"/>
+      <w:pPr>
+        <w:ind w:left="5040" w:hanging="360"/>
+      </w:pPr>
+    </w:lvl>
+    <w:lvl w:ilvl="7" w:tplc="04090019" w:tentative="1">
+      <w:start w:val="1"/>
+      <w:numFmt w:val="lowerLetter"/>
+      <w:lvlText w:val="%8."/>
+      <w:lvlJc w:val="left"/>
+      <w:pPr>
+        <w:ind w:left="5760" w:hanging="360"/>
+      </w:pPr>
+    </w:lvl>
+    <w:lvl w:ilvl="8" w:tplc="0409001B" w:tentative="1">
+      <w:start w:val="1"/>
+      <w:numFmt w:val="lowerRoman"/>
+      <w:lvlText w:val="%9."/>
+      <w:lvlJc w:val="right"/>
+      <w:pPr>
+        <w:ind w:left="6480" w:hanging="180"/>
+      </w:pPr>
+    </w:lvl>
+  </w:abstractNum>
+  <w:abstractNum w:abstractNumId="29" w15:restartNumberingAfterBreak="0">
+    <w:nsid w:val="3AC30BAF"/>
+    <w:multiLevelType w:val="hybridMultilevel"/>
+    <w:tmpl w:val="E07EC066"/>
+    <w:lvl w:ilvl="0" w:tplc="04090011">
+      <w:start w:val="1"/>
+      <w:numFmt w:val="decimal"/>
+      <w:lvlText w:val="%1)"/>
+      <w:lvlJc w:val="left"/>
+      <w:pPr>
+        <w:ind w:left="3600" w:hanging="360"/>
+      </w:pPr>
+    </w:lvl>
+    <w:lvl w:ilvl="1" w:tplc="04090019" w:tentative="1">
+      <w:start w:val="1"/>
+      <w:numFmt w:val="lowerLetter"/>
+      <w:lvlText w:val="%2."/>
+      <w:lvlJc w:val="left"/>
+      <w:pPr>
+        <w:ind w:left="4320" w:hanging="360"/>
+      </w:pPr>
+    </w:lvl>
+    <w:lvl w:ilvl="2" w:tplc="0409001B" w:tentative="1">
+      <w:start w:val="1"/>
+      <w:numFmt w:val="lowerRoman"/>
+      <w:lvlText w:val="%3."/>
+      <w:lvlJc w:val="right"/>
+      <w:pPr>
+        <w:ind w:left="5040" w:hanging="180"/>
+      </w:pPr>
+    </w:lvl>
+    <w:lvl w:ilvl="3" w:tplc="0409000F" w:tentative="1">
+      <w:start w:val="1"/>
+      <w:numFmt w:val="decimal"/>
+      <w:lvlText w:val="%4."/>
+      <w:lvlJc w:val="left"/>
+      <w:pPr>
+        <w:ind w:left="5760" w:hanging="360"/>
+      </w:pPr>
+    </w:lvl>
+    <w:lvl w:ilvl="4" w:tplc="04090019" w:tentative="1">
+      <w:start w:val="1"/>
+      <w:numFmt w:val="lowerLetter"/>
+      <w:lvlText w:val="%5."/>
+      <w:lvlJc w:val="left"/>
+      <w:pPr>
+        <w:ind w:left="6480" w:hanging="360"/>
+      </w:pPr>
+    </w:lvl>
+    <w:lvl w:ilvl="5" w:tplc="0409001B" w:tentative="1">
+      <w:start w:val="1"/>
+      <w:numFmt w:val="lowerRoman"/>
+      <w:lvlText w:val="%6."/>
+      <w:lvlJc w:val="right"/>
+      <w:pPr>
+        <w:ind w:left="7200" w:hanging="180"/>
+      </w:pPr>
+    </w:lvl>
+    <w:lvl w:ilvl="6" w:tplc="0409000F" w:tentative="1">
+      <w:start w:val="1"/>
+      <w:numFmt w:val="decimal"/>
+      <w:lvlText w:val="%7."/>
+      <w:lvlJc w:val="left"/>
+      <w:pPr>
+        <w:ind w:left="7920" w:hanging="360"/>
+      </w:pPr>
+    </w:lvl>
+    <w:lvl w:ilvl="7" w:tplc="04090019" w:tentative="1">
+      <w:start w:val="1"/>
+      <w:numFmt w:val="lowerLetter"/>
+      <w:lvlText w:val="%8."/>
+      <w:lvlJc w:val="left"/>
+      <w:pPr>
+        <w:ind w:left="8640" w:hanging="360"/>
+      </w:pPr>
+    </w:lvl>
+    <w:lvl w:ilvl="8" w:tplc="0409001B" w:tentative="1">
+      <w:start w:val="1"/>
+      <w:numFmt w:val="lowerRoman"/>
+      <w:lvlText w:val="%9."/>
+      <w:lvlJc w:val="right"/>
+      <w:pPr>
+        <w:ind w:left="9360" w:hanging="180"/>
+      </w:pPr>
+    </w:lvl>
+  </w:abstractNum>
+  <w:abstractNum w:abstractNumId="30" w15:restartNumberingAfterBreak="0">
     <w:nsid w:val="3ACE1F2B"/>
     <w:multiLevelType w:val="hybridMultilevel"/>
     <w:tmpl w:val="C660C7F2"/>
@@ -2834,7 +7133,7 @@
       </w:pPr>
     </w:lvl>
   </w:abstractNum>
-  <w:abstractNum w:abstractNumId="16" w15:restartNumberingAfterBreak="0">
+  <w:abstractNum w:abstractNumId="31" w15:restartNumberingAfterBreak="0">
     <w:nsid w:val="42463F8C"/>
     <w:multiLevelType w:val="hybridMultilevel"/>
     <w:tmpl w:val="BA7A7282"/>
@@ -2923,7 +7222,7 @@
       </w:pPr>
     </w:lvl>
   </w:abstractNum>
-  <w:abstractNum w:abstractNumId="17" w15:restartNumberingAfterBreak="0">
+  <w:abstractNum w:abstractNumId="32" w15:restartNumberingAfterBreak="0">
     <w:nsid w:val="46421D2E"/>
     <w:multiLevelType w:val="hybridMultilevel"/>
     <w:tmpl w:val="70780D62"/>
@@ -3012,7 +7311,7 @@
       </w:pPr>
     </w:lvl>
   </w:abstractNum>
-  <w:abstractNum w:abstractNumId="18" w15:restartNumberingAfterBreak="0">
+  <w:abstractNum w:abstractNumId="33" w15:restartNumberingAfterBreak="0">
     <w:nsid w:val="4FA5205F"/>
     <w:multiLevelType w:val="hybridMultilevel"/>
     <w:tmpl w:val="22FC974A"/>
@@ -3098,7 +7397,7 @@
       </w:pPr>
     </w:lvl>
   </w:abstractNum>
-  <w:abstractNum w:abstractNumId="19" w15:restartNumberingAfterBreak="0">
+  <w:abstractNum w:abstractNumId="34" w15:restartNumberingAfterBreak="0">
     <w:nsid w:val="546F5BB8"/>
     <w:multiLevelType w:val="hybridMultilevel"/>
     <w:tmpl w:val="C98C7F50"/>
@@ -3211,7 +7510,7 @@
       </w:rPr>
     </w:lvl>
   </w:abstractNum>
-  <w:abstractNum w:abstractNumId="20" w15:restartNumberingAfterBreak="0">
+  <w:abstractNum w:abstractNumId="35" w15:restartNumberingAfterBreak="0">
     <w:nsid w:val="57DE39B8"/>
     <w:multiLevelType w:val="hybridMultilevel"/>
     <w:tmpl w:val="91BA2B40"/>
@@ -3297,7 +7596,120 @@
       </w:pPr>
     </w:lvl>
   </w:abstractNum>
-  <w:abstractNum w:abstractNumId="21" w15:restartNumberingAfterBreak="0">
+  <w:abstractNum w:abstractNumId="36" w15:restartNumberingAfterBreak="0">
+    <w:nsid w:val="587F5593"/>
+    <w:multiLevelType w:val="hybridMultilevel"/>
+    <w:tmpl w:val="762E3E72"/>
+    <w:lvl w:ilvl="0" w:tplc="04090001">
+      <w:start w:val="1"/>
+      <w:numFmt w:val="bullet"/>
+      <w:lvlText w:val=""/>
+      <w:lvlJc w:val="left"/>
+      <w:pPr>
+        <w:ind w:left="1440" w:hanging="360"/>
+      </w:pPr>
+      <w:rPr>
+        <w:rFonts w:ascii="Symbol" w:hAnsi="Symbol" w:hint="default"/>
+      </w:rPr>
+    </w:lvl>
+    <w:lvl w:ilvl="1" w:tplc="04090003" w:tentative="1">
+      <w:start w:val="1"/>
+      <w:numFmt w:val="bullet"/>
+      <w:lvlText w:val="o"/>
+      <w:lvlJc w:val="left"/>
+      <w:pPr>
+        <w:ind w:left="2160" w:hanging="360"/>
+      </w:pPr>
+      <w:rPr>
+        <w:rFonts w:ascii="Courier New" w:hAnsi="Courier New" w:cs="Courier New" w:hint="default"/>
+      </w:rPr>
+    </w:lvl>
+    <w:lvl w:ilvl="2" w:tplc="04090005" w:tentative="1">
+      <w:start w:val="1"/>
+      <w:numFmt w:val="bullet"/>
+      <w:lvlText w:val=""/>
+      <w:lvlJc w:val="left"/>
+      <w:pPr>
+        <w:ind w:left="2880" w:hanging="360"/>
+      </w:pPr>
+      <w:rPr>
+        <w:rFonts w:ascii="Wingdings" w:hAnsi="Wingdings" w:hint="default"/>
+      </w:rPr>
+    </w:lvl>
+    <w:lvl w:ilvl="3" w:tplc="04090001" w:tentative="1">
+      <w:start w:val="1"/>
+      <w:numFmt w:val="bullet"/>
+      <w:lvlText w:val=""/>
+      <w:lvlJc w:val="left"/>
+      <w:pPr>
+        <w:ind w:left="3600" w:hanging="360"/>
+      </w:pPr>
+      <w:rPr>
+        <w:rFonts w:ascii="Symbol" w:hAnsi="Symbol" w:hint="default"/>
+      </w:rPr>
+    </w:lvl>
+    <w:lvl w:ilvl="4" w:tplc="04090003" w:tentative="1">
+      <w:start w:val="1"/>
+      <w:numFmt w:val="bullet"/>
+      <w:lvlText w:val="o"/>
+      <w:lvlJc w:val="left"/>
+      <w:pPr>
+        <w:ind w:left="4320" w:hanging="360"/>
+      </w:pPr>
+      <w:rPr>
+        <w:rFonts w:ascii="Courier New" w:hAnsi="Courier New" w:cs="Courier New" w:hint="default"/>
+      </w:rPr>
+    </w:lvl>
+    <w:lvl w:ilvl="5" w:tplc="04090005" w:tentative="1">
+      <w:start w:val="1"/>
+      <w:numFmt w:val="bullet"/>
+      <w:lvlText w:val=""/>
+      <w:lvlJc w:val="left"/>
+      <w:pPr>
+        <w:ind w:left="5040" w:hanging="360"/>
+      </w:pPr>
+      <w:rPr>
+        <w:rFonts w:ascii="Wingdings" w:hAnsi="Wingdings" w:hint="default"/>
+      </w:rPr>
+    </w:lvl>
+    <w:lvl w:ilvl="6" w:tplc="04090001" w:tentative="1">
+      <w:start w:val="1"/>
+      <w:numFmt w:val="bullet"/>
+      <w:lvlText w:val=""/>
+      <w:lvlJc w:val="left"/>
+      <w:pPr>
+        <w:ind w:left="5760" w:hanging="360"/>
+      </w:pPr>
+      <w:rPr>
+        <w:rFonts w:ascii="Symbol" w:hAnsi="Symbol" w:hint="default"/>
+      </w:rPr>
+    </w:lvl>
+    <w:lvl w:ilvl="7" w:tplc="04090003" w:tentative="1">
+      <w:start w:val="1"/>
+      <w:numFmt w:val="bullet"/>
+      <w:lvlText w:val="o"/>
+      <w:lvlJc w:val="left"/>
+      <w:pPr>
+        <w:ind w:left="6480" w:hanging="360"/>
+      </w:pPr>
+      <w:rPr>
+        <w:rFonts w:ascii="Courier New" w:hAnsi="Courier New" w:cs="Courier New" w:hint="default"/>
+      </w:rPr>
+    </w:lvl>
+    <w:lvl w:ilvl="8" w:tplc="04090005" w:tentative="1">
+      <w:start w:val="1"/>
+      <w:numFmt w:val="bullet"/>
+      <w:lvlText w:val=""/>
+      <w:lvlJc w:val="left"/>
+      <w:pPr>
+        <w:ind w:left="7200" w:hanging="360"/>
+      </w:pPr>
+      <w:rPr>
+        <w:rFonts w:ascii="Wingdings" w:hAnsi="Wingdings" w:hint="default"/>
+      </w:rPr>
+    </w:lvl>
+  </w:abstractNum>
+  <w:abstractNum w:abstractNumId="37" w15:restartNumberingAfterBreak="0">
     <w:nsid w:val="5AE84B56"/>
     <w:multiLevelType w:val="hybridMultilevel"/>
     <w:tmpl w:val="D9FADB18"/>
@@ -3383,7 +7795,389 @@
       </w:pPr>
     </w:lvl>
   </w:abstractNum>
-  <w:abstractNum w:abstractNumId="22" w15:restartNumberingAfterBreak="0">
+  <w:abstractNum w:abstractNumId="38" w15:restartNumberingAfterBreak="0">
+    <w:nsid w:val="5C3A7479"/>
+    <w:multiLevelType w:val="multilevel"/>
+    <w:tmpl w:val="74F2D3AE"/>
+    <w:styleLink w:val="Capstone"/>
+    <w:lvl w:ilvl="0">
+      <w:start w:val="1"/>
+      <w:numFmt w:val="decimal"/>
+      <w:lvlText w:val="%1"/>
+      <w:lvlJc w:val="left"/>
+      <w:pPr>
+        <w:ind w:left="720" w:hanging="720"/>
+      </w:pPr>
+      <w:rPr>
+        <w:rFonts w:hint="default"/>
+      </w:rPr>
+    </w:lvl>
+    <w:lvl w:ilvl="1">
+      <w:start w:val="1"/>
+      <w:numFmt w:val="decimal"/>
+      <w:lvlText w:val="%1.%2"/>
+      <w:lvlJc w:val="left"/>
+      <w:pPr>
+        <w:ind w:left="1418" w:hanging="1058"/>
+      </w:pPr>
+      <w:rPr>
+        <w:rFonts w:hint="default"/>
+      </w:rPr>
+    </w:lvl>
+    <w:lvl w:ilvl="2">
+      <w:start w:val="1"/>
+      <w:numFmt w:val="decimal"/>
+      <w:lvlText w:val="%1.%2.%3"/>
+      <w:lvlJc w:val="left"/>
+      <w:pPr>
+        <w:ind w:left="1224" w:hanging="504"/>
+      </w:pPr>
+      <w:rPr>
+        <w:rFonts w:hint="default"/>
+      </w:rPr>
+    </w:lvl>
+    <w:lvl w:ilvl="3">
+      <w:start w:val="1"/>
+      <w:numFmt w:val="decimal"/>
+      <w:lvlText w:val="%1.%2.%3.%4."/>
+      <w:lvlJc w:val="left"/>
+      <w:pPr>
+        <w:ind w:left="1728" w:hanging="648"/>
+      </w:pPr>
+      <w:rPr>
+        <w:rFonts w:hint="default"/>
+      </w:rPr>
+    </w:lvl>
+    <w:lvl w:ilvl="4">
+      <w:start w:val="1"/>
+      <w:numFmt w:val="decimal"/>
+      <w:lvlText w:val="%1.%2.%3.%4.%5."/>
+      <w:lvlJc w:val="left"/>
+      <w:pPr>
+        <w:ind w:left="2232" w:hanging="792"/>
+      </w:pPr>
+      <w:rPr>
+        <w:rFonts w:hint="default"/>
+      </w:rPr>
+    </w:lvl>
+    <w:lvl w:ilvl="5">
+      <w:start w:val="1"/>
+      <w:numFmt w:val="decimal"/>
+      <w:lvlText w:val="%1.%2.%3.%4.%5.%6."/>
+      <w:lvlJc w:val="left"/>
+      <w:pPr>
+        <w:ind w:left="2736" w:hanging="936"/>
+      </w:pPr>
+      <w:rPr>
+        <w:rFonts w:hint="default"/>
+      </w:rPr>
+    </w:lvl>
+    <w:lvl w:ilvl="6">
+      <w:start w:val="1"/>
+      <w:numFmt w:val="decimal"/>
+      <w:lvlText w:val="%1.%2.%3.%4.%5.%6.%7."/>
+      <w:lvlJc w:val="left"/>
+      <w:pPr>
+        <w:ind w:left="3240" w:hanging="1080"/>
+      </w:pPr>
+      <w:rPr>
+        <w:rFonts w:hint="default"/>
+      </w:rPr>
+    </w:lvl>
+    <w:lvl w:ilvl="7">
+      <w:start w:val="1"/>
+      <w:numFmt w:val="decimal"/>
+      <w:lvlText w:val="%1.%2.%3.%4.%5.%6.%7.%8."/>
+      <w:lvlJc w:val="left"/>
+      <w:pPr>
+        <w:ind w:left="3744" w:hanging="1224"/>
+      </w:pPr>
+      <w:rPr>
+        <w:rFonts w:hint="default"/>
+      </w:rPr>
+    </w:lvl>
+    <w:lvl w:ilvl="8">
+      <w:start w:val="1"/>
+      <w:numFmt w:val="decimal"/>
+      <w:lvlText w:val="%1.%2.%3.%4.%5.%6.%7.%8.%9."/>
+      <w:lvlJc w:val="left"/>
+      <w:pPr>
+        <w:ind w:left="4320" w:hanging="1440"/>
+      </w:pPr>
+      <w:rPr>
+        <w:rFonts w:hint="default"/>
+      </w:rPr>
+    </w:lvl>
+  </w:abstractNum>
+  <w:abstractNum w:abstractNumId="39" w15:restartNumberingAfterBreak="0">
+    <w:nsid w:val="5E1D4DD8"/>
+    <w:multiLevelType w:val="hybridMultilevel"/>
+    <w:tmpl w:val="D0E440C6"/>
+    <w:lvl w:ilvl="0" w:tplc="0FB85860">
+      <w:start w:val="1"/>
+      <w:numFmt w:val="decimal"/>
+      <w:pStyle w:val="Heading1"/>
+      <w:lvlText w:val="%1"/>
+      <w:lvlJc w:val="left"/>
+      <w:pPr>
+        <w:ind w:left="1495" w:hanging="360"/>
+      </w:pPr>
+      <w:rPr>
+        <w:rFonts w:hint="default"/>
+      </w:rPr>
+    </w:lvl>
+    <w:lvl w:ilvl="1" w:tplc="04090019" w:tentative="1">
+      <w:start w:val="1"/>
+      <w:numFmt w:val="lowerLetter"/>
+      <w:lvlText w:val="%2."/>
+      <w:lvlJc w:val="left"/>
+      <w:pPr>
+        <w:ind w:left="2160" w:hanging="360"/>
+      </w:pPr>
+    </w:lvl>
+    <w:lvl w:ilvl="2" w:tplc="0409001B" w:tentative="1">
+      <w:start w:val="1"/>
+      <w:numFmt w:val="lowerRoman"/>
+      <w:lvlText w:val="%3."/>
+      <w:lvlJc w:val="right"/>
+      <w:pPr>
+        <w:ind w:left="2880" w:hanging="180"/>
+      </w:pPr>
+    </w:lvl>
+    <w:lvl w:ilvl="3" w:tplc="0409000F" w:tentative="1">
+      <w:start w:val="1"/>
+      <w:numFmt w:val="decimal"/>
+      <w:lvlText w:val="%4."/>
+      <w:lvlJc w:val="left"/>
+      <w:pPr>
+        <w:ind w:left="3600" w:hanging="360"/>
+      </w:pPr>
+    </w:lvl>
+    <w:lvl w:ilvl="4" w:tplc="04090019" w:tentative="1">
+      <w:start w:val="1"/>
+      <w:numFmt w:val="lowerLetter"/>
+      <w:lvlText w:val="%5."/>
+      <w:lvlJc w:val="left"/>
+      <w:pPr>
+        <w:ind w:left="4320" w:hanging="360"/>
+      </w:pPr>
+    </w:lvl>
+    <w:lvl w:ilvl="5" w:tplc="0409001B" w:tentative="1">
+      <w:start w:val="1"/>
+      <w:numFmt w:val="lowerRoman"/>
+      <w:lvlText w:val="%6."/>
+      <w:lvlJc w:val="right"/>
+      <w:pPr>
+        <w:ind w:left="5040" w:hanging="180"/>
+      </w:pPr>
+    </w:lvl>
+    <w:lvl w:ilvl="6" w:tplc="0409000F" w:tentative="1">
+      <w:start w:val="1"/>
+      <w:numFmt w:val="decimal"/>
+      <w:lvlText w:val="%7."/>
+      <w:lvlJc w:val="left"/>
+      <w:pPr>
+        <w:ind w:left="5760" w:hanging="360"/>
+      </w:pPr>
+    </w:lvl>
+    <w:lvl w:ilvl="7" w:tplc="04090019" w:tentative="1">
+      <w:start w:val="1"/>
+      <w:numFmt w:val="lowerLetter"/>
+      <w:lvlText w:val="%8."/>
+      <w:lvlJc w:val="left"/>
+      <w:pPr>
+        <w:ind w:left="6480" w:hanging="360"/>
+      </w:pPr>
+    </w:lvl>
+    <w:lvl w:ilvl="8" w:tplc="0409001B" w:tentative="1">
+      <w:start w:val="1"/>
+      <w:numFmt w:val="lowerRoman"/>
+      <w:lvlText w:val="%9."/>
+      <w:lvlJc w:val="right"/>
+      <w:pPr>
+        <w:ind w:left="7200" w:hanging="180"/>
+      </w:pPr>
+    </w:lvl>
+  </w:abstractNum>
+  <w:abstractNum w:abstractNumId="40" w15:restartNumberingAfterBreak="0">
+    <w:nsid w:val="6286017B"/>
+    <w:multiLevelType w:val="hybridMultilevel"/>
+    <w:tmpl w:val="E1A2C082"/>
+    <w:lvl w:ilvl="0" w:tplc="04090011">
+      <w:start w:val="1"/>
+      <w:numFmt w:val="decimal"/>
+      <w:lvlText w:val="%1)"/>
+      <w:lvlJc w:val="left"/>
+      <w:pPr>
+        <w:ind w:left="1440" w:hanging="360"/>
+      </w:pPr>
+    </w:lvl>
+    <w:lvl w:ilvl="1" w:tplc="04090019">
+      <w:start w:val="1"/>
+      <w:numFmt w:val="lowerLetter"/>
+      <w:lvlText w:val="%2."/>
+      <w:lvlJc w:val="left"/>
+      <w:pPr>
+        <w:ind w:left="2160" w:hanging="360"/>
+      </w:pPr>
+    </w:lvl>
+    <w:lvl w:ilvl="2" w:tplc="0409001B">
+      <w:start w:val="1"/>
+      <w:numFmt w:val="lowerRoman"/>
+      <w:lvlText w:val="%3."/>
+      <w:lvlJc w:val="right"/>
+      <w:pPr>
+        <w:ind w:left="2880" w:hanging="180"/>
+      </w:pPr>
+    </w:lvl>
+    <w:lvl w:ilvl="3" w:tplc="0409000F">
+      <w:start w:val="1"/>
+      <w:numFmt w:val="decimal"/>
+      <w:lvlText w:val="%4."/>
+      <w:lvlJc w:val="left"/>
+      <w:pPr>
+        <w:ind w:left="3600" w:hanging="360"/>
+      </w:pPr>
+    </w:lvl>
+    <w:lvl w:ilvl="4" w:tplc="04090019">
+      <w:start w:val="1"/>
+      <w:numFmt w:val="lowerLetter"/>
+      <w:lvlText w:val="%5."/>
+      <w:lvlJc w:val="left"/>
+      <w:pPr>
+        <w:ind w:left="4320" w:hanging="360"/>
+      </w:pPr>
+    </w:lvl>
+    <w:lvl w:ilvl="5" w:tplc="0409001B">
+      <w:start w:val="1"/>
+      <w:numFmt w:val="lowerRoman"/>
+      <w:lvlText w:val="%6."/>
+      <w:lvlJc w:val="right"/>
+      <w:pPr>
+        <w:ind w:left="5040" w:hanging="180"/>
+      </w:pPr>
+    </w:lvl>
+    <w:lvl w:ilvl="6" w:tplc="0409000F">
+      <w:start w:val="1"/>
+      <w:numFmt w:val="decimal"/>
+      <w:lvlText w:val="%7."/>
+      <w:lvlJc w:val="left"/>
+      <w:pPr>
+        <w:ind w:left="5760" w:hanging="360"/>
+      </w:pPr>
+    </w:lvl>
+    <w:lvl w:ilvl="7" w:tplc="04090019">
+      <w:start w:val="1"/>
+      <w:numFmt w:val="lowerLetter"/>
+      <w:lvlText w:val="%8."/>
+      <w:lvlJc w:val="left"/>
+      <w:pPr>
+        <w:ind w:left="6480" w:hanging="360"/>
+      </w:pPr>
+    </w:lvl>
+    <w:lvl w:ilvl="8" w:tplc="0409001B">
+      <w:start w:val="1"/>
+      <w:numFmt w:val="lowerRoman"/>
+      <w:lvlText w:val="%9."/>
+      <w:lvlJc w:val="right"/>
+      <w:pPr>
+        <w:ind w:left="7200" w:hanging="180"/>
+      </w:pPr>
+    </w:lvl>
+  </w:abstractNum>
+  <w:abstractNum w:abstractNumId="41" w15:restartNumberingAfterBreak="0">
+    <w:nsid w:val="64804561"/>
+    <w:multiLevelType w:val="hybridMultilevel"/>
+    <w:tmpl w:val="C1C2C7A6"/>
+    <w:lvl w:ilvl="0" w:tplc="04090011">
+      <w:start w:val="1"/>
+      <w:numFmt w:val="decimal"/>
+      <w:lvlText w:val="%1)"/>
+      <w:lvlJc w:val="left"/>
+      <w:pPr>
+        <w:ind w:left="1440" w:hanging="360"/>
+      </w:pPr>
+    </w:lvl>
+    <w:lvl w:ilvl="1" w:tplc="04090019">
+      <w:start w:val="1"/>
+      <w:numFmt w:val="lowerLetter"/>
+      <w:lvlText w:val="%2."/>
+      <w:lvlJc w:val="left"/>
+      <w:pPr>
+        <w:ind w:left="2160" w:hanging="360"/>
+      </w:pPr>
+    </w:lvl>
+    <w:lvl w:ilvl="2" w:tplc="0409001B">
+      <w:start w:val="1"/>
+      <w:numFmt w:val="lowerRoman"/>
+      <w:lvlText w:val="%3."/>
+      <w:lvlJc w:val="right"/>
+      <w:pPr>
+        <w:ind w:left="2880" w:hanging="180"/>
+      </w:pPr>
+    </w:lvl>
+    <w:lvl w:ilvl="3" w:tplc="0409000F">
+      <w:start w:val="1"/>
+      <w:numFmt w:val="decimal"/>
+      <w:lvlText w:val="%4."/>
+      <w:lvlJc w:val="left"/>
+      <w:pPr>
+        <w:ind w:left="3600" w:hanging="360"/>
+      </w:pPr>
+    </w:lvl>
+    <w:lvl w:ilvl="4" w:tplc="04090019">
+      <w:start w:val="1"/>
+      <w:numFmt w:val="lowerLetter"/>
+      <w:lvlText w:val="%5."/>
+      <w:lvlJc w:val="left"/>
+      <w:pPr>
+        <w:ind w:left="4320" w:hanging="360"/>
+      </w:pPr>
+    </w:lvl>
+    <w:lvl w:ilvl="5" w:tplc="0409001B">
+      <w:start w:val="1"/>
+      <w:numFmt w:val="lowerRoman"/>
+      <w:lvlText w:val="%6."/>
+      <w:lvlJc w:val="right"/>
+      <w:pPr>
+        <w:ind w:left="5040" w:hanging="180"/>
+      </w:pPr>
+    </w:lvl>
+    <w:lvl w:ilvl="6" w:tplc="0409000F">
+      <w:start w:val="1"/>
+      <w:numFmt w:val="decimal"/>
+      <w:lvlText w:val="%7."/>
+      <w:lvlJc w:val="left"/>
+      <w:pPr>
+        <w:ind w:left="5760" w:hanging="360"/>
+      </w:pPr>
+    </w:lvl>
+    <w:lvl w:ilvl="7" w:tplc="04090019">
+      <w:start w:val="1"/>
+      <w:numFmt w:val="lowerLetter"/>
+      <w:lvlText w:val="%8."/>
+      <w:lvlJc w:val="left"/>
+      <w:pPr>
+        <w:ind w:left="6480" w:hanging="360"/>
+      </w:pPr>
+    </w:lvl>
+    <w:lvl w:ilvl="8" w:tplc="0409001B">
+      <w:start w:val="1"/>
+      <w:numFmt w:val="lowerRoman"/>
+      <w:lvlText w:val="%9."/>
+      <w:lvlJc w:val="right"/>
+      <w:pPr>
+        <w:ind w:left="7200" w:hanging="180"/>
+      </w:pPr>
+    </w:lvl>
+  </w:abstractNum>
+  <w:abstractNum w:abstractNumId="42" w15:restartNumberingAfterBreak="0">
+    <w:nsid w:val="66C01233"/>
+    <w:multiLevelType w:val="multilevel"/>
+    <w:tmpl w:val="74F2D3AE"/>
+    <w:numStyleLink w:val="Capstone"/>
+  </w:abstractNum>
+  <w:abstractNum w:abstractNumId="43" w15:restartNumberingAfterBreak="0">
     <w:nsid w:val="6CD455AD"/>
     <w:multiLevelType w:val="hybridMultilevel"/>
     <w:tmpl w:val="4256718A"/>
@@ -3474,7 +8268,7 @@
       </w:pPr>
     </w:lvl>
   </w:abstractNum>
-  <w:abstractNum w:abstractNumId="23" w15:restartNumberingAfterBreak="0">
+  <w:abstractNum w:abstractNumId="44" w15:restartNumberingAfterBreak="0">
     <w:nsid w:val="6E75475E"/>
     <w:multiLevelType w:val="hybridMultilevel"/>
     <w:tmpl w:val="5A30580E"/>
@@ -3587,7 +8381,179 @@
       </w:rPr>
     </w:lvl>
   </w:abstractNum>
-  <w:abstractNum w:abstractNumId="24" w15:restartNumberingAfterBreak="0">
+  <w:abstractNum w:abstractNumId="45" w15:restartNumberingAfterBreak="0">
+    <w:nsid w:val="72992253"/>
+    <w:multiLevelType w:val="hybridMultilevel"/>
+    <w:tmpl w:val="1E4ED9CC"/>
+    <w:lvl w:ilvl="0" w:tplc="04090011">
+      <w:start w:val="1"/>
+      <w:numFmt w:val="decimal"/>
+      <w:lvlText w:val="%1)"/>
+      <w:lvlJc w:val="left"/>
+      <w:pPr>
+        <w:ind w:left="720" w:hanging="360"/>
+      </w:pPr>
+    </w:lvl>
+    <w:lvl w:ilvl="1" w:tplc="04090019" w:tentative="1">
+      <w:start w:val="1"/>
+      <w:numFmt w:val="lowerLetter"/>
+      <w:lvlText w:val="%2."/>
+      <w:lvlJc w:val="left"/>
+      <w:pPr>
+        <w:ind w:left="1440" w:hanging="360"/>
+      </w:pPr>
+    </w:lvl>
+    <w:lvl w:ilvl="2" w:tplc="0409001B" w:tentative="1">
+      <w:start w:val="1"/>
+      <w:numFmt w:val="lowerRoman"/>
+      <w:lvlText w:val="%3."/>
+      <w:lvlJc w:val="right"/>
+      <w:pPr>
+        <w:ind w:left="2160" w:hanging="180"/>
+      </w:pPr>
+    </w:lvl>
+    <w:lvl w:ilvl="3" w:tplc="0409000F" w:tentative="1">
+      <w:start w:val="1"/>
+      <w:numFmt w:val="decimal"/>
+      <w:lvlText w:val="%4."/>
+      <w:lvlJc w:val="left"/>
+      <w:pPr>
+        <w:ind w:left="2880" w:hanging="360"/>
+      </w:pPr>
+    </w:lvl>
+    <w:lvl w:ilvl="4" w:tplc="04090019" w:tentative="1">
+      <w:start w:val="1"/>
+      <w:numFmt w:val="lowerLetter"/>
+      <w:lvlText w:val="%5."/>
+      <w:lvlJc w:val="left"/>
+      <w:pPr>
+        <w:ind w:left="3600" w:hanging="360"/>
+      </w:pPr>
+    </w:lvl>
+    <w:lvl w:ilvl="5" w:tplc="0409001B" w:tentative="1">
+      <w:start w:val="1"/>
+      <w:numFmt w:val="lowerRoman"/>
+      <w:lvlText w:val="%6."/>
+      <w:lvlJc w:val="right"/>
+      <w:pPr>
+        <w:ind w:left="4320" w:hanging="180"/>
+      </w:pPr>
+    </w:lvl>
+    <w:lvl w:ilvl="6" w:tplc="0409000F" w:tentative="1">
+      <w:start w:val="1"/>
+      <w:numFmt w:val="decimal"/>
+      <w:lvlText w:val="%7."/>
+      <w:lvlJc w:val="left"/>
+      <w:pPr>
+        <w:ind w:left="5040" w:hanging="360"/>
+      </w:pPr>
+    </w:lvl>
+    <w:lvl w:ilvl="7" w:tplc="04090019" w:tentative="1">
+      <w:start w:val="1"/>
+      <w:numFmt w:val="lowerLetter"/>
+      <w:lvlText w:val="%8."/>
+      <w:lvlJc w:val="left"/>
+      <w:pPr>
+        <w:ind w:left="5760" w:hanging="360"/>
+      </w:pPr>
+    </w:lvl>
+    <w:lvl w:ilvl="8" w:tplc="0409001B" w:tentative="1">
+      <w:start w:val="1"/>
+      <w:numFmt w:val="lowerRoman"/>
+      <w:lvlText w:val="%9."/>
+      <w:lvlJc w:val="right"/>
+      <w:pPr>
+        <w:ind w:left="6480" w:hanging="180"/>
+      </w:pPr>
+    </w:lvl>
+  </w:abstractNum>
+  <w:abstractNum w:abstractNumId="46" w15:restartNumberingAfterBreak="0">
+    <w:nsid w:val="799F1C67"/>
+    <w:multiLevelType w:val="multilevel"/>
+    <w:tmpl w:val="0409001F"/>
+    <w:lvl w:ilvl="0">
+      <w:start w:val="1"/>
+      <w:numFmt w:val="decimal"/>
+      <w:lvlText w:val="%1."/>
+      <w:lvlJc w:val="left"/>
+      <w:pPr>
+        <w:ind w:left="1080" w:hanging="360"/>
+      </w:pPr>
+    </w:lvl>
+    <w:lvl w:ilvl="1">
+      <w:start w:val="1"/>
+      <w:numFmt w:val="decimal"/>
+      <w:lvlText w:val="%1.%2."/>
+      <w:lvlJc w:val="left"/>
+      <w:pPr>
+        <w:ind w:left="1512" w:hanging="432"/>
+      </w:pPr>
+    </w:lvl>
+    <w:lvl w:ilvl="2">
+      <w:start w:val="1"/>
+      <w:numFmt w:val="decimal"/>
+      <w:lvlText w:val="%1.%2.%3."/>
+      <w:lvlJc w:val="left"/>
+      <w:pPr>
+        <w:ind w:left="1944" w:hanging="504"/>
+      </w:pPr>
+    </w:lvl>
+    <w:lvl w:ilvl="3">
+      <w:start w:val="1"/>
+      <w:numFmt w:val="decimal"/>
+      <w:lvlText w:val="%1.%2.%3.%4."/>
+      <w:lvlJc w:val="left"/>
+      <w:pPr>
+        <w:ind w:left="2448" w:hanging="648"/>
+      </w:pPr>
+    </w:lvl>
+    <w:lvl w:ilvl="4">
+      <w:start w:val="1"/>
+      <w:numFmt w:val="decimal"/>
+      <w:lvlText w:val="%1.%2.%3.%4.%5."/>
+      <w:lvlJc w:val="left"/>
+      <w:pPr>
+        <w:ind w:left="2952" w:hanging="792"/>
+      </w:pPr>
+    </w:lvl>
+    <w:lvl w:ilvl="5">
+      <w:start w:val="1"/>
+      <w:numFmt w:val="decimal"/>
+      <w:lvlText w:val="%1.%2.%3.%4.%5.%6."/>
+      <w:lvlJc w:val="left"/>
+      <w:pPr>
+        <w:ind w:left="3456" w:hanging="936"/>
+      </w:pPr>
+    </w:lvl>
+    <w:lvl w:ilvl="6">
+      <w:start w:val="1"/>
+      <w:numFmt w:val="decimal"/>
+      <w:lvlText w:val="%1.%2.%3.%4.%5.%6.%7."/>
+      <w:lvlJc w:val="left"/>
+      <w:pPr>
+        <w:ind w:left="3960" w:hanging="1080"/>
+      </w:pPr>
+    </w:lvl>
+    <w:lvl w:ilvl="7">
+      <w:start w:val="1"/>
+      <w:numFmt w:val="decimal"/>
+      <w:lvlText w:val="%1.%2.%3.%4.%5.%6.%7.%8."/>
+      <w:lvlJc w:val="left"/>
+      <w:pPr>
+        <w:ind w:left="4464" w:hanging="1224"/>
+      </w:pPr>
+    </w:lvl>
+    <w:lvl w:ilvl="8">
+      <w:start w:val="1"/>
+      <w:numFmt w:val="decimal"/>
+      <w:lvlText w:val="%1.%2.%3.%4.%5.%6.%7.%8.%9."/>
+      <w:lvlJc w:val="left"/>
+      <w:pPr>
+        <w:ind w:left="5040" w:hanging="1440"/>
+      </w:pPr>
+    </w:lvl>
+  </w:abstractNum>
+  <w:abstractNum w:abstractNumId="47" w15:restartNumberingAfterBreak="0">
     <w:nsid w:val="7A5437AF"/>
     <w:multiLevelType w:val="hybridMultilevel"/>
     <w:tmpl w:val="C660C7F2"/>
@@ -3678,7 +8644,7 @@
       </w:pPr>
     </w:lvl>
   </w:abstractNum>
-  <w:abstractNum w:abstractNumId="25" w15:restartNumberingAfterBreak="0">
+  <w:abstractNum w:abstractNumId="48" w15:restartNumberingAfterBreak="0">
     <w:nsid w:val="7F791F38"/>
     <w:multiLevelType w:val="hybridMultilevel"/>
     <w:tmpl w:val="E0329100"/>
@@ -3765,82 +8731,235 @@
     </w:lvl>
   </w:abstractNum>
   <w:num w:numId="1" w16cid:durableId="1555238834">
+    <w:abstractNumId w:val="8"/>
+  </w:num>
+  <w:num w:numId="2" w16cid:durableId="1982151574">
+    <w:abstractNumId w:val="48"/>
+  </w:num>
+  <w:num w:numId="3" w16cid:durableId="161238315">
+    <w:abstractNumId w:val="14"/>
+  </w:num>
+  <w:num w:numId="4" w16cid:durableId="1163230957">
+    <w:abstractNumId w:val="33"/>
+  </w:num>
+  <w:num w:numId="5" w16cid:durableId="299261928">
+    <w:abstractNumId w:val="34"/>
+  </w:num>
+  <w:num w:numId="6" w16cid:durableId="259291349">
+    <w:abstractNumId w:val="44"/>
+  </w:num>
+  <w:num w:numId="7" w16cid:durableId="353190233">
+    <w:abstractNumId w:val="26"/>
+  </w:num>
+  <w:num w:numId="8" w16cid:durableId="168251599">
+    <w:abstractNumId w:val="37"/>
+  </w:num>
+  <w:num w:numId="9" w16cid:durableId="257494062">
+    <w:abstractNumId w:val="27"/>
+  </w:num>
+  <w:num w:numId="10" w16cid:durableId="521286119">
+    <w:abstractNumId w:val="25"/>
+  </w:num>
+  <w:num w:numId="11" w16cid:durableId="2141678783">
+    <w:abstractNumId w:val="30"/>
+  </w:num>
+  <w:num w:numId="12" w16cid:durableId="1652513927">
+    <w:abstractNumId w:val="47"/>
+  </w:num>
+  <w:num w:numId="13" w16cid:durableId="1301962952">
+    <w:abstractNumId w:val="43"/>
+  </w:num>
+  <w:num w:numId="14" w16cid:durableId="1216744637">
+    <w:abstractNumId w:val="15"/>
+  </w:num>
+  <w:num w:numId="15" w16cid:durableId="1815877875">
+    <w:abstractNumId w:val="16"/>
+  </w:num>
+  <w:num w:numId="16" w16cid:durableId="1944150599">
+    <w:abstractNumId w:val="6"/>
+  </w:num>
+  <w:num w:numId="17" w16cid:durableId="350497201">
+    <w:abstractNumId w:val="35"/>
+  </w:num>
+  <w:num w:numId="18" w16cid:durableId="1126464944">
+    <w:abstractNumId w:val="22"/>
+  </w:num>
+  <w:num w:numId="19" w16cid:durableId="726145085">
+    <w:abstractNumId w:val="24"/>
+  </w:num>
+  <w:num w:numId="20" w16cid:durableId="952907875">
+    <w:abstractNumId w:val="32"/>
+  </w:num>
+  <w:num w:numId="21" w16cid:durableId="582691291">
+    <w:abstractNumId w:val="31"/>
+  </w:num>
+  <w:num w:numId="22" w16cid:durableId="1911042506">
+    <w:abstractNumId w:val="21"/>
+  </w:num>
+  <w:num w:numId="23" w16cid:durableId="882401694">
+    <w:abstractNumId w:val="19"/>
+  </w:num>
+  <w:num w:numId="24" w16cid:durableId="1841004288">
+    <w:abstractNumId w:val="1"/>
+  </w:num>
+  <w:num w:numId="25" w16cid:durableId="1229875191">
+    <w:abstractNumId w:val="11"/>
+  </w:num>
+  <w:num w:numId="26" w16cid:durableId="597758357">
+    <w:abstractNumId w:val="4"/>
+  </w:num>
+  <w:num w:numId="27" w16cid:durableId="1027176903">
+    <w:abstractNumId w:val="7"/>
+  </w:num>
+  <w:num w:numId="28" w16cid:durableId="490752244">
+    <w:abstractNumId w:val="5"/>
+  </w:num>
+  <w:num w:numId="29" w16cid:durableId="1430468457">
+    <w:abstractNumId w:val="42"/>
+  </w:num>
+  <w:num w:numId="30" w16cid:durableId="816144579">
+    <w:abstractNumId w:val="39"/>
+  </w:num>
+  <w:num w:numId="31" w16cid:durableId="1664701913">
+    <w:abstractNumId w:val="38"/>
+  </w:num>
+  <w:num w:numId="32" w16cid:durableId="606815119">
+    <w:abstractNumId w:val="2"/>
+  </w:num>
+  <w:num w:numId="33" w16cid:durableId="1001660444">
+    <w:abstractNumId w:val="46"/>
+  </w:num>
+  <w:num w:numId="34" w16cid:durableId="1996257779">
+    <w:abstractNumId w:val="23"/>
+  </w:num>
+  <w:num w:numId="35" w16cid:durableId="125204038">
+    <w:abstractNumId w:val="18"/>
+  </w:num>
+  <w:num w:numId="36" w16cid:durableId="1633829986">
+    <w:abstractNumId w:val="28"/>
+  </w:num>
+  <w:num w:numId="37" w16cid:durableId="730541961">
+    <w:abstractNumId w:val="36"/>
+  </w:num>
+  <w:num w:numId="38" w16cid:durableId="1158494378">
+    <w:abstractNumId w:val="9"/>
+  </w:num>
+  <w:num w:numId="39" w16cid:durableId="883718041">
     <w:abstractNumId w:val="3"/>
   </w:num>
-  <w:num w:numId="2" w16cid:durableId="1982151574">
-    <w:abstractNumId w:val="25"/>
+  <w:num w:numId="40" w16cid:durableId="897862014">
+    <w:abstractNumId w:val="12"/>
   </w:num>
-  <w:num w:numId="3" w16cid:durableId="161238315">
-    <w:abstractNumId w:val="5"/>
+  <w:num w:numId="41" w16cid:durableId="624313885">
+    <w:abstractNumId w:val="10"/>
   </w:num>
-  <w:num w:numId="4" w16cid:durableId="1163230957">
-    <w:abstractNumId w:val="18"/>
+  <w:num w:numId="42" w16cid:durableId="955332889">
+    <w:abstractNumId w:val="33"/>
+    <w:lvlOverride w:ilvl="0">
+      <w:startOverride w:val="1"/>
+    </w:lvlOverride>
+    <w:lvlOverride w:ilvl="1">
+      <w:startOverride w:val="1"/>
+    </w:lvlOverride>
+    <w:lvlOverride w:ilvl="2">
+      <w:startOverride w:val="1"/>
+    </w:lvlOverride>
+    <w:lvlOverride w:ilvl="3">
+      <w:startOverride w:val="1"/>
+    </w:lvlOverride>
+    <w:lvlOverride w:ilvl="4">
+      <w:startOverride w:val="1"/>
+    </w:lvlOverride>
+    <w:lvlOverride w:ilvl="5">
+      <w:startOverride w:val="1"/>
+    </w:lvlOverride>
+    <w:lvlOverride w:ilvl="6">
+      <w:startOverride w:val="1"/>
+    </w:lvlOverride>
+    <w:lvlOverride w:ilvl="7">
+      <w:startOverride w:val="1"/>
+    </w:lvlOverride>
+    <w:lvlOverride w:ilvl="8">
+      <w:startOverride w:val="1"/>
+    </w:lvlOverride>
   </w:num>
-  <w:num w:numId="5" w16cid:durableId="299261928">
-    <w:abstractNumId w:val="19"/>
+  <w:num w:numId="43" w16cid:durableId="89397676">
+    <w:abstractNumId w:val="0"/>
   </w:num>
-  <w:num w:numId="6" w16cid:durableId="259291349">
-    <w:abstractNumId w:val="23"/>
+  <w:num w:numId="44" w16cid:durableId="478697309">
+    <w:abstractNumId w:val="20"/>
   </w:num>
-  <w:num w:numId="7" w16cid:durableId="353190233">
+  <w:num w:numId="45" w16cid:durableId="1789659928">
+    <w:abstractNumId w:val="40"/>
+    <w:lvlOverride w:ilvl="0">
+      <w:startOverride w:val="1"/>
+    </w:lvlOverride>
+    <w:lvlOverride w:ilvl="1">
+      <w:startOverride w:val="1"/>
+    </w:lvlOverride>
+    <w:lvlOverride w:ilvl="2">
+      <w:startOverride w:val="1"/>
+    </w:lvlOverride>
+    <w:lvlOverride w:ilvl="3">
+      <w:startOverride w:val="1"/>
+    </w:lvlOverride>
+    <w:lvlOverride w:ilvl="4">
+      <w:startOverride w:val="1"/>
+    </w:lvlOverride>
+    <w:lvlOverride w:ilvl="5">
+      <w:startOverride w:val="1"/>
+    </w:lvlOverride>
+    <w:lvlOverride w:ilvl="6">
+      <w:startOverride w:val="1"/>
+    </w:lvlOverride>
+    <w:lvlOverride w:ilvl="7">
+      <w:startOverride w:val="1"/>
+    </w:lvlOverride>
+    <w:lvlOverride w:ilvl="8">
+      <w:startOverride w:val="1"/>
+    </w:lvlOverride>
+  </w:num>
+  <w:num w:numId="46" w16cid:durableId="1925258916">
+    <w:abstractNumId w:val="29"/>
+  </w:num>
+  <w:num w:numId="47" w16cid:durableId="403339202">
     <w:abstractNumId w:val="13"/>
   </w:num>
-  <w:num w:numId="8" w16cid:durableId="168251599">
-    <w:abstractNumId w:val="21"/>
-  </w:num>
-  <w:num w:numId="9" w16cid:durableId="257494062">
-    <w:abstractNumId w:val="14"/>
-  </w:num>
-  <w:num w:numId="10" w16cid:durableId="521286119">
-    <w:abstractNumId w:val="12"/>
-  </w:num>
-  <w:num w:numId="11" w16cid:durableId="2141678783">
-    <w:abstractNumId w:val="15"/>
-  </w:num>
-  <w:num w:numId="12" w16cid:durableId="1652513927">
-    <w:abstractNumId w:val="24"/>
-  </w:num>
-  <w:num w:numId="13" w16cid:durableId="1301962952">
-    <w:abstractNumId w:val="22"/>
-  </w:num>
-  <w:num w:numId="14" w16cid:durableId="1216744637">
-    <w:abstractNumId w:val="6"/>
-  </w:num>
-  <w:num w:numId="15" w16cid:durableId="1815877875">
-    <w:abstractNumId w:val="7"/>
-  </w:num>
-  <w:num w:numId="16" w16cid:durableId="1944150599">
-    <w:abstractNumId w:val="2"/>
-  </w:num>
-  <w:num w:numId="17" w16cid:durableId="350497201">
-    <w:abstractNumId w:val="20"/>
-  </w:num>
-  <w:num w:numId="18" w16cid:durableId="1126464944">
-    <w:abstractNumId w:val="10"/>
-  </w:num>
-  <w:num w:numId="19" w16cid:durableId="726145085">
-    <w:abstractNumId w:val="11"/>
-  </w:num>
-  <w:num w:numId="20" w16cid:durableId="952907875">
+  <w:num w:numId="48" w16cid:durableId="1971398248">
     <w:abstractNumId w:val="17"/>
   </w:num>
-  <w:num w:numId="21" w16cid:durableId="582691291">
-    <w:abstractNumId w:val="16"/>
+  <w:num w:numId="49" w16cid:durableId="347223163">
+    <w:abstractNumId w:val="41"/>
+    <w:lvlOverride w:ilvl="0">
+      <w:startOverride w:val="1"/>
+    </w:lvlOverride>
+    <w:lvlOverride w:ilvl="1">
+      <w:startOverride w:val="1"/>
+    </w:lvlOverride>
+    <w:lvlOverride w:ilvl="2">
+      <w:startOverride w:val="1"/>
+    </w:lvlOverride>
+    <w:lvlOverride w:ilvl="3">
+      <w:startOverride w:val="1"/>
+    </w:lvlOverride>
+    <w:lvlOverride w:ilvl="4">
+      <w:startOverride w:val="1"/>
+    </w:lvlOverride>
+    <w:lvlOverride w:ilvl="5">
+      <w:startOverride w:val="1"/>
+    </w:lvlOverride>
+    <w:lvlOverride w:ilvl="6">
+      <w:startOverride w:val="1"/>
+    </w:lvlOverride>
+    <w:lvlOverride w:ilvl="7">
+      <w:startOverride w:val="1"/>
+    </w:lvlOverride>
+    <w:lvlOverride w:ilvl="8">
+      <w:startOverride w:val="1"/>
+    </w:lvlOverride>
   </w:num>
-  <w:num w:numId="22" w16cid:durableId="1911042506">
-    <w:abstractNumId w:val="9"/>
-  </w:num>
-  <w:num w:numId="23" w16cid:durableId="882401694">
-    <w:abstractNumId w:val="8"/>
-  </w:num>
-  <w:num w:numId="24" w16cid:durableId="1841004288">
-    <w:abstractNumId w:val="0"/>
-  </w:num>
-  <w:num w:numId="25" w16cid:durableId="1229875191">
-    <w:abstractNumId w:val="4"/>
-  </w:num>
-  <w:num w:numId="26" w16cid:durableId="597758357">
-    <w:abstractNumId w:val="1"/>
+  <w:num w:numId="50" w16cid:durableId="68887223">
+    <w:abstractNumId w:val="45"/>
   </w:num>
 </w:numbering>
 </file>
@@ -4261,13 +9380,15 @@
     <w:link w:val="Heading1Char"/>
     <w:uiPriority w:val="9"/>
     <w:qFormat/>
-    <w:rsid w:val="004B6411"/>
+    <w:rsid w:val="002E469B"/>
     <w:pPr>
       <w:keepNext/>
       <w:keepLines/>
+      <w:numPr>
+        <w:numId w:val="30"/>
+      </w:numPr>
       <w:spacing w:before="240" w:after="0"/>
-      <w:ind w:firstLine="0"/>
-      <w:jc w:val="center"/>
+      <w:ind w:left="0" w:firstLine="720"/>
       <w:outlineLvl w:val="0"/>
     </w:pPr>
     <w:rPr>
@@ -4285,13 +9406,15 @@
     <w:uiPriority w:val="9"/>
     <w:unhideWhenUsed/>
     <w:qFormat/>
-    <w:rsid w:val="004B6411"/>
+    <w:rsid w:val="002E469B"/>
     <w:pPr>
       <w:keepNext/>
       <w:keepLines/>
+      <w:numPr>
+        <w:numId w:val="34"/>
+      </w:numPr>
       <w:spacing w:before="240" w:after="0"/>
-      <w:ind w:firstLine="0"/>
-      <w:jc w:val="center"/>
+      <w:ind w:left="0" w:firstLine="720"/>
       <w:outlineLvl w:val="1"/>
     </w:pPr>
     <w:rPr>
@@ -4332,7 +9455,7 @@
     <w:basedOn w:val="DefaultParagraphFont"/>
     <w:link w:val="Heading1"/>
     <w:uiPriority w:val="9"/>
-    <w:rsid w:val="004B6411"/>
+    <w:rsid w:val="002E469B"/>
     <w:rPr>
       <w:rFonts w:ascii="Times New Roman" w:eastAsiaTheme="majorEastAsia" w:hAnsi="Times New Roman" w:cstheme="majorBidi"/>
       <w:b/>
@@ -4345,7 +9468,7 @@
     <w:basedOn w:val="DefaultParagraphFont"/>
     <w:link w:val="Heading2"/>
     <w:uiPriority w:val="9"/>
-    <w:rsid w:val="004B6411"/>
+    <w:rsid w:val="002E469B"/>
     <w:rPr>
       <w:rFonts w:ascii="Times New Roman" w:eastAsiaTheme="majorEastAsia" w:hAnsi="Times New Roman" w:cstheme="majorBidi"/>
       <w:b/>
@@ -4500,13 +9623,19 @@
     <w:autoRedefine/>
     <w:uiPriority w:val="39"/>
     <w:unhideWhenUsed/>
-    <w:rsid w:val="005937F9"/>
+    <w:rsid w:val="00FE2A77"/>
     <w:pPr>
+      <w:tabs>
+        <w:tab w:val="left" w:pos="1100"/>
+        <w:tab w:val="right" w:leader="dot" w:pos="9345"/>
+      </w:tabs>
       <w:spacing w:before="0" w:after="100"/>
     </w:pPr>
     <w:rPr>
-      <w:rFonts w:asciiTheme="minorHAnsi" w:eastAsiaTheme="minorEastAsia" w:hAnsiTheme="minorHAnsi" w:cs="Times New Roman"/>
+      <w:rFonts w:eastAsiaTheme="minorEastAsia" w:cs="Times New Roman"/>
+      <w:noProof/>
       <w:sz w:val="22"/>
+      <w:lang w:val="ru-RU"/>
     </w:rPr>
   </w:style>
   <w:style w:type="paragraph" w:styleId="TOC3">
@@ -4587,6 +9716,16 @@
       <w:rFonts w:ascii="Times New Roman" w:hAnsi="Times New Roman"/>
       <w:sz w:val="28"/>
     </w:rPr>
+  </w:style>
+  <w:style w:type="numbering" w:customStyle="1" w:styleId="Capstone">
+    <w:name w:val="Capstone"/>
+    <w:uiPriority w:val="99"/>
+    <w:rsid w:val="00BD5699"/>
+    <w:pPr>
+      <w:numPr>
+        <w:numId w:val="31"/>
+      </w:numPr>
+    </w:pPr>
   </w:style>
 </w:styles>
 </file>
